--- a/docs/Theo_Hatzis.docx
+++ b/docs/Theo_Hatzis.docx
@@ -51,6 +51,7 @@
       <w:r>
         <w:t xml:space="preserve"> ▫Language: </w:t>
       </w:r>
+      <w:proofErr w:type="spellStart"/>
       <w:r>
         <w:t>English</w:t>
       </w:r>
@@ -58,7 +59,11 @@
         <w:t>▫</w:t>
       </w:r>
       <w:r>
-        <w:t>available from July 2022</w:t>
+        <w:t>available</w:t>
+      </w:r>
+      <w:proofErr w:type="spellEnd"/>
+      <w:r>
+        <w:t xml:space="preserve"> from July 2022</w:t>
       </w:r>
     </w:p>
     <w:p>
@@ -82,31 +87,32 @@
           <w:sz w:val="20"/>
         </w:rPr>
       </w:pPr>
+      <w:proofErr w:type="gramStart"/>
       <w:r>
         <w:rPr>
           <w:b/>
           <w:sz w:val="20"/>
         </w:rPr>
-        <w:t>E</w:t>
-      </w:r>
-      <w:r>
-        <w:rPr>
-          <w:b/>
-          <w:sz w:val="20"/>
-        </w:rPr>
-        <w:t>xperience</w:t>
-      </w:r>
-      <w:r>
-        <w:rPr>
-          <w:sz w:val="20"/>
-        </w:rPr>
-        <w:t xml:space="preserve"> </w:t>
-      </w:r>
-      <w:r>
-        <w:rPr>
-          <w:sz w:val="20"/>
-        </w:rPr>
-        <w:t>includes electronics design and development of medical devices and diagnostics equipment, scientific instruments, highways informatics subsystems, wireless-handheld terminals; hardware verification on 3G/4G modems; validation of DCDC converters and PMICs; component verification of high-voltage IBJT and SiC gate drivers</w:t>
+        <w:t>experience</w:t>
+      </w:r>
+      <w:r>
+        <w:rPr>
+          <w:sz w:val="20"/>
+        </w:rPr>
+        <w:t xml:space="preserve">  </w:t>
+      </w:r>
+      <w:r>
+        <w:rPr>
+          <w:sz w:val="20"/>
+        </w:rPr>
+        <w:t>includes</w:t>
+      </w:r>
+      <w:proofErr w:type="gramEnd"/>
+      <w:r>
+        <w:rPr>
+          <w:sz w:val="20"/>
+        </w:rPr>
+        <w:t xml:space="preserve"> electronics design and development of medical devices and diagnostics equipment, scientific instruments, highways informatics subsystems, wireless-handheld terminals; hardware verification on 3G/4G modems; validation of DCDC converters and PMICs; component verification of high-voltage IBJT and SiC gate drivers</w:t>
       </w:r>
     </w:p>
     <w:p>
@@ -122,14 +128,15 @@
           <w:b/>
           <w:sz w:val="20"/>
         </w:rPr>
-        <w:t>I</w:t>
-      </w:r>
+        <w:t xml:space="preserve">interested </w:t>
+      </w:r>
+      <w:proofErr w:type="gramStart"/>
       <w:r>
         <w:rPr>
           <w:b/>
           <w:sz w:val="20"/>
         </w:rPr>
-        <w:t>nterested in</w:t>
+        <w:t>in</w:t>
       </w:r>
       <w:r>
         <w:rPr>
@@ -147,31 +154,56 @@
         <w:rPr>
           <w:sz w:val="20"/>
         </w:rPr>
-        <w:t>Test-related work on sensors-based systems, sensor-conditioning and interfaces, component verification of power devices (DCDC/PMICs, MOSFETs, IBJT, SiC, GaN and gate drivers), also in ADC and DAC and RF.  Automation test in MATLAB, Python, Teststand and LabVIEW.</w:t>
-      </w:r>
-      <w:r>
-        <w:rPr>
-          <w:sz w:val="20"/>
-        </w:rPr>
-        <w:t xml:space="preserve"> </w:t>
-      </w:r>
-      <w:r>
-        <w:rPr>
-          <w:sz w:val="20"/>
-        </w:rPr>
-        <w:t xml:space="preserve"> Visualisation and analysis of test data in pandas, numpy, matplotlib, and plotly.</w:t>
-      </w:r>
-      <w:r>
-        <w:rPr>
-          <w:sz w:val="20"/>
-        </w:rPr>
-        <w:t xml:space="preserve"> </w:t>
-      </w:r>
-      <w:r>
-        <w:rPr>
-          <w:sz w:val="20"/>
-        </w:rPr>
-        <w:t xml:space="preserve"> Automation test for automotive drives, power inverters and batteries stack.  SPICE analogue design simulation</w:t>
+        <w:t>Test</w:t>
+      </w:r>
+      <w:proofErr w:type="gramEnd"/>
+      <w:r>
+        <w:rPr>
+          <w:sz w:val="20"/>
+        </w:rPr>
+        <w:t xml:space="preserve">-related work on sensors-based systems, sensor-conditioning and interfaces, component verification of power devices (DCDC/PMICs, MOSFETs, IBJT, SiC, </w:t>
+      </w:r>
+      <w:proofErr w:type="spellStart"/>
+      <w:r>
+        <w:rPr>
+          <w:sz w:val="20"/>
+        </w:rPr>
+        <w:t>GaN</w:t>
+      </w:r>
+      <w:proofErr w:type="spellEnd"/>
+      <w:r>
+        <w:rPr>
+          <w:sz w:val="20"/>
+        </w:rPr>
+        <w:t xml:space="preserve"> and gate drivers), also in ADC and DAC and RF.  Automation test in MATLAB, Python, Teststand and LabVIEW. Visualisation and analysis of test data in pandas, </w:t>
+      </w:r>
+      <w:proofErr w:type="spellStart"/>
+      <w:r>
+        <w:rPr>
+          <w:sz w:val="20"/>
+        </w:rPr>
+        <w:t>numpy</w:t>
+      </w:r>
+      <w:proofErr w:type="spellEnd"/>
+      <w:r>
+        <w:rPr>
+          <w:sz w:val="20"/>
+        </w:rPr>
+        <w:t xml:space="preserve">, matplotlib, and </w:t>
+      </w:r>
+      <w:proofErr w:type="spellStart"/>
+      <w:r>
+        <w:rPr>
+          <w:sz w:val="20"/>
+        </w:rPr>
+        <w:t>plotly</w:t>
+      </w:r>
+      <w:proofErr w:type="spellEnd"/>
+      <w:r>
+        <w:rPr>
+          <w:sz w:val="20"/>
+        </w:rPr>
+        <w:t>. Automation test for automotive drives, power inverters and batteries stack.  SPICE analogue design simulation</w:t>
       </w:r>
     </w:p>
     <w:bookmarkEnd w:id="0"/>
@@ -274,7 +306,15 @@
         <w:pStyle w:val="Bulls2"/>
       </w:pPr>
       <w:r>
-        <w:t>DCDC converter measurements, protections, startups, shutdowns, ripple, load transients, line transients, inductor currents and much more</w:t>
+        <w:t xml:space="preserve">DCDC converter measurements, protections, </w:t>
+      </w:r>
+      <w:proofErr w:type="spellStart"/>
+      <w:r>
+        <w:t>startups</w:t>
+      </w:r>
+      <w:proofErr w:type="spellEnd"/>
+      <w:r>
+        <w:t>, shutdowns, ripple, load transients, line transients, inductor currents and much more</w:t>
       </w:r>
     </w:p>
     <w:p>
@@ -314,7 +354,15 @@
         <w:pStyle w:val="Bulls2"/>
       </w:pPr>
       <w:r>
-        <w:t>Test automation scripting in MATLAB, Python, C#, Teststand and  .NET/Python Adapters</w:t>
+        <w:t xml:space="preserve">Test automation scripting in MATLAB, Python, C#, Teststand </w:t>
+      </w:r>
+      <w:proofErr w:type="gramStart"/>
+      <w:r>
+        <w:t>and  .NET</w:t>
+      </w:r>
+      <w:proofErr w:type="gramEnd"/>
+      <w:r>
+        <w:t>/Python Adapters</w:t>
       </w:r>
     </w:p>
     <w:p>
@@ -330,7 +378,15 @@
         <w:pStyle w:val="Bulls2"/>
       </w:pPr>
       <w:r>
-        <w:t>Use of bare-metal in validation runs, augmenting VISA, with many topics</w:t>
+        <w:t xml:space="preserve">Use of </w:t>
+      </w:r>
+      <w:proofErr w:type="gramStart"/>
+      <w:r>
+        <w:t>bare-metal</w:t>
+      </w:r>
+      <w:proofErr w:type="gramEnd"/>
+      <w:r>
+        <w:t xml:space="preserve"> in validation runs, augmenting VISA, with many topics</w:t>
       </w:r>
     </w:p>
     <w:p>
@@ -356,13 +412,7 @@
         <w:pStyle w:val="Bulls2"/>
       </w:pPr>
       <w:r>
-        <w:t>Concept design.</w:t>
-      </w:r>
-      <w:r>
-        <w:t xml:space="preserve"> </w:t>
-      </w:r>
-      <w:r>
-        <w:t xml:space="preserve"> Analysis of the requirements, as well as design and implementation based on the requirements specifications</w:t>
+        <w:t>Concept design. Analysis of the requirements, as well as design and implementation based on the requirements specifications</w:t>
       </w:r>
     </w:p>
     <w:p>
@@ -378,7 +428,15 @@
         <w:pStyle w:val="Bulls2"/>
       </w:pPr>
       <w:r>
-        <w:t>Design of 8/16/32 embedded microprocessor applications, analogue, digital, ADCs, DACs and interfaces</w:t>
+        <w:t xml:space="preserve">Design of 8/16/32 embedded microprocessor applications, analogue, digital, ADCs, </w:t>
+      </w:r>
+      <w:proofErr w:type="gramStart"/>
+      <w:r>
+        <w:t>DACs</w:t>
+      </w:r>
+      <w:proofErr w:type="gramEnd"/>
+      <w:r>
+        <w:t xml:space="preserve"> and interfaces</w:t>
       </w:r>
     </w:p>
     <w:p>
@@ -453,13 +511,7 @@
         <w:pStyle w:val="Bulls2"/>
       </w:pPr>
       <w:r>
-        <w:t>Designs Verification and Validation documentation.</w:t>
-      </w:r>
-      <w:r>
-        <w:t xml:space="preserve"> </w:t>
-      </w:r>
-      <w:r>
-        <w:t xml:space="preserve"> Prototype and Module testing</w:t>
+        <w:t>Designs Verification and Validation documentation. Prototype and Module testing</w:t>
       </w:r>
     </w:p>
     <w:p>
@@ -475,7 +527,15 @@
         <w:pStyle w:val="Bulls2"/>
       </w:pPr>
       <w:r>
-        <w:t>Clock jitter, Eye diagrams and histogramming measurements</w:t>
+        <w:t xml:space="preserve">Clock jitter, Eye diagrams and </w:t>
+      </w:r>
+      <w:proofErr w:type="spellStart"/>
+      <w:r>
+        <w:t>histogramming</w:t>
+      </w:r>
+      <w:proofErr w:type="spellEnd"/>
+      <w:r>
+        <w:t xml:space="preserve"> measurements</w:t>
       </w:r>
     </w:p>
     <w:p>
@@ -501,7 +561,23 @@
           <w:b/>
           <w:bCs/>
         </w:rPr>
-        <w:t>Equipment, Tools and Software</w:t>
+        <w:t xml:space="preserve">Equipment, </w:t>
+      </w:r>
+      <w:proofErr w:type="gramStart"/>
+      <w:r>
+        <w:rPr>
+          <w:b/>
+          <w:bCs/>
+        </w:rPr>
+        <w:t>Tools</w:t>
+      </w:r>
+      <w:proofErr w:type="gramEnd"/>
+      <w:r>
+        <w:rPr>
+          <w:b/>
+          <w:bCs/>
+        </w:rPr>
+        <w:t xml:space="preserve"> and Software</w:t>
       </w:r>
     </w:p>
     <w:p>
@@ -509,7 +585,15 @@
         <w:pStyle w:val="Bulls2"/>
       </w:pPr>
       <w:r>
-        <w:t>Spotfire, Python, Matplotlib, Numpy, Pandas, Plotly, YAML, PyVISA, Ninja2 and PyVISA</w:t>
+        <w:t xml:space="preserve">Spotfire, Python, Matplotlib, Numpy, Pandas, </w:t>
+      </w:r>
+      <w:proofErr w:type="spellStart"/>
+      <w:r>
+        <w:t>Plotly</w:t>
+      </w:r>
+      <w:proofErr w:type="spellEnd"/>
+      <w:r>
+        <w:t>, YAML, PyVISA, Ninja2 and PyVISA</w:t>
       </w:r>
     </w:p>
     <w:p>
@@ -517,7 +601,15 @@
         <w:pStyle w:val="Bulls2"/>
       </w:pPr>
       <w:r>
-        <w:t>Visual Studio, VSC, PyCharm, Teststand, LabVIEW, GIT, Matlab, C# and Teststand</w:t>
+        <w:t xml:space="preserve">Visual Studio, VSC, PyCharm, Teststand, LabVIEW, GIT, </w:t>
+      </w:r>
+      <w:proofErr w:type="spellStart"/>
+      <w:r>
+        <w:t>Matlab</w:t>
+      </w:r>
+      <w:proofErr w:type="spellEnd"/>
+      <w:r>
+        <w:t>, C# and Teststand</w:t>
       </w:r>
     </w:p>
     <w:p>
@@ -533,15 +625,28 @@
         <w:pStyle w:val="Bulls2"/>
       </w:pPr>
       <w:r>
-        <w:t>Simulation with LTSPICE and Simetrix</w:t>
-      </w:r>
+        <w:t xml:space="preserve">Simulation with LTSPICE and </w:t>
+      </w:r>
+      <w:proofErr w:type="spellStart"/>
+      <w:r>
+        <w:t>Simetrix</w:t>
+      </w:r>
+      <w:proofErr w:type="spellEnd"/>
     </w:p>
     <w:p>
       <w:pPr>
         <w:pStyle w:val="Bulls2"/>
       </w:pPr>
       <w:r>
-        <w:t>Equipment: Keithley 2400, 2450  2460, 2000/2001, Agilent B2912, 335600, 34465A, N6705A, 90408A, 91600X, Tektronix 3022 Lecroy HDO8108A, Tektronix 4000/5000, Rohde  Schwarz FSW8 and CMW500; Lauterbach Power-Trace and JTAG debugger</w:t>
+        <w:t xml:space="preserve">Equipment: Keithley 2400, </w:t>
+      </w:r>
+      <w:proofErr w:type="gramStart"/>
+      <w:r>
+        <w:t>2450  2460</w:t>
+      </w:r>
+      <w:proofErr w:type="gramEnd"/>
+      <w:r>
+        <w:t>, 2000/2001, Agilent B2912, 335600, 34465A, N6705A, 90408A, 91600X, Tektronix 3022 Lecroy HDO8108A, Tektronix 4000/5000, Rohde  Schwarz FSW8 and CMW500; Lauterbach Power-Trace and JTAG debugger</w:t>
       </w:r>
     </w:p>
     <w:p>
@@ -549,7 +654,15 @@
         <w:pStyle w:val="Bulls2"/>
       </w:pPr>
       <w:r>
-        <w:t>JAMA, Jira and Kanban</w:t>
+        <w:t xml:space="preserve">JAMA, </w:t>
+      </w:r>
+      <w:proofErr w:type="gramStart"/>
+      <w:r>
+        <w:t>Jira</w:t>
+      </w:r>
+      <w:proofErr w:type="gramEnd"/>
+      <w:r>
+        <w:t xml:space="preserve"> and Kanban</w:t>
       </w:r>
     </w:p>
     <w:p>
@@ -577,7 +690,23 @@
         <w:pStyle w:val="listbulls2"/>
       </w:pPr>
       <w:r>
-        <w:t xml:space="preserve">Courses in RF Circuit and System Design, TestStand, LabVIEW, EMI, ESD, Spectrum Analyzer, Allegro/Cadence, TIBCO Spotfire, MSc (distinction), BSc(Hons) and HNC(BTEC) </w:t>
+        <w:t xml:space="preserve">Courses in RF Circuit and System Design, </w:t>
+      </w:r>
+      <w:proofErr w:type="spellStart"/>
+      <w:r>
+        <w:t>TestStand</w:t>
+      </w:r>
+      <w:proofErr w:type="spellEnd"/>
+      <w:r>
+        <w:t xml:space="preserve">, LabVIEW, EMI, ESD, Spectrum Analyzer, Allegro/Cadence, TIBCO Spotfire, MSc (distinction), </w:t>
+      </w:r>
+      <w:proofErr w:type="gramStart"/>
+      <w:r>
+        <w:t>BSc(</w:t>
+      </w:r>
+      <w:proofErr w:type="gramEnd"/>
+      <w:r>
+        <w:t xml:space="preserve">Hons) and HNC(BTEC) </w:t>
       </w:r>
     </w:p>
     <w:p>
@@ -617,14 +746,32 @@
           <w:sz w:val="20"/>
           <w:szCs w:val="20"/>
         </w:rPr>
-        <w:t>Component Verification Engineer</w:t>
-      </w:r>
-      <w:r>
-        <w:rPr>
+        <w:t xml:space="preserve">Component Verification </w:t>
+      </w:r>
+      <w:proofErr w:type="gramStart"/>
+      <w:r>
+        <w:rPr>
+          <w:i/>
+          <w:iCs/>
           <w:sz w:val="20"/>
           <w:szCs w:val="20"/>
         </w:rPr>
-        <w:t>,  Infineon Technologies AG, PS ATV, Oct 2021 – June 2022  [Hays]</w:t>
+        <w:t>Engineer</w:t>
+      </w:r>
+      <w:r>
+        <w:rPr>
+          <w:sz w:val="20"/>
+          <w:szCs w:val="20"/>
+        </w:rPr>
+        <w:t>,  Infineon</w:t>
+      </w:r>
+      <w:proofErr w:type="gramEnd"/>
+      <w:r>
+        <w:rPr>
+          <w:sz w:val="20"/>
+          <w:szCs w:val="20"/>
+        </w:rPr>
+        <w:t xml:space="preserve"> Technologies AG, PS ATV, Oct 2021 – June 2022  [Hays]</w:t>
       </w:r>
     </w:p>
     <w:p>
@@ -632,7 +779,15 @@
         <w:pStyle w:val="Bulls2"/>
       </w:pPr>
       <w:r>
-        <w:t>Component verification on high-voltage IBJT/SiC gate drivers; Test reports, verification reviews</w:t>
+        <w:t xml:space="preserve">Component verification on high-voltage IBJT/SiC gate </w:t>
+      </w:r>
+      <w:proofErr w:type="gramStart"/>
+      <w:r>
+        <w:t>drivers;</w:t>
+      </w:r>
+      <w:proofErr w:type="gramEnd"/>
+      <w:r>
+        <w:t xml:space="preserve"> Test reports, verification reviews</w:t>
       </w:r>
     </w:p>
     <w:p>
@@ -652,14 +807,32 @@
           <w:sz w:val="20"/>
           <w:szCs w:val="20"/>
         </w:rPr>
-        <w:t>Test and Verification Engineer for Radar Applications</w:t>
-      </w:r>
-      <w:r>
-        <w:rPr>
+        <w:t xml:space="preserve">Test and Verification Engineer for Radar </w:t>
+      </w:r>
+      <w:proofErr w:type="gramStart"/>
+      <w:r>
+        <w:rPr>
+          <w:i/>
+          <w:iCs/>
           <w:sz w:val="20"/>
           <w:szCs w:val="20"/>
         </w:rPr>
-        <w:t>,  Infineon Technologies AG, Oct 2020 – Mar 2021  [Hays]</w:t>
+        <w:t>Applications</w:t>
+      </w:r>
+      <w:r>
+        <w:rPr>
+          <w:sz w:val="20"/>
+          <w:szCs w:val="20"/>
+        </w:rPr>
+        <w:t>,  Infineon</w:t>
+      </w:r>
+      <w:proofErr w:type="gramEnd"/>
+      <w:r>
+        <w:rPr>
+          <w:sz w:val="20"/>
+          <w:szCs w:val="20"/>
+        </w:rPr>
+        <w:t xml:space="preserve"> Technologies AG, Oct 2020 – Mar 2021  [Hays]</w:t>
       </w:r>
     </w:p>
     <w:p>
@@ -687,14 +860,32 @@
           <w:sz w:val="20"/>
           <w:szCs w:val="20"/>
         </w:rPr>
-        <w:t>Validation Expert</w:t>
-      </w:r>
-      <w:r>
-        <w:rPr>
+        <w:t xml:space="preserve">Validation </w:t>
+      </w:r>
+      <w:proofErr w:type="gramStart"/>
+      <w:r>
+        <w:rPr>
+          <w:i/>
+          <w:iCs/>
           <w:sz w:val="20"/>
           <w:szCs w:val="20"/>
         </w:rPr>
-        <w:t>,  Texas Instruments GmbH, July 2018 – June 2020  [Hays]</w:t>
+        <w:t>Expert</w:t>
+      </w:r>
+      <w:r>
+        <w:rPr>
+          <w:sz w:val="20"/>
+          <w:szCs w:val="20"/>
+        </w:rPr>
+        <w:t>,  Texas</w:t>
+      </w:r>
+      <w:proofErr w:type="gramEnd"/>
+      <w:r>
+        <w:rPr>
+          <w:sz w:val="20"/>
+          <w:szCs w:val="20"/>
+        </w:rPr>
+        <w:t xml:space="preserve"> Instruments GmbH, July 2018 – June 2020  [Hays]</w:t>
       </w:r>
     </w:p>
     <w:p>
@@ -722,14 +913,32 @@
           <w:sz w:val="20"/>
           <w:szCs w:val="20"/>
         </w:rPr>
-        <w:t>Application Engineer</w:t>
-      </w:r>
-      <w:r>
-        <w:rPr>
+        <w:t xml:space="preserve">Application </w:t>
+      </w:r>
+      <w:proofErr w:type="gramStart"/>
+      <w:r>
+        <w:rPr>
+          <w:i/>
+          <w:iCs/>
           <w:sz w:val="20"/>
           <w:szCs w:val="20"/>
         </w:rPr>
-        <w:t>,  Dialog Semiconductor GmbH, October 2017 – April 2018  [Hays]</w:t>
+        <w:t>Engineer</w:t>
+      </w:r>
+      <w:r>
+        <w:rPr>
+          <w:sz w:val="20"/>
+          <w:szCs w:val="20"/>
+        </w:rPr>
+        <w:t>,  Dialog</w:t>
+      </w:r>
+      <w:proofErr w:type="gramEnd"/>
+      <w:r>
+        <w:rPr>
+          <w:sz w:val="20"/>
+          <w:szCs w:val="20"/>
+        </w:rPr>
+        <w:t xml:space="preserve"> Semiconductor GmbH, October 2017 – April 2018  [Hays]</w:t>
       </w:r>
     </w:p>
     <w:p>
@@ -757,14 +966,32 @@
           <w:sz w:val="20"/>
           <w:szCs w:val="20"/>
         </w:rPr>
-        <w:t>Validation Engineer</w:t>
-      </w:r>
-      <w:r>
-        <w:rPr>
+        <w:t xml:space="preserve">Validation </w:t>
+      </w:r>
+      <w:proofErr w:type="gramStart"/>
+      <w:r>
+        <w:rPr>
+          <w:i/>
+          <w:iCs/>
           <w:sz w:val="20"/>
           <w:szCs w:val="20"/>
         </w:rPr>
-        <w:t>,  TI Deutschland GmbH, August 2014 – September 2017  [Hays]</w:t>
+        <w:t>Engineer</w:t>
+      </w:r>
+      <w:r>
+        <w:rPr>
+          <w:sz w:val="20"/>
+          <w:szCs w:val="20"/>
+        </w:rPr>
+        <w:t>,  TI</w:t>
+      </w:r>
+      <w:proofErr w:type="gramEnd"/>
+      <w:r>
+        <w:rPr>
+          <w:sz w:val="20"/>
+          <w:szCs w:val="20"/>
+        </w:rPr>
+        <w:t xml:space="preserve"> Deutschland GmbH, August 2014 – September 2017  [Hays]</w:t>
       </w:r>
     </w:p>
     <w:p>
@@ -792,14 +1019,32 @@
           <w:sz w:val="20"/>
           <w:szCs w:val="20"/>
         </w:rPr>
-        <w:t>Senior Baseband Designer (Digital)</w:t>
-      </w:r>
-      <w:r>
-        <w:rPr>
+        <w:t>Senior Baseband Designer (Digital</w:t>
+      </w:r>
+      <w:proofErr w:type="gramStart"/>
+      <w:r>
+        <w:rPr>
+          <w:i/>
+          <w:iCs/>
           <w:sz w:val="20"/>
           <w:szCs w:val="20"/>
         </w:rPr>
-        <w:t>,  Intel Mobile Communications GmbH, February 2011 – January 2014  [ERL]</w:t>
+        <w:t>)</w:t>
+      </w:r>
+      <w:r>
+        <w:rPr>
+          <w:sz w:val="20"/>
+          <w:szCs w:val="20"/>
+        </w:rPr>
+        <w:t>,  Intel</w:t>
+      </w:r>
+      <w:proofErr w:type="gramEnd"/>
+      <w:r>
+        <w:rPr>
+          <w:sz w:val="20"/>
+          <w:szCs w:val="20"/>
+        </w:rPr>
+        <w:t xml:space="preserve"> Mobile Communications GmbH, February 2011 – January 2014  [ERL]</w:t>
       </w:r>
     </w:p>
     <w:p>
@@ -827,14 +1072,32 @@
           <w:sz w:val="20"/>
           <w:szCs w:val="20"/>
         </w:rPr>
-        <w:t>Senior Baseband Designer (Digital)</w:t>
-      </w:r>
-      <w:r>
-        <w:rPr>
+        <w:t>Senior Baseband Designer (Digital</w:t>
+      </w:r>
+      <w:proofErr w:type="gramStart"/>
+      <w:r>
+        <w:rPr>
+          <w:i/>
+          <w:iCs/>
           <w:sz w:val="20"/>
           <w:szCs w:val="20"/>
         </w:rPr>
-        <w:t>,  Infineon Comneon GmbH, August 2010 – February 2011  [ERL]</w:t>
+        <w:t>)</w:t>
+      </w:r>
+      <w:r>
+        <w:rPr>
+          <w:sz w:val="20"/>
+          <w:szCs w:val="20"/>
+        </w:rPr>
+        <w:t>,  Infineon</w:t>
+      </w:r>
+      <w:proofErr w:type="gramEnd"/>
+      <w:r>
+        <w:rPr>
+          <w:sz w:val="20"/>
+          <w:szCs w:val="20"/>
+        </w:rPr>
+        <w:t xml:space="preserve"> Comneon GmbH, August 2010 – February 2011  [ERL]</w:t>
       </w:r>
     </w:p>
     <w:p>
@@ -862,14 +1125,32 @@
           <w:sz w:val="20"/>
           <w:szCs w:val="20"/>
         </w:rPr>
-        <w:t>Hardware Consultant</w:t>
-      </w:r>
-      <w:r>
-        <w:rPr>
+        <w:t xml:space="preserve">Hardware </w:t>
+      </w:r>
+      <w:proofErr w:type="gramStart"/>
+      <w:r>
+        <w:rPr>
+          <w:i/>
+          <w:iCs/>
           <w:sz w:val="20"/>
           <w:szCs w:val="20"/>
         </w:rPr>
-        <w:t>,  ST Ericsson AT (Ericsson GmbH), Jan 2006 – Dec 2009  [Harvey Nash]</w:t>
+        <w:t>Consultant</w:t>
+      </w:r>
+      <w:r>
+        <w:rPr>
+          <w:sz w:val="20"/>
+          <w:szCs w:val="20"/>
+        </w:rPr>
+        <w:t>,  ST</w:t>
+      </w:r>
+      <w:proofErr w:type="gramEnd"/>
+      <w:r>
+        <w:rPr>
+          <w:sz w:val="20"/>
+          <w:szCs w:val="20"/>
+        </w:rPr>
+        <w:t xml:space="preserve"> Ericsson AT (Ericsson GmbH), Jan 2006 – Dec 2009  [Harvey Nash]</w:t>
       </w:r>
     </w:p>
     <w:p>
@@ -877,7 +1158,7 @@
         <w:pStyle w:val="Bulls2"/>
       </w:pPr>
       <w:r>
-        <w:t>Concept design and implementation in power and distribution on early access FPGA-based boards intended for 3G+ and 4G protocol stack development and LTE demonstrator</w:t>
+        <w:t>Concept design and implementation of power and distribution on early access FPGA-based boards intended for 3G+ and 4G protocol stack development, and power design for an LTE demonstration phone</w:t>
       </w:r>
     </w:p>
     <w:p>
@@ -897,14 +1178,32 @@
           <w:sz w:val="20"/>
           <w:szCs w:val="20"/>
         </w:rPr>
-        <w:t>Baseband Engineer</w:t>
-      </w:r>
-      <w:r>
-        <w:rPr>
+        <w:t xml:space="preserve">Baseband </w:t>
+      </w:r>
+      <w:proofErr w:type="gramStart"/>
+      <w:r>
+        <w:rPr>
+          <w:i/>
+          <w:iCs/>
           <w:sz w:val="20"/>
           <w:szCs w:val="20"/>
         </w:rPr>
-        <w:t>,  Texas Instruments A/S, Oct 2004 – Dec 2005  [WAC]</w:t>
+        <w:t>Engineer</w:t>
+      </w:r>
+      <w:r>
+        <w:rPr>
+          <w:sz w:val="20"/>
+          <w:szCs w:val="20"/>
+        </w:rPr>
+        <w:t>,  Texas</w:t>
+      </w:r>
+      <w:proofErr w:type="gramEnd"/>
+      <w:r>
+        <w:rPr>
+          <w:sz w:val="20"/>
+          <w:szCs w:val="20"/>
+        </w:rPr>
+        <w:t xml:space="preserve"> Instruments A/S, Oct 2004 – Dec 2005  [WAC]</w:t>
       </w:r>
     </w:p>
     <w:p>
@@ -912,13 +1211,7 @@
         <w:pStyle w:val="Bulls2"/>
       </w:pPr>
       <w:r>
-        <w:t>3G Mobile platforms designs verification.</w:t>
-      </w:r>
-      <w:r>
-        <w:t xml:space="preserve"> </w:t>
-      </w:r>
-      <w:r>
-        <w:t xml:space="preserve"> Validation test documentation.</w:t>
+        <w:t>3G Mobile platforms designs verification. Validation test documentation.</w:t>
       </w:r>
     </w:p>
     <w:sectPr>
@@ -4259,28 +4552,28 @@
 </file>
 
 <file path=customXml/item1.xml><?xml version="1.0" encoding="utf-8"?>
-<b:Sources xmlns:b="http://schemas.openxmlformats.org/officeDocument/2006/bibliography" xmlns="http://schemas.openxmlformats.org/officeDocument/2006/bibliography" SelectedStyle="\APASixthEditionOfficeOnline.xsl" StyleName="APA" Version="6"/>
-</file>
-
-<file path=customXml/item2.xml><?xml version="1.0" encoding="utf-8"?>
 <go:gDocsCustomXmlDataStorage xmlns:go="http://customooxmlschemas.google.com/" xmlns:r="http://schemas.openxmlformats.org/officeDocument/2006/relationships">
   <go:docsCustomData xmlns:go="http://customooxmlschemas.google.com/" roundtripDataSignature="AMtx7mjteBc96Df5wRnXpyArXzNudys9aw==">AMUW2mWgeSxHiTqI2jNe3Q0isAYDoKsSg8Ve7vLCz1/K66Joz4o2CV7t3Bj0jraCFSc3yIJ/FKVioYDKzM4aD6ZXdnZWS2/pEXaYS0jSCERExepnOn6iMzIECsu8RE9qNNA2NJMKXOJtZcI3mJ6trYJ2YL2yh80HPKNlXQGO2JDHNlHtmUY+/txKNso5GeqOM0yqxsqBxuzQ2dmzIimJVxgD9/oiggOv8NIS/iMfGj0436JlffiYCQChcq8bBb3tAQzcN1MX60GL9797mmdTZ7N7SV3aoh/DaQ==</go:docsCustomData>
 </go:gDocsCustomXmlDataStorage>
 </file>
 
-<file path=customXml/itemProps1.xml><?xml version="1.0" encoding="utf-8"?>
-<ds:datastoreItem xmlns:ds="http://schemas.openxmlformats.org/officeDocument/2006/customXml" ds:itemID="{B028D06A-AFA1-4715-B099-1AAE0FD00832}">
-  <ds:schemaRefs>
-    <ds:schemaRef ds:uri="http://schemas.openxmlformats.org/officeDocument/2006/bibliography"/>
-  </ds:schemaRefs>
-</ds:datastoreItem>
+<file path=customXml/item2.xml><?xml version="1.0" encoding="utf-8"?>
+<b:Sources xmlns:b="http://schemas.openxmlformats.org/officeDocument/2006/bibliography" xmlns="http://schemas.openxmlformats.org/officeDocument/2006/bibliography" SelectedStyle="\APASixthEditionOfficeOnline.xsl" StyleName="APA" Version="6"/>
 </file>
 
-<file path=customXml/itemProps2.xml><?xml version="1.0" encoding="utf-8"?>
+<file path=customXml/itemProps1.xml><?xml version="1.0" encoding="utf-8"?>
 <ds:datastoreItem xmlns:ds="http://schemas.openxmlformats.org/officeDocument/2006/customXml" ds:itemID="{11111111-1234-1234-1234-123412341234}">
   <ds:schemaRefs>
     <ds:schemaRef ds:uri="http://customooxmlschemas.google.com/"/>
     <ds:schemaRef ds:uri="http://schemas.openxmlformats.org/officeDocument/2006/relationships"/>
   </ds:schemaRefs>
 </ds:datastoreItem>
+</file>
+
+<file path=customXml/itemProps2.xml><?xml version="1.0" encoding="utf-8"?>
+<ds:datastoreItem xmlns:ds="http://schemas.openxmlformats.org/officeDocument/2006/customXml" ds:itemID="{B028D06A-AFA1-4715-B099-1AAE0FD00832}">
+  <ds:schemaRefs>
+    <ds:schemaRef ds:uri="http://schemas.openxmlformats.org/officeDocument/2006/bibliography"/>
+  </ds:schemaRefs>
+</ds:datastoreItem>
 </file>
--- a/docs/Theo_Hatzis.docx
+++ b/docs/Theo_Hatzis.docx
@@ -18,7 +18,7 @@
           <w:sz w:val="28"/>
           <w:szCs w:val="28"/>
         </w:rPr>
-        <w:t>Theo Hatzis, MSc</w:t>
+        <w:t xml:space="preserve">Theo Hatzis, MSc</w:t>
       </w:r>
       <w:r>
         <w:rPr>
@@ -35,10 +35,10 @@
         <w:spacing w:after="0"/>
       </w:pPr>
       <w:r>
-        <w:t>+49 1573 0889220▫theohatzis@gmail.com</w:t>
-      </w:r>
-      <w:r>
-        <w:t>▫contract only, 100% onsite</w:t>
+        <w:t xml:space="preserve">+49 1573 0889220▫theohatzis@gmail.com</w:t>
+      </w:r>
+      <w:r>
+        <w:t xml:space="preserve">▫contract only, 100% onsite</w:t>
       </w:r>
     </w:p>
     <w:p>
@@ -51,19 +51,14 @@
       <w:r>
         <w:t xml:space="preserve"> ▫Language: </w:t>
       </w:r>
-      <w:proofErr w:type="spellStart"/>
-      <w:r>
-        <w:t>English</w:t>
+      <w:r>
+        <w:t xml:space="preserve">English</w:t>
       </w:r>
       <w:r>
         <w:t>▫</w:t>
       </w:r>
       <w:r>
-        <w:t>available</w:t>
-      </w:r>
-      <w:proofErr w:type="spellEnd"/>
-      <w:r>
-        <w:t xml:space="preserve"> from July 2022</w:t>
+        <w:t xml:space="preserve">available from July 2022</w:t>
       </w:r>
     </w:p>
     <w:p>
@@ -71,10 +66,9 @@
         <w:spacing w:before="120" w:after="0" w:line="240" w:lineRule="auto"/>
       </w:pPr>
       <w:r>
-        <w:t>Engineer with experience in mobile platform design verification, post-silicon component verification, silicon validation, and schematic design capture work seeks new projects work in hardware design and test; or post-silicon semiconductor testing, and any work relevant to my experience generalist areas</w:t>
-      </w:r>
-      <w:r>
+        <w:t xml:space="preserve">Engineer with experience in mobile platform design verification, post-silicon component verification, silicon validation, and schematic design capture work seeks new projects work in hardware design and test; or post-silicon semiconductor testing, and any work relevant to my experience generalist areas</w:t>
         <w:br/>
+        <w:t xml:space="preserve"/>
       </w:r>
       <w:bookmarkStart w:id="0" w:name="_Hlk105417211"/>
     </w:p>
@@ -87,7 +81,6 @@
           <w:sz w:val="20"/>
         </w:rPr>
       </w:pPr>
-      <w:proofErr w:type="gramStart"/>
       <w:r>
         <w:rPr>
           <w:b/>
@@ -105,14 +98,7 @@
         <w:rPr>
           <w:sz w:val="20"/>
         </w:rPr>
-        <w:t>includes</w:t>
-      </w:r>
-      <w:proofErr w:type="gramEnd"/>
-      <w:r>
-        <w:rPr>
-          <w:sz w:val="20"/>
-        </w:rPr>
-        <w:t xml:space="preserve"> electronics design and development of medical devices and diagnostics equipment, scientific instruments, highways informatics subsystems, wireless-handheld terminals; hardware verification on 3G/4G modems; validation of DCDC converters and PMICs; component verification of high-voltage IBJT and SiC gate drivers</w:t>
+        <w:t xml:space="preserve">includes electronics design and development of medical devices and diagnostics equipment, scientific instruments, highways informatics subsystems, wireless-handheld terminals; hardware verification on 3G/4G modems; validation of DCDC converters and PMICs; component verification of high-voltage IBJT and SiC gate drivers</w:t>
       </w:r>
     </w:p>
     <w:p>
@@ -128,82 +114,54 @@
           <w:b/>
           <w:sz w:val="20"/>
         </w:rPr>
-        <w:t xml:space="preserve">interested </w:t>
-      </w:r>
-      <w:proofErr w:type="gramStart"/>
+        <w:t>interested in</w:t>
+      </w:r>
+      <w:r>
+        <w:rPr>
+          <w:sz w:val="20"/>
+        </w:rPr>
+        <w:t xml:space="preserve"> </w:t>
+      </w:r>
+      <w:r>
+        <w:rPr>
+          <w:sz w:val="20"/>
+        </w:rPr>
+        <w:t xml:space="preserve"> </w:t>
+      </w:r>
+      <w:r>
+        <w:rPr>
+          <w:sz w:val="20"/>
+        </w:rPr>
+        <w:t xml:space="preserve">Test-related work on sensors-based systems, sensor-conditioning and interfaces, component verification of power devices (DCDC/PMICs, MOSFETs, IBJT, SiC, GaN and gate drivers), also in ADC and DAC and RF.  Automation test in MATLAB, Python, Teststand and LabVIEW. Visualisation and analysis of test data in pandas, numpy, matplotlib, and plotly. Automation test for automotive drives, power inverters and batteries stack.  SPICE analogue design simulation</w:t>
+      </w:r>
+    </w:p>
+    <w:p>
+      <w:pPr>
+        <w:ind w:left="567" w:right="567"/>
+        <w:jc w:val="both"/>
+        <w:rPr>
+          <w:sz w:val="20"/>
+        </w:rPr>
+      </w:pPr>
       <w:r>
         <w:rPr>
           <w:b/>
           <w:sz w:val="20"/>
         </w:rPr>
-        <w:t>in</w:t>
-      </w:r>
-      <w:r>
-        <w:rPr>
+        <w:t xml:space="preserve">not </w:t>
+      </w:r>
+      <w:r>
+        <w:rPr>
+          <w:b/>
           <w:sz w:val="20"/>
         </w:rPr>
-        <w:t xml:space="preserve"> </w:t>
+        <w:t xml:space="preserve">interested in:</w:t>
       </w:r>
       <w:r>
         <w:rPr>
           <w:sz w:val="20"/>
         </w:rPr>
-        <w:t xml:space="preserve"> </w:t>
-      </w:r>
-      <w:r>
-        <w:rPr>
-          <w:sz w:val="20"/>
-        </w:rPr>
-        <w:t>Test</w:t>
-      </w:r>
-      <w:proofErr w:type="gramEnd"/>
-      <w:r>
-        <w:rPr>
-          <w:sz w:val="20"/>
-        </w:rPr>
-        <w:t xml:space="preserve">-related work on sensors-based systems, sensor-conditioning and interfaces, component verification of power devices (DCDC/PMICs, MOSFETs, IBJT, SiC, </w:t>
-      </w:r>
-      <w:proofErr w:type="spellStart"/>
-      <w:r>
-        <w:rPr>
-          <w:sz w:val="20"/>
-        </w:rPr>
-        <w:t>GaN</w:t>
-      </w:r>
-      <w:proofErr w:type="spellEnd"/>
-      <w:r>
-        <w:rPr>
-          <w:sz w:val="20"/>
-        </w:rPr>
-        <w:t xml:space="preserve"> and gate drivers), also in ADC and DAC and RF.  Automation test in MATLAB, Python, Teststand and LabVIEW. Visualisation and analysis of test data in pandas, </w:t>
-      </w:r>
-      <w:proofErr w:type="spellStart"/>
-      <w:r>
-        <w:rPr>
-          <w:sz w:val="20"/>
-        </w:rPr>
-        <w:t>numpy</w:t>
-      </w:r>
-      <w:proofErr w:type="spellEnd"/>
-      <w:r>
-        <w:rPr>
-          <w:sz w:val="20"/>
-        </w:rPr>
-        <w:t xml:space="preserve">, matplotlib, and </w:t>
-      </w:r>
-      <w:proofErr w:type="spellStart"/>
-      <w:r>
-        <w:rPr>
-          <w:sz w:val="20"/>
-        </w:rPr>
-        <w:t>plotly</w:t>
-      </w:r>
-      <w:proofErr w:type="spellEnd"/>
-      <w:r>
-        <w:rPr>
-          <w:sz w:val="20"/>
-        </w:rPr>
-        <w:t>. Automation test for automotive drives, power inverters and batteries stack.  SPICE analogue design simulation</w:t>
+        <w:t xml:space="preserve">  </w:t>
       </w:r>
     </w:p>
     <w:bookmarkEnd w:id="0"/>
@@ -242,7 +200,7 @@
           <w:b/>
           <w:bCs/>
         </w:rPr>
-        <w:t>Semiconductors</w:t>
+        <w:t xml:space="preserve">Semiconductors</w:t>
       </w:r>
     </w:p>
     <w:p>
@@ -250,7 +208,7 @@
         <w:pStyle w:val="Bulls2"/>
       </w:pPr>
       <w:r>
-        <w:t>SiC and IBJT high-voltage gate driver component verification</w:t>
+        <w:t xml:space="preserve">SiC and IBJT high-voltage gate driver component verification</w:t>
       </w:r>
     </w:p>
     <w:p>
@@ -258,7 +216,7 @@
         <w:pStyle w:val="Bulls2"/>
       </w:pPr>
       <w:r>
-        <w:t>Evaluation of PMIC Chipsets and Validation of DCDC Devices</w:t>
+        <w:t xml:space="preserve">Evaluation of PMIC Chipsets and Validation of DCDC Devices</w:t>
       </w:r>
     </w:p>
     <w:p>
@@ -266,7 +224,7 @@
         <w:pStyle w:val="Bulls2"/>
       </w:pPr>
       <w:r>
-        <w:t>Verification of 3G and 4G baseband, associated interfaces, RF transceiver, PA and RFPMIC</w:t>
+        <w:t xml:space="preserve">Verification of 3G and 4G baseband, associated interfaces, RF transceiver, PA and RFPMIC</w:t>
       </w:r>
     </w:p>
     <w:p>
@@ -274,7 +232,7 @@
         <w:pStyle w:val="Bulls2"/>
       </w:pPr>
       <w:r>
-        <w:t>DCDC efficiency evaluations.  Quiescent current measurements</w:t>
+        <w:t xml:space="preserve">DCDC efficiency evaluations.  Quiescent current measurements</w:t>
       </w:r>
     </w:p>
     <w:p>
@@ -282,7 +240,7 @@
         <w:pStyle w:val="Bulls2"/>
       </w:pPr>
       <w:r>
-        <w:t>Spread-spectrum modes, noise emissions measurements</w:t>
+        <w:t xml:space="preserve">Spread-spectrum modes, noise emissions measurements</w:t>
       </w:r>
     </w:p>
     <w:p>
@@ -290,7 +248,7 @@
         <w:pStyle w:val="Bulls2"/>
       </w:pPr>
       <w:r>
-        <w:t>FMEDA pin faults; Fault states</w:t>
+        <w:t xml:space="preserve">FMEDA pin faults; Fault states</w:t>
       </w:r>
     </w:p>
     <w:p>
@@ -298,7 +256,7 @@
         <w:pStyle w:val="Bulls2"/>
       </w:pPr>
       <w:r>
-        <w:t>Competitive analysis and side by side</w:t>
+        <w:t xml:space="preserve">Competitive analysis and side by side</w:t>
       </w:r>
     </w:p>
     <w:p>
@@ -306,15 +264,7 @@
         <w:pStyle w:val="Bulls2"/>
       </w:pPr>
       <w:r>
-        <w:t xml:space="preserve">DCDC converter measurements, protections, </w:t>
-      </w:r>
-      <w:proofErr w:type="spellStart"/>
-      <w:r>
-        <w:t>startups</w:t>
-      </w:r>
-      <w:proofErr w:type="spellEnd"/>
-      <w:r>
-        <w:t>, shutdowns, ripple, load transients, line transients, inductor currents and much more</w:t>
+        <w:t xml:space="preserve">DCDC converter measurements, protections, startups, shutdowns, ripple, load transients, line transients, inductor currents and much more</w:t>
       </w:r>
     </w:p>
     <w:p>
@@ -322,7 +272,7 @@
         <w:pStyle w:val="Bulls2"/>
       </w:pPr>
       <w:r>
-        <w:t>Correlations between ATE and simulation results</w:t>
+        <w:t xml:space="preserve">Correlations between ATE and simulation results</w:t>
       </w:r>
     </w:p>
     <w:p>
@@ -330,7 +280,7 @@
         <w:pStyle w:val="Bulls2"/>
       </w:pPr>
       <w:r>
-        <w:t>Characterization over the temperature range</w:t>
+        <w:t xml:space="preserve">Characterization over the temperature range</w:t>
       </w:r>
     </w:p>
     <w:p>
@@ -338,7 +288,7 @@
         <w:pStyle w:val="Bulls2"/>
       </w:pPr>
       <w:r>
-        <w:t>ADC measurements, gains, offset, INL, DNL, resolution and effective sample times</w:t>
+        <w:t xml:space="preserve">ADC measurements, gains, offset, INL, DNL, resolution and effective sample times</w:t>
       </w:r>
     </w:p>
     <w:p>
@@ -346,7 +296,7 @@
         <w:pStyle w:val="Bulls2"/>
       </w:pPr>
       <w:r>
-        <w:t>PRQ and Datasheet conformance; and application notes</w:t>
+        <w:t xml:space="preserve">PRQ and Datasheet conformance; and application notes</w:t>
       </w:r>
     </w:p>
     <w:p>
@@ -354,15 +304,7 @@
         <w:pStyle w:val="Bulls2"/>
       </w:pPr>
       <w:r>
-        <w:t xml:space="preserve">Test automation scripting in MATLAB, Python, C#, Teststand </w:t>
-      </w:r>
-      <w:proofErr w:type="gramStart"/>
-      <w:r>
-        <w:t>and  .NET</w:t>
-      </w:r>
-      <w:proofErr w:type="gramEnd"/>
-      <w:r>
-        <w:t>/Python Adapters</w:t>
+        <w:t xml:space="preserve">Test automation scripting in MATLAB, Python, C#, Teststand and  .NET/Python Adapters</w:t>
       </w:r>
     </w:p>
     <w:p>
@@ -370,7 +312,7 @@
         <w:pStyle w:val="Bulls2"/>
       </w:pPr>
       <w:r>
-        <w:t>Test reports, component verification reviews</w:t>
+        <w:t xml:space="preserve">Test reports, component verification reviews</w:t>
       </w:r>
     </w:p>
     <w:p>
@@ -378,15 +320,7 @@
         <w:pStyle w:val="Bulls2"/>
       </w:pPr>
       <w:r>
-        <w:t xml:space="preserve">Use of </w:t>
-      </w:r>
-      <w:proofErr w:type="gramStart"/>
-      <w:r>
-        <w:t>bare-metal</w:t>
-      </w:r>
-      <w:proofErr w:type="gramEnd"/>
-      <w:r>
-        <w:t xml:space="preserve"> in validation runs, augmenting VISA, with many topics</w:t>
+        <w:t xml:space="preserve">Use of bare-metal in validation runs, augmenting VISA, with many topics</w:t>
       </w:r>
     </w:p>
     <w:p>
@@ -404,7 +338,7 @@
           <w:b/>
           <w:bCs/>
         </w:rPr>
-        <w:t>Hardware design</w:t>
+        <w:t xml:space="preserve">Hardware design</w:t>
       </w:r>
     </w:p>
     <w:p>
@@ -412,7 +346,7 @@
         <w:pStyle w:val="Bulls2"/>
       </w:pPr>
       <w:r>
-        <w:t>Concept design. Analysis of the requirements, as well as design and implementation based on the requirements specifications</w:t>
+        <w:t xml:space="preserve">Concept design. Analysis of the requirements, as well as design and implementation based on the requirements specifications</w:t>
       </w:r>
     </w:p>
     <w:p>
@@ -420,7 +354,7 @@
         <w:pStyle w:val="Bulls2"/>
       </w:pPr>
       <w:r>
-        <w:t>Component technology selection</w:t>
+        <w:t xml:space="preserve">Component technology selection</w:t>
       </w:r>
     </w:p>
     <w:p>
@@ -428,15 +362,7 @@
         <w:pStyle w:val="Bulls2"/>
       </w:pPr>
       <w:r>
-        <w:t xml:space="preserve">Design of 8/16/32 embedded microprocessor applications, analogue, digital, ADCs, </w:t>
-      </w:r>
-      <w:proofErr w:type="gramStart"/>
-      <w:r>
-        <w:t>DACs</w:t>
-      </w:r>
-      <w:proofErr w:type="gramEnd"/>
-      <w:r>
-        <w:t xml:space="preserve"> and interfaces</w:t>
+        <w:t xml:space="preserve">Design of 8/16/32 embedded microprocessor applications, analogue, digital, ADCs, DACs and interfaces</w:t>
       </w:r>
     </w:p>
     <w:p>
@@ -444,7 +370,7 @@
         <w:pStyle w:val="Bulls2"/>
       </w:pPr>
       <w:r>
-        <w:t>Design of FPGA and embedded micro boards</w:t>
+        <w:t xml:space="preserve">Design of FPGA and embedded micro boards</w:t>
       </w:r>
     </w:p>
     <w:p>
@@ -452,7 +378,7 @@
         <w:pStyle w:val="Bulls2"/>
       </w:pPr>
       <w:r>
-        <w:t>Assisted with product conformance tests, EMV, EMC, CE, Sars, FCC, UL, Safety and Environmental performance on industrial IT and Medical equipment</w:t>
+        <w:t xml:space="preserve">Assisted with product conformance tests, EMV, EMC, CE, Sars, FCC, UL, Safety and Environmental performance on industrial IT and Medical equipment</w:t>
       </w:r>
     </w:p>
     <w:p>
@@ -460,7 +386,7 @@
         <w:pStyle w:val="Bulls2"/>
       </w:pPr>
       <w:r>
-        <w:t>Circuit Design and PCB Layout Reviews</w:t>
+        <w:t xml:space="preserve">Circuit Design and PCB Layout Reviews</w:t>
       </w:r>
     </w:p>
     <w:p>
@@ -468,7 +394,7 @@
         <w:pStyle w:val="Bulls2"/>
       </w:pPr>
       <w:r>
-        <w:t>Highways infrastructure RS-485, V.29, V26b, line bias and protection devices on copper circuits</w:t>
+        <w:t xml:space="preserve">Highways infrastructure RS-485, V.29, V26b, line bias and protection devices on copper circuits</w:t>
       </w:r>
     </w:p>
     <w:p>
@@ -476,7 +402,7 @@
         <w:pStyle w:val="Bulls2"/>
       </w:pPr>
       <w:r>
-        <w:t>Design documentation and Test Verification documentation</w:t>
+        <w:t xml:space="preserve">Design documentation and Test Verification documentation</w:t>
       </w:r>
     </w:p>
     <w:p>
@@ -484,7 +410,7 @@
         <w:pStyle w:val="Bulls2"/>
       </w:pPr>
       <w:r>
-        <w:t>Electronics career, in a nutshell, on Medical and Therapeutics devices, Wireless-handheld Terminals, 3G/4G smartphone devices, FPGA boards power, distribution, and temperature, Traffic monitoring and data acquisition interfaces with magnetometer arrays, inductance loops, weigh-in-motion, and pollution sensors; highways infrastructure projects subsystems, industrial materials analysis, and photovoltaics</w:t>
+        <w:t xml:space="preserve">Electronics career, in a nutshell, on Medical and Therapeutics devices, Wireless-handheld Terminals, 3G/4G smartphone devices, FPGA boards power, distribution, and temperature, Traffic monitoring and data acquisition interfaces with magnetometer arrays, inductance loops, weigh-in-motion, and pollution sensors; highways infrastructure projects subsystems, industrial materials analysis, and photovoltaics</w:t>
       </w:r>
     </w:p>
     <w:p>
@@ -502,8 +428,7 @@
           <w:b/>
           <w:bCs/>
         </w:rPr>
-        <w:lastRenderedPageBreak/>
-        <w:t>Hardware Verification</w:t>
+        <w:t xml:space="preserve">Hardware Verification</w:t>
       </w:r>
     </w:p>
     <w:p>
@@ -511,7 +436,7 @@
         <w:pStyle w:val="Bulls2"/>
       </w:pPr>
       <w:r>
-        <w:t>Designs Verification and Validation documentation. Prototype and Module testing</w:t>
+        <w:t xml:space="preserve">Designs Verification and Validation documentation. Prototype and Module testing</w:t>
       </w:r>
     </w:p>
     <w:p>
@@ -519,7 +444,7 @@
         <w:pStyle w:val="Bulls2"/>
       </w:pPr>
       <w:r>
-        <w:t>Board functional test, including PSU testing</w:t>
+        <w:t xml:space="preserve">Board functional test, including PSU testing</w:t>
       </w:r>
     </w:p>
     <w:p>
@@ -527,15 +452,7 @@
         <w:pStyle w:val="Bulls2"/>
       </w:pPr>
       <w:r>
-        <w:t xml:space="preserve">Clock jitter, Eye diagrams and </w:t>
-      </w:r>
-      <w:proofErr w:type="spellStart"/>
-      <w:r>
-        <w:t>histogramming</w:t>
-      </w:r>
-      <w:proofErr w:type="spellEnd"/>
-      <w:r>
-        <w:t xml:space="preserve"> measurements</w:t>
+        <w:t xml:space="preserve">Clock jitter, Eye diagrams and histogramming measurements</w:t>
       </w:r>
     </w:p>
     <w:p>
@@ -543,7 +460,7 @@
         <w:pStyle w:val="Bulls2"/>
       </w:pPr>
       <w:r>
-        <w:t>JTAG, Lauterbach Power Trace32, I2C Analyser, Logic Analyser, Clocks Jitter, SIM test, USB test</w:t>
+        <w:t xml:space="preserve">JTAG, Lauterbach Power Trace32, I2C Analyser, Logic Analyser, Clocks Jitter, SIM test, USB test</w:t>
       </w:r>
     </w:p>
     <w:p>
@@ -561,23 +478,7 @@
           <w:b/>
           <w:bCs/>
         </w:rPr>
-        <w:t xml:space="preserve">Equipment, </w:t>
-      </w:r>
-      <w:proofErr w:type="gramStart"/>
-      <w:r>
-        <w:rPr>
-          <w:b/>
-          <w:bCs/>
-        </w:rPr>
-        <w:t>Tools</w:t>
-      </w:r>
-      <w:proofErr w:type="gramEnd"/>
-      <w:r>
-        <w:rPr>
-          <w:b/>
-          <w:bCs/>
-        </w:rPr>
-        <w:t xml:space="preserve"> and Software</w:t>
+        <w:t xml:space="preserve">Equipment, Tools and Software</w:t>
       </w:r>
     </w:p>
     <w:p>
@@ -585,15 +486,7 @@
         <w:pStyle w:val="Bulls2"/>
       </w:pPr>
       <w:r>
-        <w:t xml:space="preserve">Spotfire, Python, Matplotlib, Numpy, Pandas, </w:t>
-      </w:r>
-      <w:proofErr w:type="spellStart"/>
-      <w:r>
-        <w:t>Plotly</w:t>
-      </w:r>
-      <w:proofErr w:type="spellEnd"/>
-      <w:r>
-        <w:t>, YAML, PyVISA, Ninja2 and PyVISA</w:t>
+        <w:t xml:space="preserve">Spotfire, Python, Matplotlib, Numpy, Pandas, Plotly, YAML, PyVISA, Ninja2 and PyVISA</w:t>
       </w:r>
     </w:p>
     <w:p>
@@ -601,15 +494,7 @@
         <w:pStyle w:val="Bulls2"/>
       </w:pPr>
       <w:r>
-        <w:t xml:space="preserve">Visual Studio, VSC, PyCharm, Teststand, LabVIEW, GIT, </w:t>
-      </w:r>
-      <w:proofErr w:type="spellStart"/>
-      <w:r>
-        <w:t>Matlab</w:t>
-      </w:r>
-      <w:proofErr w:type="spellEnd"/>
-      <w:r>
-        <w:t>, C# and Teststand</w:t>
+        <w:t xml:space="preserve">Visual Studio, VSC, PyCharm, Teststand, LabVIEW, GIT, Matlab, C# and Teststand</w:t>
       </w:r>
     </w:p>
     <w:p>
@@ -617,7 +502,7 @@
         <w:pStyle w:val="Bulls2"/>
       </w:pPr>
       <w:r>
-        <w:t>Mentor Graphics (Expedition), Protel SE (now Altium) and OrCAD</w:t>
+        <w:t xml:space="preserve">Mentor Graphics (Expedition), Protel SE (now Altium) and OrCAD</w:t>
       </w:r>
     </w:p>
     <w:p>
@@ -625,28 +510,15 @@
         <w:pStyle w:val="Bulls2"/>
       </w:pPr>
       <w:r>
-        <w:t xml:space="preserve">Simulation with LTSPICE and </w:t>
-      </w:r>
-      <w:proofErr w:type="spellStart"/>
-      <w:r>
-        <w:t>Simetrix</w:t>
-      </w:r>
-      <w:proofErr w:type="spellEnd"/>
+        <w:t xml:space="preserve">Simulation with LTSPICE and Simetrix</w:t>
+      </w:r>
     </w:p>
     <w:p>
       <w:pPr>
         <w:pStyle w:val="Bulls2"/>
       </w:pPr>
       <w:r>
-        <w:t xml:space="preserve">Equipment: Keithley 2400, </w:t>
-      </w:r>
-      <w:proofErr w:type="gramStart"/>
-      <w:r>
-        <w:t>2450  2460</w:t>
-      </w:r>
-      <w:proofErr w:type="gramEnd"/>
-      <w:r>
-        <w:t>, 2000/2001, Agilent B2912, 335600, 34465A, N6705A, 90408A, 91600X, Tektronix 3022 Lecroy HDO8108A, Tektronix 4000/5000, Rohde  Schwarz FSW8 and CMW500; Lauterbach Power-Trace and JTAG debugger</w:t>
+        <w:t xml:space="preserve">Equipment: Keithley 2400, 2450  2460, 2000/2001, Agilent B2912, 335600, 34465A, N6705A, 90408A, 91600X, Tektronix 3022 Lecroy HDO8108A, Tektronix 4000/5000, Rohde  Schwarz FSW8 and CMW500; Lauterbach Power-Trace and JTAG debugger</w:t>
       </w:r>
     </w:p>
     <w:p>
@@ -654,15 +526,7 @@
         <w:pStyle w:val="Bulls2"/>
       </w:pPr>
       <w:r>
-        <w:t xml:space="preserve">JAMA, </w:t>
-      </w:r>
-      <w:proofErr w:type="gramStart"/>
-      <w:r>
-        <w:t>Jira</w:t>
-      </w:r>
-      <w:proofErr w:type="gramEnd"/>
-      <w:r>
-        <w:t xml:space="preserve"> and Kanban</w:t>
+        <w:t xml:space="preserve">JAMA, Jira and Kanban</w:t>
       </w:r>
     </w:p>
     <w:p>
@@ -682,7 +546,7 @@
           <w:sz w:val="24"/>
           <w:szCs w:val="24"/>
         </w:rPr>
-        <w:t>Training</w:t>
+        <w:t xml:space="preserve">Training</w:t>
       </w:r>
     </w:p>
     <w:p>
@@ -690,23 +554,7 @@
         <w:pStyle w:val="listbulls2"/>
       </w:pPr>
       <w:r>
-        <w:t xml:space="preserve">Courses in RF Circuit and System Design, </w:t>
-      </w:r>
-      <w:proofErr w:type="spellStart"/>
-      <w:r>
-        <w:t>TestStand</w:t>
-      </w:r>
-      <w:proofErr w:type="spellEnd"/>
-      <w:r>
-        <w:t xml:space="preserve">, LabVIEW, EMI, ESD, Spectrum Analyzer, Allegro/Cadence, TIBCO Spotfire, MSc (distinction), </w:t>
-      </w:r>
-      <w:proofErr w:type="gramStart"/>
-      <w:r>
-        <w:t>BSc(</w:t>
-      </w:r>
-      <w:proofErr w:type="gramEnd"/>
-      <w:r>
-        <w:t xml:space="preserve">Hons) and HNC(BTEC) </w:t>
+        <w:t xml:space="preserve">Courses in RF Circuit and System Design, TestStand, LabVIEW, EMI, ESD, Spectrum Analyzer, Allegro/Cadence, TIBCO Spotfire, MSc (distinction), BSc(Hons) and HNC(BTEC) </w:t>
       </w:r>
     </w:p>
     <w:p>
@@ -726,7 +574,7 @@
           <w:sz w:val="24"/>
           <w:szCs w:val="24"/>
         </w:rPr>
-        <w:t>Projects</w:t>
+        <w:t xml:space="preserve">Projects</w:t>
       </w:r>
     </w:p>
     <w:p>
@@ -746,9 +594,34 @@
           <w:sz w:val="20"/>
           <w:szCs w:val="20"/>
         </w:rPr>
-        <w:t xml:space="preserve">Component Verification </w:t>
-      </w:r>
-      <w:proofErr w:type="gramStart"/>
+        <w:t xml:space="preserve">Component Verification Engineer</w:t>
+      </w:r>
+      <w:r>
+        <w:rPr>
+          <w:sz w:val="20"/>
+          <w:szCs w:val="20"/>
+        </w:rPr>
+        <w:t xml:space="preserve">,  Infineon Technologies AG, PS ATV, Oct 2021 – June 2022  [Hays]</w:t>
+      </w:r>
+    </w:p>
+    <w:p>
+      <w:pPr>
+        <w:pStyle w:val="Bulls2"/>
+      </w:pPr>
+      <w:r>
+        <w:t xml:space="preserve">Component verification on high-voltage IBJT/SiC gate drivers; Test reports, verification reviews</w:t>
+      </w:r>
+    </w:p>
+    <w:p>
+      <w:pPr>
+        <w:pStyle w:val="MMTopic2"/>
+        <w:spacing w:before="120" w:after="0" w:line="240" w:lineRule="auto"/>
+        <w:outlineLvl w:val="1"/>
+        <w:rPr>
+          <w:sz w:val="20"/>
+          <w:szCs w:val="20"/>
+        </w:rPr>
+      </w:pPr>
       <w:r>
         <w:rPr>
           <w:i/>
@@ -756,22 +629,14 @@
           <w:sz w:val="20"/>
           <w:szCs w:val="20"/>
         </w:rPr>
-        <w:t>Engineer</w:t>
+        <w:t xml:space="preserve">Test and Verification Engineer for Radar Applications</w:t>
       </w:r>
       <w:r>
         <w:rPr>
           <w:sz w:val="20"/>
           <w:szCs w:val="20"/>
         </w:rPr>
-        <w:t>,  Infineon</w:t>
-      </w:r>
-      <w:proofErr w:type="gramEnd"/>
-      <w:r>
-        <w:rPr>
-          <w:sz w:val="20"/>
-          <w:szCs w:val="20"/>
-        </w:rPr>
-        <w:t xml:space="preserve"> Technologies AG, PS ATV, Oct 2021 – June 2022  [Hays]</w:t>
+        <w:t xml:space="preserve">,  Infineon Technologies AG, Oct 2020 – Mar 2021  [Hays]</w:t>
       </w:r>
     </w:p>
     <w:p>
@@ -779,15 +644,7 @@
         <w:pStyle w:val="Bulls2"/>
       </w:pPr>
       <w:r>
-        <w:t xml:space="preserve">Component verification on high-voltage IBJT/SiC gate </w:t>
-      </w:r>
-      <w:proofErr w:type="gramStart"/>
-      <w:r>
-        <w:t>drivers;</w:t>
-      </w:r>
-      <w:proofErr w:type="gramEnd"/>
-      <w:r>
-        <w:t xml:space="preserve"> Test reports, verification reviews</w:t>
+        <w:t xml:space="preserve">Software development, 60GHz Radar Sensors SDK and GUI tests</w:t>
       </w:r>
     </w:p>
     <w:p>
@@ -807,9 +664,34 @@
           <w:sz w:val="20"/>
           <w:szCs w:val="20"/>
         </w:rPr>
-        <w:t xml:space="preserve">Test and Verification Engineer for Radar </w:t>
-      </w:r>
-      <w:proofErr w:type="gramStart"/>
+        <w:t xml:space="preserve">Validation Expert</w:t>
+      </w:r>
+      <w:r>
+        <w:rPr>
+          <w:sz w:val="20"/>
+          <w:szCs w:val="20"/>
+        </w:rPr>
+        <w:t xml:space="preserve">,  Texas Instruments GmbH, July 2018 – June 2020  [Hays]</w:t>
+      </w:r>
+    </w:p>
+    <w:p>
+      <w:pPr>
+        <w:pStyle w:val="Bulls2"/>
+      </w:pPr>
+      <w:r>
+        <w:t xml:space="preserve">Device characterization and Bench validation of DCDC converters</w:t>
+      </w:r>
+    </w:p>
+    <w:p>
+      <w:pPr>
+        <w:pStyle w:val="MMTopic2"/>
+        <w:spacing w:before="120" w:after="0" w:line="240" w:lineRule="auto"/>
+        <w:outlineLvl w:val="1"/>
+        <w:rPr>
+          <w:sz w:val="20"/>
+          <w:szCs w:val="20"/>
+        </w:rPr>
+      </w:pPr>
       <w:r>
         <w:rPr>
           <w:i/>
@@ -817,22 +699,14 @@
           <w:sz w:val="20"/>
           <w:szCs w:val="20"/>
         </w:rPr>
-        <w:t>Applications</w:t>
+        <w:t xml:space="preserve">Application Engineer</w:t>
       </w:r>
       <w:r>
         <w:rPr>
           <w:sz w:val="20"/>
           <w:szCs w:val="20"/>
         </w:rPr>
-        <w:t>,  Infineon</w:t>
-      </w:r>
-      <w:proofErr w:type="gramEnd"/>
-      <w:r>
-        <w:rPr>
-          <w:sz w:val="20"/>
-          <w:szCs w:val="20"/>
-        </w:rPr>
-        <w:t xml:space="preserve"> Technologies AG, Oct 2020 – Mar 2021  [Hays]</w:t>
+        <w:t xml:space="preserve">,  Dialog Semiconductor GmbH, October 2017 – April 2018  [Hays]</w:t>
       </w:r>
     </w:p>
     <w:p>
@@ -840,7 +714,7 @@
         <w:pStyle w:val="Bulls2"/>
       </w:pPr>
       <w:r>
-        <w:t>Software development, 60GHz Radar Sensors SDK and GUI tests</w:t>
+        <w:t xml:space="preserve">Mixed-signal PMIC Chipset DCDC Buck evaluation and documentation</w:t>
       </w:r>
     </w:p>
     <w:p>
@@ -860,9 +734,34 @@
           <w:sz w:val="20"/>
           <w:szCs w:val="20"/>
         </w:rPr>
-        <w:t xml:space="preserve">Validation </w:t>
-      </w:r>
-      <w:proofErr w:type="gramStart"/>
+        <w:t xml:space="preserve">Validation Engineer</w:t>
+      </w:r>
+      <w:r>
+        <w:rPr>
+          <w:sz w:val="20"/>
+          <w:szCs w:val="20"/>
+        </w:rPr>
+        <w:t xml:space="preserve">,  TI Deutschland GmbH, August 2014 – September 2017  [Hays]</w:t>
+      </w:r>
+    </w:p>
+    <w:p>
+      <w:pPr>
+        <w:pStyle w:val="Bulls2"/>
+      </w:pPr>
+      <w:r>
+        <w:t xml:space="preserve">Device Characterization and Bench validation of DCDC Buck, Buck-boost and Charge pump devices</w:t>
+      </w:r>
+    </w:p>
+    <w:p>
+      <w:pPr>
+        <w:pStyle w:val="MMTopic2"/>
+        <w:spacing w:before="120" w:after="0" w:line="240" w:lineRule="auto"/>
+        <w:outlineLvl w:val="1"/>
+        <w:rPr>
+          <w:sz w:val="20"/>
+          <w:szCs w:val="20"/>
+        </w:rPr>
+      </w:pPr>
       <w:r>
         <w:rPr>
           <w:i/>
@@ -870,22 +769,14 @@
           <w:sz w:val="20"/>
           <w:szCs w:val="20"/>
         </w:rPr>
-        <w:t>Expert</w:t>
+        <w:t xml:space="preserve">Senior Baseband Designer (Digital)</w:t>
       </w:r>
       <w:r>
         <w:rPr>
           <w:sz w:val="20"/>
           <w:szCs w:val="20"/>
         </w:rPr>
-        <w:t>,  Texas</w:t>
-      </w:r>
-      <w:proofErr w:type="gramEnd"/>
-      <w:r>
-        <w:rPr>
-          <w:sz w:val="20"/>
-          <w:szCs w:val="20"/>
-        </w:rPr>
-        <w:t xml:space="preserve"> Instruments GmbH, July 2018 – June 2020  [Hays]</w:t>
+        <w:t xml:space="preserve">,  Intel Mobile Communications GmbH, February 2011 – January 2014  [ERL]</w:t>
       </w:r>
     </w:p>
     <w:p>
@@ -893,7 +784,7 @@
         <w:pStyle w:val="Bulls2"/>
       </w:pPr>
       <w:r>
-        <w:t>Device characterization and Bench validation of DCDC converters</w:t>
+        <w:t xml:space="preserve">Intel XMM series XGOLD 2-4G modem reference designs verification</w:t>
       </w:r>
     </w:p>
     <w:p>
@@ -913,9 +804,34 @@
           <w:sz w:val="20"/>
           <w:szCs w:val="20"/>
         </w:rPr>
-        <w:t xml:space="preserve">Application </w:t>
-      </w:r>
-      <w:proofErr w:type="gramStart"/>
+        <w:t xml:space="preserve">Senior Baseband Designer (Digital)</w:t>
+      </w:r>
+      <w:r>
+        <w:rPr>
+          <w:sz w:val="20"/>
+          <w:szCs w:val="20"/>
+        </w:rPr>
+        <w:t xml:space="preserve">,  Infineon Comneon GmbH, August 2010 – February 2011  [ERL]</w:t>
+      </w:r>
+    </w:p>
+    <w:p>
+      <w:pPr>
+        <w:pStyle w:val="Bulls2"/>
+      </w:pPr>
+      <w:r>
+        <w:t xml:space="preserve">Infineon XMM series XGOLD 2-4G modem reference designs verification</w:t>
+      </w:r>
+    </w:p>
+    <w:p>
+      <w:pPr>
+        <w:pStyle w:val="MMTopic2"/>
+        <w:spacing w:before="120" w:after="0" w:line="240" w:lineRule="auto"/>
+        <w:outlineLvl w:val="1"/>
+        <w:rPr>
+          <w:sz w:val="20"/>
+          <w:szCs w:val="20"/>
+        </w:rPr>
+      </w:pPr>
       <w:r>
         <w:rPr>
           <w:i/>
@@ -923,22 +839,14 @@
           <w:sz w:val="20"/>
           <w:szCs w:val="20"/>
         </w:rPr>
-        <w:t>Engineer</w:t>
+        <w:t xml:space="preserve">Hardware Consultant</w:t>
       </w:r>
       <w:r>
         <w:rPr>
           <w:sz w:val="20"/>
           <w:szCs w:val="20"/>
         </w:rPr>
-        <w:t>,  Dialog</w:t>
-      </w:r>
-      <w:proofErr w:type="gramEnd"/>
-      <w:r>
-        <w:rPr>
-          <w:sz w:val="20"/>
-          <w:szCs w:val="20"/>
-        </w:rPr>
-        <w:t xml:space="preserve"> Semiconductor GmbH, October 2017 – April 2018  [Hays]</w:t>
+        <w:t xml:space="preserve">,  ST Ericsson AT (Ericsson GmbH), Jan 2006 – Dec 2009  [Harvey Nash]</w:t>
       </w:r>
     </w:p>
     <w:p>
@@ -946,7 +854,7 @@
         <w:pStyle w:val="Bulls2"/>
       </w:pPr>
       <w:r>
-        <w:t>Mixed-signal PMIC Chipset DCDC Buck evaluation and documentation</w:t>
+        <w:t xml:space="preserve">Concept design and implementation of power and distribution on early access FPGA-based boards intended for 3G+ and 4G protocol stack development, and power design for an LTE demonstration phone</w:t>
       </w:r>
     </w:p>
     <w:p>
@@ -966,32 +874,14 @@
           <w:sz w:val="20"/>
           <w:szCs w:val="20"/>
         </w:rPr>
-        <w:t xml:space="preserve">Validation </w:t>
-      </w:r>
-      <w:proofErr w:type="gramStart"/>
-      <w:r>
-        <w:rPr>
-          <w:i/>
-          <w:iCs/>
+        <w:t xml:space="preserve">Baseband Engineer</w:t>
+      </w:r>
+      <w:r>
+        <w:rPr>
           <w:sz w:val="20"/>
           <w:szCs w:val="20"/>
         </w:rPr>
-        <w:t>Engineer</w:t>
-      </w:r>
-      <w:r>
-        <w:rPr>
-          <w:sz w:val="20"/>
-          <w:szCs w:val="20"/>
-        </w:rPr>
-        <w:t>,  TI</w:t>
-      </w:r>
-      <w:proofErr w:type="gramEnd"/>
-      <w:r>
-        <w:rPr>
-          <w:sz w:val="20"/>
-          <w:szCs w:val="20"/>
-        </w:rPr>
-        <w:t xml:space="preserve"> Deutschland GmbH, August 2014 – September 2017  [Hays]</w:t>
+        <w:t xml:space="preserve">,  Texas Instruments A/S, Oct 2004 – Dec 2005  [WAC]</w:t>
       </w:r>
     </w:p>
     <w:p>
@@ -999,219 +889,7 @@
         <w:pStyle w:val="Bulls2"/>
       </w:pPr>
       <w:r>
-        <w:t>Device Characterization and Bench validation of DCDC Buck, Buck-boost and Charge pump devices</w:t>
-      </w:r>
-    </w:p>
-    <w:p>
-      <w:pPr>
-        <w:pStyle w:val="MMTopic2"/>
-        <w:spacing w:before="120" w:after="0" w:line="240" w:lineRule="auto"/>
-        <w:outlineLvl w:val="1"/>
-        <w:rPr>
-          <w:sz w:val="20"/>
-          <w:szCs w:val="20"/>
-        </w:rPr>
-      </w:pPr>
-      <w:r>
-        <w:rPr>
-          <w:i/>
-          <w:iCs/>
-          <w:sz w:val="20"/>
-          <w:szCs w:val="20"/>
-        </w:rPr>
-        <w:t>Senior Baseband Designer (Digital</w:t>
-      </w:r>
-      <w:proofErr w:type="gramStart"/>
-      <w:r>
-        <w:rPr>
-          <w:i/>
-          <w:iCs/>
-          <w:sz w:val="20"/>
-          <w:szCs w:val="20"/>
-        </w:rPr>
-        <w:t>)</w:t>
-      </w:r>
-      <w:r>
-        <w:rPr>
-          <w:sz w:val="20"/>
-          <w:szCs w:val="20"/>
-        </w:rPr>
-        <w:t>,  Intel</w:t>
-      </w:r>
-      <w:proofErr w:type="gramEnd"/>
-      <w:r>
-        <w:rPr>
-          <w:sz w:val="20"/>
-          <w:szCs w:val="20"/>
-        </w:rPr>
-        <w:t xml:space="preserve"> Mobile Communications GmbH, February 2011 – January 2014  [ERL]</w:t>
-      </w:r>
-    </w:p>
-    <w:p>
-      <w:pPr>
-        <w:pStyle w:val="Bulls2"/>
-      </w:pPr>
-      <w:r>
-        <w:t>Intel XMM series XGOLD 2-4G modem reference designs verification</w:t>
-      </w:r>
-    </w:p>
-    <w:p>
-      <w:pPr>
-        <w:pStyle w:val="MMTopic2"/>
-        <w:spacing w:before="120" w:after="0" w:line="240" w:lineRule="auto"/>
-        <w:outlineLvl w:val="1"/>
-        <w:rPr>
-          <w:sz w:val="20"/>
-          <w:szCs w:val="20"/>
-        </w:rPr>
-      </w:pPr>
-      <w:r>
-        <w:rPr>
-          <w:i/>
-          <w:iCs/>
-          <w:sz w:val="20"/>
-          <w:szCs w:val="20"/>
-        </w:rPr>
-        <w:t>Senior Baseband Designer (Digital</w:t>
-      </w:r>
-      <w:proofErr w:type="gramStart"/>
-      <w:r>
-        <w:rPr>
-          <w:i/>
-          <w:iCs/>
-          <w:sz w:val="20"/>
-          <w:szCs w:val="20"/>
-        </w:rPr>
-        <w:t>)</w:t>
-      </w:r>
-      <w:r>
-        <w:rPr>
-          <w:sz w:val="20"/>
-          <w:szCs w:val="20"/>
-        </w:rPr>
-        <w:t>,  Infineon</w:t>
-      </w:r>
-      <w:proofErr w:type="gramEnd"/>
-      <w:r>
-        <w:rPr>
-          <w:sz w:val="20"/>
-          <w:szCs w:val="20"/>
-        </w:rPr>
-        <w:t xml:space="preserve"> Comneon GmbH, August 2010 – February 2011  [ERL]</w:t>
-      </w:r>
-    </w:p>
-    <w:p>
-      <w:pPr>
-        <w:pStyle w:val="Bulls2"/>
-      </w:pPr>
-      <w:r>
-        <w:t>Infineon XMM series XGOLD 2-4G modem reference designs verification</w:t>
-      </w:r>
-    </w:p>
-    <w:p>
-      <w:pPr>
-        <w:pStyle w:val="MMTopic2"/>
-        <w:spacing w:before="120" w:after="0" w:line="240" w:lineRule="auto"/>
-        <w:outlineLvl w:val="1"/>
-        <w:rPr>
-          <w:sz w:val="20"/>
-          <w:szCs w:val="20"/>
-        </w:rPr>
-      </w:pPr>
-      <w:r>
-        <w:rPr>
-          <w:i/>
-          <w:iCs/>
-          <w:sz w:val="20"/>
-          <w:szCs w:val="20"/>
-        </w:rPr>
-        <w:t xml:space="preserve">Hardware </w:t>
-      </w:r>
-      <w:proofErr w:type="gramStart"/>
-      <w:r>
-        <w:rPr>
-          <w:i/>
-          <w:iCs/>
-          <w:sz w:val="20"/>
-          <w:szCs w:val="20"/>
-        </w:rPr>
-        <w:t>Consultant</w:t>
-      </w:r>
-      <w:r>
-        <w:rPr>
-          <w:sz w:val="20"/>
-          <w:szCs w:val="20"/>
-        </w:rPr>
-        <w:t>,  ST</w:t>
-      </w:r>
-      <w:proofErr w:type="gramEnd"/>
-      <w:r>
-        <w:rPr>
-          <w:sz w:val="20"/>
-          <w:szCs w:val="20"/>
-        </w:rPr>
-        <w:t xml:space="preserve"> Ericsson AT (Ericsson GmbH), Jan 2006 – Dec 2009  [Harvey Nash]</w:t>
-      </w:r>
-    </w:p>
-    <w:p>
-      <w:pPr>
-        <w:pStyle w:val="Bulls2"/>
-      </w:pPr>
-      <w:r>
-        <w:t>Concept design and implementation of power and distribution on early access FPGA-based boards intended for 3G+ and 4G protocol stack development, and power design for an LTE demonstration phone</w:t>
-      </w:r>
-    </w:p>
-    <w:p>
-      <w:pPr>
-        <w:pStyle w:val="MMTopic2"/>
-        <w:spacing w:before="120" w:after="0" w:line="240" w:lineRule="auto"/>
-        <w:outlineLvl w:val="1"/>
-        <w:rPr>
-          <w:sz w:val="20"/>
-          <w:szCs w:val="20"/>
-        </w:rPr>
-      </w:pPr>
-      <w:r>
-        <w:rPr>
-          <w:i/>
-          <w:iCs/>
-          <w:sz w:val="20"/>
-          <w:szCs w:val="20"/>
-        </w:rPr>
-        <w:t xml:space="preserve">Baseband </w:t>
-      </w:r>
-      <w:proofErr w:type="gramStart"/>
-      <w:r>
-        <w:rPr>
-          <w:i/>
-          <w:iCs/>
-          <w:sz w:val="20"/>
-          <w:szCs w:val="20"/>
-        </w:rPr>
-        <w:t>Engineer</w:t>
-      </w:r>
-      <w:r>
-        <w:rPr>
-          <w:sz w:val="20"/>
-          <w:szCs w:val="20"/>
-        </w:rPr>
-        <w:t>,  Texas</w:t>
-      </w:r>
-      <w:proofErr w:type="gramEnd"/>
-      <w:r>
-        <w:rPr>
-          <w:sz w:val="20"/>
-          <w:szCs w:val="20"/>
-        </w:rPr>
-        <w:t xml:space="preserve"> Instruments A/S, Oct 2004 – Dec 2005  [WAC]</w:t>
-      </w:r>
-    </w:p>
-    <w:p>
-      <w:pPr>
-        <w:pStyle w:val="Bulls2"/>
-      </w:pPr>
-      <w:r>
-        <w:t>3G Mobile platforms designs verification. Validation test documentation.</w:t>
+        <w:t xml:space="preserve">3G Mobile platforms designs verification. Validation test documentation.</w:t>
       </w:r>
     </w:p>
     <w:sectPr>
@@ -4552,28 +4230,28 @@
 </file>
 
 <file path=customXml/item1.xml><?xml version="1.0" encoding="utf-8"?>
+<b:Sources xmlns:b="http://schemas.openxmlformats.org/officeDocument/2006/bibliography" xmlns="http://schemas.openxmlformats.org/officeDocument/2006/bibliography" SelectedStyle="\APASixthEditionOfficeOnline.xsl" StyleName="APA" Version="6"/>
+</file>
+
+<file path=customXml/item2.xml><?xml version="1.0" encoding="utf-8"?>
 <go:gDocsCustomXmlDataStorage xmlns:go="http://customooxmlschemas.google.com/" xmlns:r="http://schemas.openxmlformats.org/officeDocument/2006/relationships">
   <go:docsCustomData xmlns:go="http://customooxmlschemas.google.com/" roundtripDataSignature="AMtx7mjteBc96Df5wRnXpyArXzNudys9aw==">AMUW2mWgeSxHiTqI2jNe3Q0isAYDoKsSg8Ve7vLCz1/K66Joz4o2CV7t3Bj0jraCFSc3yIJ/FKVioYDKzM4aD6ZXdnZWS2/pEXaYS0jSCERExepnOn6iMzIECsu8RE9qNNA2NJMKXOJtZcI3mJ6trYJ2YL2yh80HPKNlXQGO2JDHNlHtmUY+/txKNso5GeqOM0yqxsqBxuzQ2dmzIimJVxgD9/oiggOv8NIS/iMfGj0436JlffiYCQChcq8bBb3tAQzcN1MX60GL9797mmdTZ7N7SV3aoh/DaQ==</go:docsCustomData>
 </go:gDocsCustomXmlDataStorage>
 </file>
 
-<file path=customXml/item2.xml><?xml version="1.0" encoding="utf-8"?>
-<b:Sources xmlns:b="http://schemas.openxmlformats.org/officeDocument/2006/bibliography" xmlns="http://schemas.openxmlformats.org/officeDocument/2006/bibliography" SelectedStyle="\APASixthEditionOfficeOnline.xsl" StyleName="APA" Version="6"/>
+<file path=customXml/itemProps1.xml><?xml version="1.0" encoding="utf-8"?>
+<ds:datastoreItem xmlns:ds="http://schemas.openxmlformats.org/officeDocument/2006/customXml" ds:itemID="{B028D06A-AFA1-4715-B099-1AAE0FD00832}">
+  <ds:schemaRefs>
+    <ds:schemaRef ds:uri="http://schemas.openxmlformats.org/officeDocument/2006/bibliography"/>
+  </ds:schemaRefs>
+</ds:datastoreItem>
 </file>
 
-<file path=customXml/itemProps1.xml><?xml version="1.0" encoding="utf-8"?>
+<file path=customXml/itemProps2.xml><?xml version="1.0" encoding="utf-8"?>
 <ds:datastoreItem xmlns:ds="http://schemas.openxmlformats.org/officeDocument/2006/customXml" ds:itemID="{11111111-1234-1234-1234-123412341234}">
   <ds:schemaRefs>
     <ds:schemaRef ds:uri="http://customooxmlschemas.google.com/"/>
     <ds:schemaRef ds:uri="http://schemas.openxmlformats.org/officeDocument/2006/relationships"/>
   </ds:schemaRefs>
 </ds:datastoreItem>
-</file>
-
-<file path=customXml/itemProps2.xml><?xml version="1.0" encoding="utf-8"?>
-<ds:datastoreItem xmlns:ds="http://schemas.openxmlformats.org/officeDocument/2006/customXml" ds:itemID="{B028D06A-AFA1-4715-B099-1AAE0FD00832}">
-  <ds:schemaRefs>
-    <ds:schemaRef ds:uri="http://schemas.openxmlformats.org/officeDocument/2006/bibliography"/>
-  </ds:schemaRefs>
-</ds:datastoreItem>
 </file>
--- a/docs/Theo_Hatzis.docx
+++ b/docs/Theo_Hatzis.docx
@@ -18,7 +18,7 @@
           <w:sz w:val="28"/>
           <w:szCs w:val="28"/>
         </w:rPr>
-        <w:t xml:space="preserve">Theo Hatzis, MSc</w:t>
+        <w:t>Theo Hatzis, MSc</w:t>
       </w:r>
       <w:r>
         <w:rPr>
@@ -35,10 +35,10 @@
         <w:spacing w:after="0"/>
       </w:pPr>
       <w:r>
-        <w:t xml:space="preserve">+49 1573 0889220▫theohatzis@gmail.com</w:t>
-      </w:r>
-      <w:r>
-        <w:t xml:space="preserve">▫contract only, 100% onsite</w:t>
+        <w:t>+49 1573 0889220▫theohatzis@gmail.com</w:t>
+      </w:r>
+      <w:r>
+        <w:t>▫contract only, 100% onsite</w:t>
       </w:r>
     </w:p>
     <w:p>
@@ -52,13 +52,13 @@
         <w:t xml:space="preserve"> ▫Language: </w:t>
       </w:r>
       <w:r>
-        <w:t xml:space="preserve">English</w:t>
+        <w:t>English</w:t>
       </w:r>
       <w:r>
         <w:t>▫</w:t>
       </w:r>
       <w:r>
-        <w:t xml:space="preserve">available from July 2022</w:t>
+        <w:t>available from July 2022</w:t>
       </w:r>
     </w:p>
     <w:p>
@@ -66,9 +66,10 @@
         <w:spacing w:before="120" w:after="0" w:line="240" w:lineRule="auto"/>
       </w:pPr>
       <w:r>
-        <w:t xml:space="preserve">Engineer with experience in mobile platform design verification, post-silicon component verification, silicon validation, and schematic design capture work seeks new projects work in hardware design and test; or post-silicon semiconductor testing, and any work relevant to my experience generalist areas</w:t>
+        <w:t>Engineer with experience in mobile platform design verification, post-silicon component verification, silicon validation, and schematic design capture work seeks new projects work in hardware design and test; or post-silicon semiconductor testing, and any work relevant to my experience generalist areas</w:t>
+      </w:r>
+      <w:r>
         <w:br/>
-        <w:t xml:space="preserve"/>
       </w:r>
       <w:bookmarkStart w:id="0" w:name="_Hlk105417211"/>
     </w:p>
@@ -86,19 +87,26 @@
           <w:b/>
           <w:sz w:val="20"/>
         </w:rPr>
-        <w:t>experience</w:t>
-      </w:r>
-      <w:r>
-        <w:rPr>
+        <w:t>E</w:t>
+      </w:r>
+      <w:r>
+        <w:rPr>
+          <w:b/>
           <w:sz w:val="20"/>
         </w:rPr>
-        <w:t xml:space="preserve">  </w:t>
+        <w:t>xperience</w:t>
       </w:r>
       <w:r>
         <w:rPr>
           <w:sz w:val="20"/>
         </w:rPr>
-        <w:t xml:space="preserve">includes electronics design and development of medical devices and diagnostics equipment, scientific instruments, highways informatics subsystems, wireless-handheld terminals; hardware verification on 3G/4G modems; validation of DCDC converters and PMICs; component verification of high-voltage IBJT and SiC gate drivers</w:t>
+        <w:t xml:space="preserve"> </w:t>
+      </w:r>
+      <w:r>
+        <w:rPr>
+          <w:sz w:val="20"/>
+        </w:rPr>
+        <w:t>includes electronics design and development of medical devices and diagnostics equipment, scientific instruments, highways informatics subsystems, wireless-handheld terminals; hardware verification on 3G/4G modems; validation of DCDC converters and PMICs; component verification of high-voltage IBJT and SiC gate drivers</w:t>
       </w:r>
     </w:p>
     <w:p>
@@ -114,54 +122,56 @@
           <w:b/>
           <w:sz w:val="20"/>
         </w:rPr>
-        <w:t>interested in</w:t>
-      </w:r>
-      <w:r>
-        <w:rPr>
-          <w:sz w:val="20"/>
-        </w:rPr>
-        <w:t xml:space="preserve"> </w:t>
-      </w:r>
-      <w:r>
-        <w:rPr>
-          <w:sz w:val="20"/>
-        </w:rPr>
-        <w:t xml:space="preserve"> </w:t>
-      </w:r>
-      <w:r>
-        <w:rPr>
-          <w:sz w:val="20"/>
-        </w:rPr>
-        <w:t xml:space="preserve">Test-related work on sensors-based systems, sensor-conditioning and interfaces, component verification of power devices (DCDC/PMICs, MOSFETs, IBJT, SiC, GaN and gate drivers), also in ADC and DAC and RF.  Automation test in MATLAB, Python, Teststand and LabVIEW. Visualisation and analysis of test data in pandas, numpy, matplotlib, and plotly. Automation test for automotive drives, power inverters and batteries stack.  SPICE analogue design simulation</w:t>
-      </w:r>
-    </w:p>
-    <w:p>
-      <w:pPr>
-        <w:ind w:left="567" w:right="567"/>
-        <w:jc w:val="both"/>
-        <w:rPr>
-          <w:sz w:val="20"/>
-        </w:rPr>
-      </w:pPr>
+        <w:t>I</w:t>
+      </w:r>
       <w:r>
         <w:rPr>
           <w:b/>
           <w:sz w:val="20"/>
         </w:rPr>
-        <w:t xml:space="preserve">not </w:t>
-      </w:r>
-      <w:r>
-        <w:rPr>
-          <w:b/>
+        <w:t>nterested in</w:t>
+      </w:r>
+      <w:r>
+        <w:rPr>
           <w:sz w:val="20"/>
         </w:rPr>
-        <w:t xml:space="preserve">interested in:</w:t>
+        <w:t xml:space="preserve"> </w:t>
       </w:r>
       <w:r>
         <w:rPr>
           <w:sz w:val="20"/>
         </w:rPr>
-        <w:t xml:space="preserve">  </w:t>
+        <w:t xml:space="preserve"> </w:t>
+      </w:r>
+      <w:r>
+        <w:rPr>
+          <w:sz w:val="20"/>
+        </w:rPr>
+        <w:t>Test-related work on sensors-based systems, sensor-conditioning and interfaces, component verification of power devices (DCDC/PMICs, MOSFETs, IBJT, SiC, GaN and gate drivers), also in ADC and DAC and RF.  Automation test in MATLAB, Python, Teststand and LabVIEW.</w:t>
+      </w:r>
+      <w:r>
+        <w:rPr>
+          <w:sz w:val="20"/>
+        </w:rPr>
+        <w:t xml:space="preserve"> </w:t>
+      </w:r>
+      <w:r>
+        <w:rPr>
+          <w:sz w:val="20"/>
+        </w:rPr>
+        <w:t xml:space="preserve"> Visualisation and analysis of test data in pandas, numpy, matplotlib, and plotly.</w:t>
+      </w:r>
+      <w:r>
+        <w:rPr>
+          <w:sz w:val="20"/>
+        </w:rPr>
+        <w:t xml:space="preserve"> </w:t>
+      </w:r>
+      <w:r>
+        <w:rPr>
+          <w:sz w:val="20"/>
+        </w:rPr>
+        <w:t xml:space="preserve"> Automation test for automotive drives, power inverters and batteries stack.  SPICE analogue design simulation</w:t>
       </w:r>
     </w:p>
     <w:bookmarkEnd w:id="0"/>
@@ -200,7 +210,7 @@
           <w:b/>
           <w:bCs/>
         </w:rPr>
-        <w:t xml:space="preserve">Semiconductors</w:t>
+        <w:t>Semiconductors</w:t>
       </w:r>
     </w:p>
     <w:p>
@@ -208,7 +218,7 @@
         <w:pStyle w:val="Bulls2"/>
       </w:pPr>
       <w:r>
-        <w:t xml:space="preserve">SiC and IBJT high-voltage gate driver component verification</w:t>
+        <w:t>SiC and IBJT high-voltage gate driver component verification</w:t>
       </w:r>
     </w:p>
     <w:p>
@@ -216,7 +226,7 @@
         <w:pStyle w:val="Bulls2"/>
       </w:pPr>
       <w:r>
-        <w:t xml:space="preserve">Evaluation of PMIC Chipsets and Validation of DCDC Devices</w:t>
+        <w:t>Evaluation of PMIC Chipsets and Validation of DCDC Devices</w:t>
       </w:r>
     </w:p>
     <w:p>
@@ -224,7 +234,7 @@
         <w:pStyle w:val="Bulls2"/>
       </w:pPr>
       <w:r>
-        <w:t xml:space="preserve">Verification of 3G and 4G baseband, associated interfaces, RF transceiver, PA and RFPMIC</w:t>
+        <w:t>Verification of 3G and 4G baseband, associated interfaces, RF transceiver, PA and RFPMIC</w:t>
       </w:r>
     </w:p>
     <w:p>
@@ -232,7 +242,7 @@
         <w:pStyle w:val="Bulls2"/>
       </w:pPr>
       <w:r>
-        <w:t xml:space="preserve">DCDC efficiency evaluations.  Quiescent current measurements</w:t>
+        <w:t>DCDC efficiency evaluations.  Quiescent current measurements</w:t>
       </w:r>
     </w:p>
     <w:p>
@@ -240,7 +250,7 @@
         <w:pStyle w:val="Bulls2"/>
       </w:pPr>
       <w:r>
-        <w:t xml:space="preserve">Spread-spectrum modes, noise emissions measurements</w:t>
+        <w:t>Spread-spectrum modes, noise emissions measurements</w:t>
       </w:r>
     </w:p>
     <w:p>
@@ -248,7 +258,7 @@
         <w:pStyle w:val="Bulls2"/>
       </w:pPr>
       <w:r>
-        <w:t xml:space="preserve">FMEDA pin faults; Fault states</w:t>
+        <w:t>FMEDA pin faults; Fault states</w:t>
       </w:r>
     </w:p>
     <w:p>
@@ -256,7 +266,7 @@
         <w:pStyle w:val="Bulls2"/>
       </w:pPr>
       <w:r>
-        <w:t xml:space="preserve">Competitive analysis and side by side</w:t>
+        <w:t>Competitive analysis and side by side</w:t>
       </w:r>
     </w:p>
     <w:p>
@@ -264,7 +274,7 @@
         <w:pStyle w:val="Bulls2"/>
       </w:pPr>
       <w:r>
-        <w:t xml:space="preserve">DCDC converter measurements, protections, startups, shutdowns, ripple, load transients, line transients, inductor currents and much more</w:t>
+        <w:t>DCDC converter measurements, protections, startups, shutdowns, ripple, load transients, line transients, inductor currents and much more</w:t>
       </w:r>
     </w:p>
     <w:p>
@@ -272,7 +282,7 @@
         <w:pStyle w:val="Bulls2"/>
       </w:pPr>
       <w:r>
-        <w:t xml:space="preserve">Correlations between ATE and simulation results</w:t>
+        <w:t>Correlations between ATE and simulation results</w:t>
       </w:r>
     </w:p>
     <w:p>
@@ -280,7 +290,7 @@
         <w:pStyle w:val="Bulls2"/>
       </w:pPr>
       <w:r>
-        <w:t xml:space="preserve">Characterization over the temperature range</w:t>
+        <w:t>Characterization over the temperature range</w:t>
       </w:r>
     </w:p>
     <w:p>
@@ -288,7 +298,7 @@
         <w:pStyle w:val="Bulls2"/>
       </w:pPr>
       <w:r>
-        <w:t xml:space="preserve">ADC measurements, gains, offset, INL, DNL, resolution and effective sample times</w:t>
+        <w:t>ADC measurements, gains, offset, INL, DNL, resolution and effective sample times</w:t>
       </w:r>
     </w:p>
     <w:p>
@@ -296,7 +306,7 @@
         <w:pStyle w:val="Bulls2"/>
       </w:pPr>
       <w:r>
-        <w:t xml:space="preserve">PRQ and Datasheet conformance; and application notes</w:t>
+        <w:t>PRQ and Datasheet conformance; and application notes</w:t>
       </w:r>
     </w:p>
     <w:p>
@@ -304,7 +314,7 @@
         <w:pStyle w:val="Bulls2"/>
       </w:pPr>
       <w:r>
-        <w:t xml:space="preserve">Test automation scripting in MATLAB, Python, C#, Teststand and  .NET/Python Adapters</w:t>
+        <w:t>Test automation scripting in MATLAB, Python, C#, Teststand and  .NET/Python Adapters</w:t>
       </w:r>
     </w:p>
     <w:p>
@@ -312,7 +322,7 @@
         <w:pStyle w:val="Bulls2"/>
       </w:pPr>
       <w:r>
-        <w:t xml:space="preserve">Test reports, component verification reviews</w:t>
+        <w:t>Test reports, component verification reviews</w:t>
       </w:r>
     </w:p>
     <w:p>
@@ -320,7 +330,7 @@
         <w:pStyle w:val="Bulls2"/>
       </w:pPr>
       <w:r>
-        <w:t xml:space="preserve">Use of bare-metal in validation runs, augmenting VISA, with many topics</w:t>
+        <w:t>Use of bare-metal in validation runs, augmenting VISA, with many topics</w:t>
       </w:r>
     </w:p>
     <w:p>
@@ -338,7 +348,7 @@
           <w:b/>
           <w:bCs/>
         </w:rPr>
-        <w:t xml:space="preserve">Hardware design</w:t>
+        <w:t>Hardware design</w:t>
       </w:r>
     </w:p>
     <w:p>
@@ -346,7 +356,13 @@
         <w:pStyle w:val="Bulls2"/>
       </w:pPr>
       <w:r>
-        <w:t xml:space="preserve">Concept design. Analysis of the requirements, as well as design and implementation based on the requirements specifications</w:t>
+        <w:t>Concept design.</w:t>
+      </w:r>
+      <w:r>
+        <w:t xml:space="preserve"> </w:t>
+      </w:r>
+      <w:r>
+        <w:t xml:space="preserve"> Analysis of the requirements, as well as design and implementation based on the requirements specifications</w:t>
       </w:r>
     </w:p>
     <w:p>
@@ -354,7 +370,7 @@
         <w:pStyle w:val="Bulls2"/>
       </w:pPr>
       <w:r>
-        <w:t xml:space="preserve">Component technology selection</w:t>
+        <w:t>Component technology selection</w:t>
       </w:r>
     </w:p>
     <w:p>
@@ -362,7 +378,7 @@
         <w:pStyle w:val="Bulls2"/>
       </w:pPr>
       <w:r>
-        <w:t xml:space="preserve">Design of 8/16/32 embedded microprocessor applications, analogue, digital, ADCs, DACs and interfaces</w:t>
+        <w:t>Design of 8/16/32 embedded microprocessor applications, analogue, digital, ADCs, DACs and interfaces</w:t>
       </w:r>
     </w:p>
     <w:p>
@@ -370,7 +386,7 @@
         <w:pStyle w:val="Bulls2"/>
       </w:pPr>
       <w:r>
-        <w:t xml:space="preserve">Design of FPGA and embedded micro boards</w:t>
+        <w:t>Design of FPGA and embedded micro boards</w:t>
       </w:r>
     </w:p>
     <w:p>
@@ -378,7 +394,7 @@
         <w:pStyle w:val="Bulls2"/>
       </w:pPr>
       <w:r>
-        <w:t xml:space="preserve">Assisted with product conformance tests, EMV, EMC, CE, Sars, FCC, UL, Safety and Environmental performance on industrial IT and Medical equipment</w:t>
+        <w:t>Assisted with product conformance tests, EMV, EMC, CE, Sars, FCC, UL, Safety and Environmental performance on industrial IT and Medical equipment</w:t>
       </w:r>
     </w:p>
     <w:p>
@@ -386,7 +402,7 @@
         <w:pStyle w:val="Bulls2"/>
       </w:pPr>
       <w:r>
-        <w:t xml:space="preserve">Circuit Design and PCB Layout Reviews</w:t>
+        <w:t>Circuit Design and PCB Layout Reviews</w:t>
       </w:r>
     </w:p>
     <w:p>
@@ -394,7 +410,7 @@
         <w:pStyle w:val="Bulls2"/>
       </w:pPr>
       <w:r>
-        <w:t xml:space="preserve">Highways infrastructure RS-485, V.29, V26b, line bias and protection devices on copper circuits</w:t>
+        <w:t>Highways infrastructure RS-485, V.29, V26b, line bias and protection devices on copper circuits</w:t>
       </w:r>
     </w:p>
     <w:p>
@@ -402,7 +418,7 @@
         <w:pStyle w:val="Bulls2"/>
       </w:pPr>
       <w:r>
-        <w:t xml:space="preserve">Design documentation and Test Verification documentation</w:t>
+        <w:t>Design documentation and Test Verification documentation</w:t>
       </w:r>
     </w:p>
     <w:p>
@@ -410,7 +426,7 @@
         <w:pStyle w:val="Bulls2"/>
       </w:pPr>
       <w:r>
-        <w:t xml:space="preserve">Electronics career, in a nutshell, on Medical and Therapeutics devices, Wireless-handheld Terminals, 3G/4G smartphone devices, FPGA boards power, distribution, and temperature, Traffic monitoring and data acquisition interfaces with magnetometer arrays, inductance loops, weigh-in-motion, and pollution sensors; highways infrastructure projects subsystems, industrial materials analysis, and photovoltaics</w:t>
+        <w:t>Electronics career, in a nutshell, on Medical and Therapeutics devices, Wireless-handheld Terminals, 3G/4G smartphone devices, FPGA boards power, distribution, and temperature, Traffic monitoring and data acquisition interfaces with magnetometer arrays, inductance loops, weigh-in-motion, and pollution sensors; highways infrastructure projects subsystems, industrial materials analysis, and photovoltaics</w:t>
       </w:r>
     </w:p>
     <w:p>
@@ -428,7 +444,8 @@
           <w:b/>
           <w:bCs/>
         </w:rPr>
-        <w:t xml:space="preserve">Hardware Verification</w:t>
+        <w:lastRenderedPageBreak/>
+        <w:t>Hardware Verification</w:t>
       </w:r>
     </w:p>
     <w:p>
@@ -436,7 +453,13 @@
         <w:pStyle w:val="Bulls2"/>
       </w:pPr>
       <w:r>
-        <w:t xml:space="preserve">Designs Verification and Validation documentation. Prototype and Module testing</w:t>
+        <w:t>Designs Verification and Validation documentation.</w:t>
+      </w:r>
+      <w:r>
+        <w:t xml:space="preserve"> </w:t>
+      </w:r>
+      <w:r>
+        <w:t xml:space="preserve"> Prototype and Module testing</w:t>
       </w:r>
     </w:p>
     <w:p>
@@ -444,7 +467,7 @@
         <w:pStyle w:val="Bulls2"/>
       </w:pPr>
       <w:r>
-        <w:t xml:space="preserve">Board functional test, including PSU testing</w:t>
+        <w:t>Board functional test, including PSU testing</w:t>
       </w:r>
     </w:p>
     <w:p>
@@ -452,7 +475,7 @@
         <w:pStyle w:val="Bulls2"/>
       </w:pPr>
       <w:r>
-        <w:t xml:space="preserve">Clock jitter, Eye diagrams and histogramming measurements</w:t>
+        <w:t>Clock jitter, Eye diagrams and histogramming measurements</w:t>
       </w:r>
     </w:p>
     <w:p>
@@ -460,7 +483,7 @@
         <w:pStyle w:val="Bulls2"/>
       </w:pPr>
       <w:r>
-        <w:t xml:space="preserve">JTAG, Lauterbach Power Trace32, I2C Analyser, Logic Analyser, Clocks Jitter, SIM test, USB test</w:t>
+        <w:t>JTAG, Lauterbach Power Trace32, I2C Analyser, Logic Analyser, Clocks Jitter, SIM test, USB test</w:t>
       </w:r>
     </w:p>
     <w:p>
@@ -478,7 +501,7 @@
           <w:b/>
           <w:bCs/>
         </w:rPr>
-        <w:t xml:space="preserve">Equipment, Tools and Software</w:t>
+        <w:t>Equipment, Tools and Software</w:t>
       </w:r>
     </w:p>
     <w:p>
@@ -486,7 +509,7 @@
         <w:pStyle w:val="Bulls2"/>
       </w:pPr>
       <w:r>
-        <w:t xml:space="preserve">Spotfire, Python, Matplotlib, Numpy, Pandas, Plotly, YAML, PyVISA, Ninja2 and PyVISA</w:t>
+        <w:t>Spotfire, Python, Matplotlib, Numpy, Pandas, Plotly, YAML, PyVISA, Ninja2 and PyVISA</w:t>
       </w:r>
     </w:p>
     <w:p>
@@ -494,7 +517,7 @@
         <w:pStyle w:val="Bulls2"/>
       </w:pPr>
       <w:r>
-        <w:t xml:space="preserve">Visual Studio, VSC, PyCharm, Teststand, LabVIEW, GIT, Matlab, C# and Teststand</w:t>
+        <w:t>Visual Studio, VSC, PyCharm, Teststand, LabVIEW, GIT, Matlab, C# and Teststand</w:t>
       </w:r>
     </w:p>
     <w:p>
@@ -502,7 +525,7 @@
         <w:pStyle w:val="Bulls2"/>
       </w:pPr>
       <w:r>
-        <w:t xml:space="preserve">Mentor Graphics (Expedition), Protel SE (now Altium) and OrCAD</w:t>
+        <w:t>Mentor Graphics (Expedition), Protel SE (now Altium) and OrCAD</w:t>
       </w:r>
     </w:p>
     <w:p>
@@ -510,7 +533,7 @@
         <w:pStyle w:val="Bulls2"/>
       </w:pPr>
       <w:r>
-        <w:t xml:space="preserve">Simulation with LTSPICE and Simetrix</w:t>
+        <w:t>Simulation with LTSPICE and Simetrix</w:t>
       </w:r>
     </w:p>
     <w:p>
@@ -518,7 +541,7 @@
         <w:pStyle w:val="Bulls2"/>
       </w:pPr>
       <w:r>
-        <w:t xml:space="preserve">Equipment: Keithley 2400, 2450  2460, 2000/2001, Agilent B2912, 335600, 34465A, N6705A, 90408A, 91600X, Tektronix 3022 Lecroy HDO8108A, Tektronix 4000/5000, Rohde  Schwarz FSW8 and CMW500; Lauterbach Power-Trace and JTAG debugger</w:t>
+        <w:t>Equipment: Keithley 2400, 2450  2460, 2000/2001, Agilent B2912, 335600, 34465A, N6705A, 90408A, 91600X, Tektronix 3022 Lecroy HDO8108A, Tektronix 4000/5000, Rohde  Schwarz FSW8 and CMW500; Lauterbach Power-Trace and JTAG debugger</w:t>
       </w:r>
     </w:p>
     <w:p>
@@ -526,7 +549,7 @@
         <w:pStyle w:val="Bulls2"/>
       </w:pPr>
       <w:r>
-        <w:t xml:space="preserve">JAMA, Jira and Kanban</w:t>
+        <w:t>JAMA, Jira and Kanban</w:t>
       </w:r>
     </w:p>
     <w:p>
@@ -546,7 +569,7 @@
           <w:sz w:val="24"/>
           <w:szCs w:val="24"/>
         </w:rPr>
-        <w:t xml:space="preserve">Training</w:t>
+        <w:t>Training</w:t>
       </w:r>
     </w:p>
     <w:p>
@@ -574,7 +597,7 @@
           <w:sz w:val="24"/>
           <w:szCs w:val="24"/>
         </w:rPr>
-        <w:t xml:space="preserve">Projects</w:t>
+        <w:t>Projects</w:t>
       </w:r>
     </w:p>
     <w:p>
@@ -594,14 +617,14 @@
           <w:sz w:val="20"/>
           <w:szCs w:val="20"/>
         </w:rPr>
-        <w:t xml:space="preserve">Component Verification Engineer</w:t>
+        <w:t>Component Verification Engineer</w:t>
       </w:r>
       <w:r>
         <w:rPr>
           <w:sz w:val="20"/>
           <w:szCs w:val="20"/>
         </w:rPr>
-        <w:t xml:space="preserve">,  Infineon Technologies AG, PS ATV, Oct 2021 – June 2022  [Hays]</w:t>
+        <w:t>,  Infineon Technologies AG, PS ATV, Oct 2021 – June 2022  [Hays]</w:t>
       </w:r>
     </w:p>
     <w:p>
@@ -609,7 +632,7 @@
         <w:pStyle w:val="Bulls2"/>
       </w:pPr>
       <w:r>
-        <w:t xml:space="preserve">Component verification on high-voltage IBJT/SiC gate drivers; Test reports, verification reviews</w:t>
+        <w:t>Component verification on high-voltage IBJT/SiC gate drivers; Test reports, verification reviews</w:t>
       </w:r>
     </w:p>
     <w:p>
@@ -629,14 +652,14 @@
           <w:sz w:val="20"/>
           <w:szCs w:val="20"/>
         </w:rPr>
-        <w:t xml:space="preserve">Test and Verification Engineer for Radar Applications</w:t>
+        <w:t>Test and Verification Engineer for Radar Applications</w:t>
       </w:r>
       <w:r>
         <w:rPr>
           <w:sz w:val="20"/>
           <w:szCs w:val="20"/>
         </w:rPr>
-        <w:t xml:space="preserve">,  Infineon Technologies AG, Oct 2020 – Mar 2021  [Hays]</w:t>
+        <w:t>,  Infineon Technologies AG, Oct 2020 – Mar 2021  [Hays]</w:t>
       </w:r>
     </w:p>
     <w:p>
@@ -644,7 +667,7 @@
         <w:pStyle w:val="Bulls2"/>
       </w:pPr>
       <w:r>
-        <w:t xml:space="preserve">Software development, 60GHz Radar Sensors SDK and GUI tests</w:t>
+        <w:t>Software development, 60GHz Radar Sensors SDK and GUI tests</w:t>
       </w:r>
     </w:p>
     <w:p>
@@ -664,14 +687,14 @@
           <w:sz w:val="20"/>
           <w:szCs w:val="20"/>
         </w:rPr>
-        <w:t xml:space="preserve">Validation Expert</w:t>
+        <w:t>Validation Expert</w:t>
       </w:r>
       <w:r>
         <w:rPr>
           <w:sz w:val="20"/>
           <w:szCs w:val="20"/>
         </w:rPr>
-        <w:t xml:space="preserve">,  Texas Instruments GmbH, July 2018 – June 2020  [Hays]</w:t>
+        <w:t>,  Texas Instruments GmbH, July 2018 – June 2020  [Hays]</w:t>
       </w:r>
     </w:p>
     <w:p>
@@ -679,7 +702,7 @@
         <w:pStyle w:val="Bulls2"/>
       </w:pPr>
       <w:r>
-        <w:t xml:space="preserve">Device characterization and Bench validation of DCDC converters</w:t>
+        <w:t>Device characterization and Bench validation of DCDC converters</w:t>
       </w:r>
     </w:p>
     <w:p>
@@ -699,14 +722,14 @@
           <w:sz w:val="20"/>
           <w:szCs w:val="20"/>
         </w:rPr>
-        <w:t xml:space="preserve">Application Engineer</w:t>
+        <w:t>Application Engineer</w:t>
       </w:r>
       <w:r>
         <w:rPr>
           <w:sz w:val="20"/>
           <w:szCs w:val="20"/>
         </w:rPr>
-        <w:t xml:space="preserve">,  Dialog Semiconductor GmbH, October 2017 – April 2018  [Hays]</w:t>
+        <w:t>,  Dialog Semiconductor GmbH, October 2017 – April 2018  [Hays]</w:t>
       </w:r>
     </w:p>
     <w:p>
@@ -714,7 +737,7 @@
         <w:pStyle w:val="Bulls2"/>
       </w:pPr>
       <w:r>
-        <w:t xml:space="preserve">Mixed-signal PMIC Chipset DCDC Buck evaluation and documentation</w:t>
+        <w:t>Mixed-signal PMIC Chipset DCDC Buck evaluation and documentation</w:t>
       </w:r>
     </w:p>
     <w:p>
@@ -734,14 +757,14 @@
           <w:sz w:val="20"/>
           <w:szCs w:val="20"/>
         </w:rPr>
-        <w:t xml:space="preserve">Validation Engineer</w:t>
+        <w:t>Validation Engineer</w:t>
       </w:r>
       <w:r>
         <w:rPr>
           <w:sz w:val="20"/>
           <w:szCs w:val="20"/>
         </w:rPr>
-        <w:t xml:space="preserve">,  TI Deutschland GmbH, August 2014 – September 2017  [Hays]</w:t>
+        <w:t>,  TI Deutschland GmbH, August 2014 – September 2017  [Hays]</w:t>
       </w:r>
     </w:p>
     <w:p>
@@ -749,7 +772,7 @@
         <w:pStyle w:val="Bulls2"/>
       </w:pPr>
       <w:r>
-        <w:t xml:space="preserve">Device Characterization and Bench validation of DCDC Buck, Buck-boost and Charge pump devices</w:t>
+        <w:t>Device Characterization and Bench validation of DCDC Buck, Buck-boost and Charge pump devices</w:t>
       </w:r>
     </w:p>
     <w:p>
@@ -769,14 +792,14 @@
           <w:sz w:val="20"/>
           <w:szCs w:val="20"/>
         </w:rPr>
-        <w:t xml:space="preserve">Senior Baseband Designer (Digital)</w:t>
+        <w:t>Senior Baseband Designer (Digital)</w:t>
       </w:r>
       <w:r>
         <w:rPr>
           <w:sz w:val="20"/>
           <w:szCs w:val="20"/>
         </w:rPr>
-        <w:t xml:space="preserve">,  Intel Mobile Communications GmbH, February 2011 – January 2014  [ERL]</w:t>
+        <w:t>,  Intel Mobile Communications GmbH, February 2011 – January 2014  [ERL]</w:t>
       </w:r>
     </w:p>
     <w:p>
@@ -784,7 +807,7 @@
         <w:pStyle w:val="Bulls2"/>
       </w:pPr>
       <w:r>
-        <w:t xml:space="preserve">Intel XMM series XGOLD 2-4G modem reference designs verification</w:t>
+        <w:t>Intel XMM series XGOLD 2-4G modem reference designs verification</w:t>
       </w:r>
     </w:p>
     <w:p>
@@ -804,14 +827,14 @@
           <w:sz w:val="20"/>
           <w:szCs w:val="20"/>
         </w:rPr>
-        <w:t xml:space="preserve">Senior Baseband Designer (Digital)</w:t>
+        <w:t>Senior Baseband Designer (Digital)</w:t>
       </w:r>
       <w:r>
         <w:rPr>
           <w:sz w:val="20"/>
           <w:szCs w:val="20"/>
         </w:rPr>
-        <w:t xml:space="preserve">,  Infineon Comneon GmbH, August 2010 – February 2011  [ERL]</w:t>
+        <w:t>,  Infineon Comneon GmbH, August 2010 – February 2011  [ERL]</w:t>
       </w:r>
     </w:p>
     <w:p>
@@ -819,7 +842,7 @@
         <w:pStyle w:val="Bulls2"/>
       </w:pPr>
       <w:r>
-        <w:t xml:space="preserve">Infineon XMM series XGOLD 2-4G modem reference designs verification</w:t>
+        <w:t>Infineon XMM series XGOLD 2-4G modem reference designs verification</w:t>
       </w:r>
     </w:p>
     <w:p>
@@ -839,14 +862,14 @@
           <w:sz w:val="20"/>
           <w:szCs w:val="20"/>
         </w:rPr>
-        <w:t xml:space="preserve">Hardware Consultant</w:t>
+        <w:t>Hardware Consultant</w:t>
       </w:r>
       <w:r>
         <w:rPr>
           <w:sz w:val="20"/>
           <w:szCs w:val="20"/>
         </w:rPr>
-        <w:t xml:space="preserve">,  ST Ericsson AT (Ericsson GmbH), Jan 2006 – Dec 2009  [Harvey Nash]</w:t>
+        <w:t>,  ST Ericsson AT (Ericsson GmbH), Jan 2006 – Dec 2009  [Harvey Nash]</w:t>
       </w:r>
     </w:p>
     <w:p>
@@ -854,7 +877,7 @@
         <w:pStyle w:val="Bulls2"/>
       </w:pPr>
       <w:r>
-        <w:t xml:space="preserve">Concept design and implementation of power and distribution on early access FPGA-based boards intended for 3G+ and 4G protocol stack development, and power design for an LTE demonstration phone</w:t>
+        <w:t>Concept design and implementation of power and distribution on early access FPGA-based boards intended for 3G+ and 4G protocol stack development, and power design for an LTE demonstration phone</w:t>
       </w:r>
     </w:p>
     <w:p>
@@ -874,14 +897,14 @@
           <w:sz w:val="20"/>
           <w:szCs w:val="20"/>
         </w:rPr>
-        <w:t xml:space="preserve">Baseband Engineer</w:t>
+        <w:t>Baseband Engineer</w:t>
       </w:r>
       <w:r>
         <w:rPr>
           <w:sz w:val="20"/>
           <w:szCs w:val="20"/>
         </w:rPr>
-        <w:t xml:space="preserve">,  Texas Instruments A/S, Oct 2004 – Dec 2005  [WAC]</w:t>
+        <w:t>,  Texas Instruments A/S, Oct 2004 – Dec 2005  [WAC]</w:t>
       </w:r>
     </w:p>
     <w:p>
@@ -889,7 +912,13 @@
         <w:pStyle w:val="Bulls2"/>
       </w:pPr>
       <w:r>
-        <w:t xml:space="preserve">3G Mobile platforms designs verification. Validation test documentation.</w:t>
+        <w:t>3G Mobile platforms designs verification.</w:t>
+      </w:r>
+      <w:r>
+        <w:t xml:space="preserve"> </w:t>
+      </w:r>
+      <w:r>
+        <w:t xml:space="preserve"> Validation test documentation.</w:t>
       </w:r>
     </w:p>
     <w:sectPr>

--- a/docs/Theo_Hatzis.docx
+++ b/docs/Theo_Hatzis.docx
@@ -18,7 +18,7 @@
           <w:sz w:val="28"/>
           <w:szCs w:val="28"/>
         </w:rPr>
-        <w:t>Theo Hatzis, MSc</w:t>
+        <w:t xml:space="preserve">Theo Hatzis, MSc</w:t>
       </w:r>
       <w:r>
         <w:rPr>
@@ -35,10 +35,10 @@
         <w:spacing w:after="0"/>
       </w:pPr>
       <w:r>
-        <w:t>+49 1573 0889220▫theohatzis@gmail.com</w:t>
-      </w:r>
-      <w:r>
-        <w:t>▫contract only, 100% onsite</w:t>
+        <w:t xml:space="preserve">+49 1573 0889220▫theohatzis@gmail.com</w:t>
+      </w:r>
+      <w:r>
+        <w:t xml:space="preserve">▫contract only, 100% onsite</w:t>
       </w:r>
     </w:p>
     <w:p>
@@ -52,13 +52,13 @@
         <w:t xml:space="preserve"> ▫Language: </w:t>
       </w:r>
       <w:r>
-        <w:t>English</w:t>
+        <w:t xml:space="preserve">English</w:t>
       </w:r>
       <w:r>
         <w:t>▫</w:t>
       </w:r>
       <w:r>
-        <w:t>available from July 2022</w:t>
+        <w:t xml:space="preserve">available from July 2022 or maybe later</w:t>
       </w:r>
     </w:p>
     <w:p>
@@ -66,112 +66,30 @@
         <w:spacing w:before="120" w:after="0" w:line="240" w:lineRule="auto"/>
       </w:pPr>
       <w:r>
-        <w:t>Engineer with experience in mobile platform design verification, post-silicon component verification, silicon validation, and schematic design capture work seeks new projects work in hardware design and test; or post-silicon semiconductor testing, and any work relevant to my experience generalist areas</w:t>
-      </w:r>
-      <w:r>
+        <w:t xml:space="preserve">Engineer with experience in mobile platform design verification, post-silicon component verification, silicon validation, and schematic design capture work seeks new projects in hardware design and test; or in post-silicon semiconductor verification testing and validation</w:t>
         <w:br/>
+        <w:t xml:space="preserve"/>
       </w:r>
       <w:bookmarkStart w:id="0" w:name="_Hlk105417211"/>
     </w:p>
     <w:p>
       <w:pPr>
-        <w:spacing w:line="240" w:lineRule="auto"/>
-        <w:ind w:left="567" w:right="567"/>
-        <w:jc w:val="both"/>
-        <w:rPr>
-          <w:sz w:val="20"/>
-        </w:rPr>
-      </w:pPr>
-      <w:r>
-        <w:rPr>
-          <w:b/>
-          <w:sz w:val="20"/>
-        </w:rPr>
-        <w:t>E</w:t>
-      </w:r>
-      <w:r>
-        <w:rPr>
-          <w:b/>
-          <w:sz w:val="20"/>
-        </w:rPr>
-        <w:t>xperience</w:t>
-      </w:r>
-      <w:r>
-        <w:rPr>
-          <w:sz w:val="20"/>
-        </w:rPr>
-        <w:t xml:space="preserve"> </w:t>
-      </w:r>
-      <w:r>
-        <w:rPr>
-          <w:sz w:val="20"/>
-        </w:rPr>
-        <w:t>includes electronics design and development of medical devices and diagnostics equipment, scientific instruments, highways informatics subsystems, wireless-handheld terminals; hardware verification on 3G/4G modems; validation of DCDC converters and PMICs; component verification of high-voltage IBJT and SiC gate drivers</w:t>
-      </w:r>
-    </w:p>
-    <w:p>
-      <w:pPr>
-        <w:ind w:left="567" w:right="567"/>
-        <w:jc w:val="both"/>
-        <w:rPr>
-          <w:sz w:val="20"/>
-        </w:rPr>
-      </w:pPr>
-      <w:r>
-        <w:rPr>
-          <w:b/>
-          <w:sz w:val="20"/>
-        </w:rPr>
-        <w:t>I</w:t>
-      </w:r>
-      <w:r>
-        <w:rPr>
-          <w:b/>
-          <w:sz w:val="20"/>
-        </w:rPr>
-        <w:t>nterested in</w:t>
-      </w:r>
-      <w:r>
-        <w:rPr>
-          <w:sz w:val="20"/>
-        </w:rPr>
-        <w:t xml:space="preserve"> </w:t>
-      </w:r>
-      <w:r>
-        <w:rPr>
-          <w:sz w:val="20"/>
-        </w:rPr>
-        <w:t xml:space="preserve"> </w:t>
-      </w:r>
-      <w:r>
-        <w:rPr>
-          <w:sz w:val="20"/>
-        </w:rPr>
-        <w:t>Test-related work on sensors-based systems, sensor-conditioning and interfaces, component verification of power devices (DCDC/PMICs, MOSFETs, IBJT, SiC, GaN and gate drivers), also in ADC and DAC and RF.  Automation test in MATLAB, Python, Teststand and LabVIEW.</w:t>
-      </w:r>
-      <w:r>
-        <w:rPr>
-          <w:sz w:val="20"/>
-        </w:rPr>
-        <w:t xml:space="preserve"> </w:t>
-      </w:r>
-      <w:r>
-        <w:rPr>
-          <w:sz w:val="20"/>
-        </w:rPr>
-        <w:t xml:space="preserve"> Visualisation and analysis of test data in pandas, numpy, matplotlib, and plotly.</w:t>
-      </w:r>
-      <w:r>
-        <w:rPr>
-          <w:sz w:val="20"/>
-        </w:rPr>
-        <w:t xml:space="preserve"> </w:t>
-      </w:r>
-      <w:r>
-        <w:rPr>
-          <w:sz w:val="20"/>
-        </w:rPr>
-        <w:t xml:space="preserve"> Automation test for automotive drives, power inverters and batteries stack.  SPICE analogue design simulation</w:t>
+        <w:pStyle w:val="Bulls2"/>
+      </w:pPr>
+      <w:r>
+        <w:t xml:space="preserve">Experience includes electronics design and development of medical devices and diagnostics equipment, scientific instruments, highways informatics subsystems, wireless-handheld terminals; Hardware verification on 3G/4G modems; Validation of DCDC converters and PMICs; high-voltage IBJT and SiC gate driver verifications</w:t>
+        <w:br/>
+        <w:t xml:space="preserve"/>
+      </w:r>
+    </w:p>
+    <w:p>
+      <w:pPr>
+        <w:pStyle w:val="Bulls2"/>
+      </w:pPr>
+      <w:r>
+        <w:t xml:space="preserve">My interests include test-related work on sensors-based systems, sensor-conditioning and interfaces, and component verification of power devices (DCDC/PMICs, MOSFETs, IBJT, SiC, GaN and gate drivers), also with ADC and RF blocks. Automation test in MATLAB, Python, Teststand and LabVIEW. Visualisation and analysis of test data in pandas, numpy, matplotlib, and plotly. Automation test for automotive drives, power inverters and batteries stack. SPICE analogue design simulation.  Also, work on Gas sensors, Magnetic sensors, and Radar devices would be great to do at an applications or verification test level</w:t>
+        <w:br/>
+        <w:t xml:space="preserve"/>
       </w:r>
     </w:p>
     <w:bookmarkEnd w:id="0"/>
@@ -210,127 +128,135 @@
           <w:b/>
           <w:bCs/>
         </w:rPr>
-        <w:t>Semiconductors</w:t>
-      </w:r>
-    </w:p>
-    <w:p>
-      <w:pPr>
-        <w:pStyle w:val="Bulls2"/>
-      </w:pPr>
-      <w:r>
-        <w:t>SiC and IBJT high-voltage gate driver component verification</w:t>
-      </w:r>
-    </w:p>
-    <w:p>
-      <w:pPr>
-        <w:pStyle w:val="Bulls2"/>
-      </w:pPr>
-      <w:r>
-        <w:t>Evaluation of PMIC Chipsets and Validation of DCDC Devices</w:t>
-      </w:r>
-    </w:p>
-    <w:p>
-      <w:pPr>
-        <w:pStyle w:val="Bulls2"/>
-      </w:pPr>
-      <w:r>
-        <w:t>Verification of 3G and 4G baseband, associated interfaces, RF transceiver, PA and RFPMIC</w:t>
-      </w:r>
-    </w:p>
-    <w:p>
-      <w:pPr>
-        <w:pStyle w:val="Bulls2"/>
-      </w:pPr>
-      <w:r>
-        <w:t>DCDC efficiency evaluations.  Quiescent current measurements</w:t>
-      </w:r>
-    </w:p>
-    <w:p>
-      <w:pPr>
-        <w:pStyle w:val="Bulls2"/>
-      </w:pPr>
-      <w:r>
-        <w:t>Spread-spectrum modes, noise emissions measurements</w:t>
-      </w:r>
-    </w:p>
-    <w:p>
-      <w:pPr>
-        <w:pStyle w:val="Bulls2"/>
-      </w:pPr>
-      <w:r>
-        <w:t>FMEDA pin faults; Fault states</w:t>
-      </w:r>
-    </w:p>
-    <w:p>
-      <w:pPr>
-        <w:pStyle w:val="Bulls2"/>
-      </w:pPr>
-      <w:r>
-        <w:t>Competitive analysis and side by side</w:t>
-      </w:r>
-    </w:p>
-    <w:p>
-      <w:pPr>
-        <w:pStyle w:val="Bulls2"/>
-      </w:pPr>
-      <w:r>
-        <w:t>DCDC converter measurements, protections, startups, shutdowns, ripple, load transients, line transients, inductor currents and much more</w:t>
-      </w:r>
-    </w:p>
-    <w:p>
-      <w:pPr>
-        <w:pStyle w:val="Bulls2"/>
-      </w:pPr>
-      <w:r>
-        <w:t>Correlations between ATE and simulation results</w:t>
-      </w:r>
-    </w:p>
-    <w:p>
-      <w:pPr>
-        <w:pStyle w:val="Bulls2"/>
-      </w:pPr>
-      <w:r>
-        <w:t>Characterization over the temperature range</w:t>
-      </w:r>
-    </w:p>
-    <w:p>
-      <w:pPr>
-        <w:pStyle w:val="Bulls2"/>
-      </w:pPr>
-      <w:r>
-        <w:t>ADC measurements, gains, offset, INL, DNL, resolution and effective sample times</w:t>
-      </w:r>
-    </w:p>
-    <w:p>
-      <w:pPr>
-        <w:pStyle w:val="Bulls2"/>
-      </w:pPr>
-      <w:r>
-        <w:t>PRQ and Datasheet conformance; and application notes</w:t>
-      </w:r>
-    </w:p>
-    <w:p>
-      <w:pPr>
-        <w:pStyle w:val="Bulls2"/>
-      </w:pPr>
-      <w:r>
-        <w:t>Test automation scripting in MATLAB, Python, C#, Teststand and  .NET/Python Adapters</w:t>
-      </w:r>
-    </w:p>
-    <w:p>
-      <w:pPr>
-        <w:pStyle w:val="Bulls2"/>
-      </w:pPr>
-      <w:r>
-        <w:t>Test reports, component verification reviews</w:t>
-      </w:r>
-    </w:p>
-    <w:p>
-      <w:pPr>
-        <w:pStyle w:val="Bulls2"/>
-      </w:pPr>
-      <w:r>
-        <w:t>Use of bare-metal in validation runs, augmenting VISA, with many topics</w:t>
+        <w:t xml:space="preserve">Semiconductors</w:t>
+      </w:r>
+    </w:p>
+    <w:p>
+      <w:pPr>
+        <w:pStyle w:val="Bulls2"/>
+      </w:pPr>
+      <w:r>
+        <w:t xml:space="preserve">Component verification of IBJT and SiC high-voltage gate drivers</w:t>
+      </w:r>
+    </w:p>
+    <w:p>
+      <w:pPr>
+        <w:pStyle w:val="Bulls2"/>
+      </w:pPr>
+      <w:r>
+        <w:t xml:space="preserve">Evaluation of PMIC Chipsets Bucks and Validation of DCDC, BuckBoost, and Charge Pump devices</w:t>
+      </w:r>
+    </w:p>
+    <w:p>
+      <w:pPr>
+        <w:pStyle w:val="Bulls2"/>
+      </w:pPr>
+      <w:r>
+        <w:t xml:space="preserve">FMEDA pins faults; Fault states</w:t>
+      </w:r>
+    </w:p>
+    <w:p>
+      <w:pPr>
+        <w:pStyle w:val="Bulls2"/>
+      </w:pPr>
+      <w:r>
+        <w:t xml:space="preserve">Correlations with Simulation and ATE with Bench</w:t>
+      </w:r>
+    </w:p>
+    <w:p>
+      <w:pPr>
+        <w:pStyle w:val="Bulls2"/>
+      </w:pPr>
+      <w:r>
+        <w:t xml:space="preserve">Resolving the Measurements against PRQs and Datasheet</w:t>
+      </w:r>
+    </w:p>
+    <w:p>
+      <w:pPr>
+        <w:pStyle w:val="Bulls2"/>
+      </w:pPr>
+      <w:r>
+        <w:t xml:space="preserve">Test automation bench scripts in MATLAB, Python, C#, Teststand, LabVIEW</w:t>
+      </w:r>
+    </w:p>
+    <w:p>
+      <w:pPr>
+        <w:pStyle w:val="Bulls2"/>
+      </w:pPr>
+      <w:r>
+        <w:t xml:space="preserve">Test frameworks and APIs as a user.  Drivers and classes for advanced measurements</w:t>
+      </w:r>
+    </w:p>
+    <w:p>
+      <w:pPr>
+        <w:pStyle w:val="Bulls2"/>
+      </w:pPr>
+      <w:r>
+        <w:t xml:space="preserve">Test automation scripting in MATLAB, Python, Teststand and with .NET/Python Adapters</w:t>
+      </w:r>
+    </w:p>
+    <w:p>
+      <w:pPr>
+        <w:pStyle w:val="Bulls2"/>
+      </w:pPr>
+      <w:r>
+        <w:t xml:space="preserve">Issues and investigations work</w:t>
+      </w:r>
+    </w:p>
+    <w:p>
+      <w:pPr>
+        <w:pStyle w:val="Bulls2"/>
+      </w:pPr>
+      <w:r>
+        <w:t xml:space="preserve">Verification on 3G and 4G-LTE Modems, mainly analog baseband topics (TI, Ericsson, Infineon and Intel), includes SIM, USB, RTC, Clocks Jitter, Power-domain decouplings on DDR2, and some transceiver and PA with two CMW500's related to DC power and Sensitivity</w:t>
+      </w:r>
+    </w:p>
+    <w:p>
+      <w:pPr>
+        <w:pStyle w:val="Bulls2"/>
+      </w:pPr>
+      <w:r>
+        <w:t xml:space="preserve">Test-bench bare-metal microprocessor setup in timing-critical validation runs</w:t>
+      </w:r>
+    </w:p>
+    <w:p>
+      <w:pPr>
+        <w:pStyle w:val="Bulls2"/>
+      </w:pPr>
+      <w:r>
+        <w:t xml:space="preserve">Standard DCDC converter measurements, e.g. protections, startups, shutdowns, ripple, load-transients, line-transients, inductor currents, glitches, and much much more</w:t>
+      </w:r>
+    </w:p>
+    <w:p>
+      <w:pPr>
+        <w:pStyle w:val="Bulls2"/>
+      </w:pPr>
+      <w:r>
+        <w:t xml:space="preserve">Test reports, component verification meetings and reviews</w:t>
+      </w:r>
+    </w:p>
+    <w:p>
+      <w:pPr>
+        <w:pStyle w:val="Bulls2"/>
+      </w:pPr>
+      <w:r>
+        <w:t xml:space="preserve">Competitive analysis and other side-by-side work</w:t>
+      </w:r>
+    </w:p>
+    <w:p>
+      <w:pPr>
+        <w:pStyle w:val="Bulls2"/>
+      </w:pPr>
+      <w:r>
+        <w:t xml:space="preserve">Spread-spectrum modes, Noise emissions measurements with FSW8</w:t>
+      </w:r>
+    </w:p>
+    <w:p>
+      <w:pPr>
+        <w:pStyle w:val="Bulls2"/>
+      </w:pPr>
+      <w:r>
+        <w:t xml:space="preserve">Quiescent current measurements</w:t>
       </w:r>
     </w:p>
     <w:p>
@@ -348,85 +274,143 @@
           <w:b/>
           <w:bCs/>
         </w:rPr>
-        <w:t>Hardware design</w:t>
-      </w:r>
-    </w:p>
-    <w:p>
-      <w:pPr>
-        <w:pStyle w:val="Bulls2"/>
-      </w:pPr>
-      <w:r>
-        <w:t>Concept design.</w:t>
-      </w:r>
-      <w:r>
-        <w:t xml:space="preserve"> </w:t>
-      </w:r>
-      <w:r>
-        <w:t xml:space="preserve"> Analysis of the requirements, as well as design and implementation based on the requirements specifications</w:t>
-      </w:r>
-    </w:p>
-    <w:p>
-      <w:pPr>
-        <w:pStyle w:val="Bulls2"/>
-      </w:pPr>
-      <w:r>
-        <w:t>Component technology selection</w:t>
-      </w:r>
-    </w:p>
-    <w:p>
-      <w:pPr>
-        <w:pStyle w:val="Bulls2"/>
-      </w:pPr>
-      <w:r>
-        <w:t>Design of 8/16/32 embedded microprocessor applications, analogue, digital, ADCs, DACs and interfaces</w:t>
-      </w:r>
-    </w:p>
-    <w:p>
-      <w:pPr>
-        <w:pStyle w:val="Bulls2"/>
-      </w:pPr>
-      <w:r>
-        <w:t>Design of FPGA and embedded micro boards</w:t>
-      </w:r>
-    </w:p>
-    <w:p>
-      <w:pPr>
-        <w:pStyle w:val="Bulls2"/>
-      </w:pPr>
-      <w:r>
-        <w:t>Assisted with product conformance tests, EMV, EMC, CE, Sars, FCC, UL, Safety and Environmental performance on industrial IT and Medical equipment</w:t>
-      </w:r>
-    </w:p>
-    <w:p>
-      <w:pPr>
-        <w:pStyle w:val="Bulls2"/>
-      </w:pPr>
-      <w:r>
-        <w:t>Circuit Design and PCB Layout Reviews</w:t>
-      </w:r>
-    </w:p>
-    <w:p>
-      <w:pPr>
-        <w:pStyle w:val="Bulls2"/>
-      </w:pPr>
-      <w:r>
-        <w:t>Highways infrastructure RS-485, V.29, V26b, line bias and protection devices on copper circuits</w:t>
-      </w:r>
-    </w:p>
-    <w:p>
-      <w:pPr>
-        <w:pStyle w:val="Bulls2"/>
-      </w:pPr>
-      <w:r>
-        <w:t>Design documentation and Test Verification documentation</w:t>
-      </w:r>
-    </w:p>
-    <w:p>
-      <w:pPr>
-        <w:pStyle w:val="Bulls2"/>
-      </w:pPr>
-      <w:r>
-        <w:t>Electronics career, in a nutshell, on Medical and Therapeutics devices, Wireless-handheld Terminals, 3G/4G smartphone devices, FPGA boards power, distribution, and temperature, Traffic monitoring and data acquisition interfaces with magnetometer arrays, inductance loops, weigh-in-motion, and pollution sensors; highways infrastructure projects subsystems, industrial materials analysis, and photovoltaics</w:t>
+        <w:t xml:space="preserve">Hardware Design and Design Verification</w:t>
+      </w:r>
+    </w:p>
+    <w:p>
+      <w:pPr>
+        <w:pStyle w:val="Bulls2"/>
+      </w:pPr>
+      <w:r>
+        <w:t xml:space="preserve">Architecture and Concept design. Design capture</w:t>
+      </w:r>
+    </w:p>
+    <w:p>
+      <w:pPr>
+        <w:pStyle w:val="Bulls2"/>
+      </w:pPr>
+      <w:r>
+        <w:t xml:space="preserve">Component technology selection</w:t>
+      </w:r>
+    </w:p>
+    <w:p>
+      <w:pPr>
+        <w:pStyle w:val="Bulls2"/>
+      </w:pPr>
+      <w:r>
+        <w:t xml:space="preserve">Circuit Design and PCB Layout Reviews</w:t>
+      </w:r>
+    </w:p>
+    <w:p>
+      <w:pPr>
+        <w:pStyle w:val="Bulls2"/>
+      </w:pPr>
+      <w:r>
+        <w:t xml:space="preserve">Design of 8/16/32 embedded microprocessor applications, analogue, digital, ADCs, DACs and interfaces</w:t>
+      </w:r>
+    </w:p>
+    <w:p>
+      <w:pPr>
+        <w:pStyle w:val="Bulls2"/>
+      </w:pPr>
+      <w:r>
+        <w:t xml:space="preserve">Design of FPGA and embedded micro boards</w:t>
+      </w:r>
+    </w:p>
+    <w:p>
+      <w:pPr>
+        <w:pStyle w:val="Bulls2"/>
+      </w:pPr>
+      <w:r>
+        <w:t xml:space="preserve">Gained product acceptance and conformance testing in designs, EMV, EMC, CE, Sars, FCC, UL, Network, Safety and Environmental performance on industrial IT equipment. Often supported test-house usually on day one at their locale</w:t>
+      </w:r>
+    </w:p>
+    <w:p>
+      <w:pPr>
+        <w:pStyle w:val="Bulls2"/>
+      </w:pPr>
+      <w:r>
+        <w:t xml:space="preserve">ADC measurements, gains, offset, INL, DNL, resolution and sample rates</w:t>
+      </w:r>
+    </w:p>
+    <w:p>
+      <w:pPr>
+        <w:pStyle w:val="Bulls2"/>
+      </w:pPr>
+      <w:r>
+        <w:t xml:space="preserve">RF measurements, particularly on antenna matching and performance and EMC</w:t>
+      </w:r>
+    </w:p>
+    <w:p>
+      <w:pPr>
+        <w:pStyle w:val="Bulls2"/>
+      </w:pPr>
+      <w:r>
+        <w:t xml:space="preserve">I2C, SPI, 1-Wire, UARTs, ADC INL and Testmode interfaces. Some C coding</w:t>
+      </w:r>
+    </w:p>
+    <w:p>
+      <w:pPr>
+        <w:pStyle w:val="Bulls2"/>
+      </w:pPr>
+      <w:r>
+        <w:t xml:space="preserve">Boards designs verification functional tests, including PSU testing</w:t>
+      </w:r>
+    </w:p>
+    <w:p>
+      <w:pPr>
+        <w:pStyle w:val="Bulls2"/>
+      </w:pPr>
+      <w:r>
+        <w:t xml:space="preserve">Multiphase, master-slave DCDC FPGA core supply on Stratix III FPGAs</w:t>
+      </w:r>
+    </w:p>
+    <w:p>
+      <w:pPr>
+        <w:pStyle w:val="Bulls2"/>
+      </w:pPr>
+      <w:r>
+        <w:t xml:space="preserve">JTAG, Lauterbach Power Trace32, I2C Analyser, Logic Analyser, Clocks Jitter, SIM test, USB test</w:t>
+      </w:r>
+    </w:p>
+    <w:p>
+      <w:pPr>
+        <w:pStyle w:val="Bulls2"/>
+      </w:pPr>
+      <w:r>
+        <w:t xml:space="preserve">Design of RS-485 Opto/galvanically isolated, line-bias, DTE V.29, DCE V26b interfaces, on existing highways infrastructure longitudinal 5km copper and PCM tranches</w:t>
+      </w:r>
+    </w:p>
+    <w:p>
+      <w:pPr>
+        <w:pStyle w:val="Bulls2"/>
+      </w:pPr>
+      <w:r>
+        <w:t xml:space="preserve">Design documentation and Verification test documentation</w:t>
+      </w:r>
+    </w:p>
+    <w:p>
+      <w:pPr>
+        <w:pStyle w:val="Bulls2"/>
+      </w:pPr>
+      <w:r>
+        <w:t xml:space="preserve">Prototype and Module testing</w:t>
+      </w:r>
+    </w:p>
+    <w:p>
+      <w:pPr>
+        <w:pStyle w:val="Bulls2"/>
+      </w:pPr>
+      <w:r>
+        <w:t xml:space="preserve">Clock jitter, Eye diagrams and histogramming measurements</w:t>
+      </w:r>
+    </w:p>
+    <w:p>
+      <w:pPr>
+        <w:pStyle w:val="Bulls2"/>
+      </w:pPr>
+      <w:r>
+        <w:t xml:space="preserve">High-Speed slewing GaN MOSFET active loads-design concepts and simulation</w:t>
       </w:r>
     </w:p>
     <w:p>
@@ -444,112 +428,63 @@
           <w:b/>
           <w:bCs/>
         </w:rPr>
-        <w:lastRenderedPageBreak/>
-        <w:t>Hardware Verification</w:t>
-      </w:r>
-    </w:p>
-    <w:p>
-      <w:pPr>
-        <w:pStyle w:val="Bulls2"/>
-      </w:pPr>
-      <w:r>
-        <w:t>Designs Verification and Validation documentation.</w:t>
-      </w:r>
-      <w:r>
-        <w:t xml:space="preserve"> </w:t>
-      </w:r>
-      <w:r>
-        <w:t xml:space="preserve"> Prototype and Module testing</w:t>
-      </w:r>
-    </w:p>
-    <w:p>
-      <w:pPr>
-        <w:pStyle w:val="Bulls2"/>
-      </w:pPr>
-      <w:r>
-        <w:t>Board functional test, including PSU testing</w:t>
-      </w:r>
-    </w:p>
-    <w:p>
-      <w:pPr>
-        <w:pStyle w:val="Bulls2"/>
-      </w:pPr>
-      <w:r>
-        <w:t>Clock jitter, Eye diagrams and histogramming measurements</w:t>
-      </w:r>
-    </w:p>
-    <w:p>
-      <w:pPr>
-        <w:pStyle w:val="Bulls2"/>
-      </w:pPr>
-      <w:r>
-        <w:t>JTAG, Lauterbach Power Trace32, I2C Analyser, Logic Analyser, Clocks Jitter, SIM test, USB test</w:t>
-      </w:r>
-    </w:p>
-    <w:p>
-      <w:pPr>
-        <w:pStyle w:val="listbulls"/>
-        <w:spacing w:before="120"/>
-        <w:ind w:left="584" w:hanging="357"/>
-        <w:rPr>
-          <w:b/>
-          <w:bCs/>
-        </w:rPr>
-      </w:pPr>
-      <w:r>
-        <w:rPr>
-          <w:b/>
-          <w:bCs/>
-        </w:rPr>
-        <w:t>Equipment, Tools and Software</w:t>
-      </w:r>
-    </w:p>
-    <w:p>
-      <w:pPr>
-        <w:pStyle w:val="Bulls2"/>
-      </w:pPr>
-      <w:r>
-        <w:t>Spotfire, Python, Matplotlib, Numpy, Pandas, Plotly, YAML, PyVISA, Ninja2 and PyVISA</w:t>
-      </w:r>
-    </w:p>
-    <w:p>
-      <w:pPr>
-        <w:pStyle w:val="Bulls2"/>
-      </w:pPr>
-      <w:r>
-        <w:t>Visual Studio, VSC, PyCharm, Teststand, LabVIEW, GIT, Matlab, C# and Teststand</w:t>
-      </w:r>
-    </w:p>
-    <w:p>
-      <w:pPr>
-        <w:pStyle w:val="Bulls2"/>
-      </w:pPr>
-      <w:r>
-        <w:t>Mentor Graphics (Expedition), Protel SE (now Altium) and OrCAD</w:t>
-      </w:r>
-    </w:p>
-    <w:p>
-      <w:pPr>
-        <w:pStyle w:val="Bulls2"/>
-      </w:pPr>
-      <w:r>
-        <w:t>Simulation with LTSPICE and Simetrix</w:t>
-      </w:r>
-    </w:p>
-    <w:p>
-      <w:pPr>
-        <w:pStyle w:val="Bulls2"/>
-      </w:pPr>
-      <w:r>
-        <w:t>Equipment: Keithley 2400, 2450  2460, 2000/2001, Agilent B2912, 335600, 34465A, N6705A, 90408A, 91600X, Tektronix 3022 Lecroy HDO8108A, Tektronix 4000/5000, Rohde  Schwarz FSW8 and CMW500; Lauterbach Power-Trace and JTAG debugger</w:t>
-      </w:r>
-    </w:p>
-    <w:p>
-      <w:pPr>
-        <w:pStyle w:val="Bulls2"/>
-      </w:pPr>
-      <w:r>
-        <w:t>JAMA, Jira and Kanban</w:t>
+        <w:t xml:space="preserve">Equipment, Tools and Software</w:t>
+      </w:r>
+    </w:p>
+    <w:p>
+      <w:pPr>
+        <w:pStyle w:val="Bulls2"/>
+      </w:pPr>
+      <w:r>
+        <w:t xml:space="preserve">Spotfire</w:t>
+      </w:r>
+    </w:p>
+    <w:p>
+      <w:pPr>
+        <w:pStyle w:val="Bulls2"/>
+      </w:pPr>
+      <w:r>
+        <w:t xml:space="preserve">Python libraries, Pandas, Numpy, Plotly, MATPLOTLIB, YAML and PyVISA, Ninja2 and more</w:t>
+      </w:r>
+    </w:p>
+    <w:p>
+      <w:pPr>
+        <w:pStyle w:val="Bulls2"/>
+      </w:pPr>
+      <w:r>
+        <w:t xml:space="preserve">Visual Studio, VSC, PyCharm, Teststand, LabVIEW, GIT, Matlab, C# and Teststand</w:t>
+      </w:r>
+    </w:p>
+    <w:p>
+      <w:pPr>
+        <w:pStyle w:val="Bulls2"/>
+      </w:pPr>
+      <w:r>
+        <w:t xml:space="preserve">Mentor Graphics (Expedition), Protel SE (now Altium) and OrCAD</w:t>
+      </w:r>
+    </w:p>
+    <w:p>
+      <w:pPr>
+        <w:pStyle w:val="Bulls2"/>
+      </w:pPr>
+      <w:r>
+        <w:t xml:space="preserve">Simulation with LTSPICE and Simetrix</w:t>
+      </w:r>
+    </w:p>
+    <w:p>
+      <w:pPr>
+        <w:pStyle w:val="Bulls2"/>
+      </w:pPr>
+      <w:r>
+        <w:t xml:space="preserve">Equipment: Keithley 2400, 2450  2460, 2000/2001, Agilent B2912, 335600, 34465A, N6705A, 90408A, 91600X, Tektronix 3022 Lecroy HDO8108A, Tektronix 4000/5000, Rohde  Schwarz FSW8 and CMW500; Lauterbach Power-Trace and JTAG debugger</w:t>
+      </w:r>
+    </w:p>
+    <w:p>
+      <w:pPr>
+        <w:pStyle w:val="Bulls2"/>
+      </w:pPr>
+      <w:r>
+        <w:t xml:space="preserve">JAMA, Jira issues, Kanban and Webex</w:t>
       </w:r>
     </w:p>
     <w:p>
@@ -569,7 +504,7 @@
           <w:sz w:val="24"/>
           <w:szCs w:val="24"/>
         </w:rPr>
-        <w:t>Training</w:t>
+        <w:t xml:space="preserve">Training</w:t>
       </w:r>
     </w:p>
     <w:p>
@@ -577,7 +512,7 @@
         <w:pStyle w:val="listbulls2"/>
       </w:pPr>
       <w:r>
-        <w:t xml:space="preserve">Courses in RF Circuit and System Design, TestStand, LabVIEW, EMI, ESD, Spectrum Analyzer, Allegro/Cadence, TIBCO Spotfire, MSc (distinction), BSc(Hons) and HNC(BTEC) </w:t>
+        <w:t xml:space="preserve">Courses in RF Circuit and System Design, TestStand, LabVIEW, EMI, ESD, Spectrum Analyzer, Allegro/Cadence, TIBCO Spotfire. Schools MSc (distinction), BSc(Hons) and HNC(BTEC).  Roads Signing and Guarding and Highways Safety courses </w:t>
       </w:r>
     </w:p>
     <w:p>
@@ -597,7 +532,7 @@
           <w:sz w:val="24"/>
           <w:szCs w:val="24"/>
         </w:rPr>
-        <w:t>Projects</w:t>
+        <w:t xml:space="preserve">Projects</w:t>
       </w:r>
     </w:p>
     <w:p>
@@ -617,22 +552,22 @@
           <w:sz w:val="20"/>
           <w:szCs w:val="20"/>
         </w:rPr>
-        <w:t>Component Verification Engineer</w:t>
+        <w:t xml:space="preserve">Component Verification Engineer</w:t>
       </w:r>
       <w:r>
         <w:rPr>
           <w:sz w:val="20"/>
           <w:szCs w:val="20"/>
         </w:rPr>
-        <w:t>,  Infineon Technologies AG, PS ATV, Oct 2021 – June 2022  [Hays]</w:t>
-      </w:r>
-    </w:p>
-    <w:p>
-      <w:pPr>
-        <w:pStyle w:val="Bulls2"/>
-      </w:pPr>
-      <w:r>
-        <w:t>Component verification on high-voltage IBJT/SiC gate drivers; Test reports, verification reviews</w:t>
+        <w:t xml:space="preserve">,  Infineon Technologies AG, PS ATV, Oct 2021 – June 2022  [Hays]</w:t>
+      </w:r>
+    </w:p>
+    <w:p>
+      <w:pPr>
+        <w:pStyle w:val="Bulls2"/>
+      </w:pPr>
+      <w:r>
+        <w:t xml:space="preserve">Component verification on high-voltage IBJT/SiC gate drivers; Test reports, verification reviews</w:t>
       </w:r>
     </w:p>
     <w:p>
@@ -652,22 +587,22 @@
           <w:sz w:val="20"/>
           <w:szCs w:val="20"/>
         </w:rPr>
-        <w:t>Test and Verification Engineer for Radar Applications</w:t>
+        <w:t xml:space="preserve">Test and Verification Engineer for Radar Applications</w:t>
       </w:r>
       <w:r>
         <w:rPr>
           <w:sz w:val="20"/>
           <w:szCs w:val="20"/>
         </w:rPr>
-        <w:t>,  Infineon Technologies AG, Oct 2020 – Mar 2021  [Hays]</w:t>
-      </w:r>
-    </w:p>
-    <w:p>
-      <w:pPr>
-        <w:pStyle w:val="Bulls2"/>
-      </w:pPr>
-      <w:r>
-        <w:t>Software development, 60GHz Radar Sensors SDK and GUI tests</w:t>
+        <w:t xml:space="preserve">,  Infineon Technologies AG, Oct 2020 – Mar 2021  [Hays]</w:t>
+      </w:r>
+    </w:p>
+    <w:p>
+      <w:pPr>
+        <w:pStyle w:val="Bulls2"/>
+      </w:pPr>
+      <w:r>
+        <w:t xml:space="preserve">Software development, 60GHz Radar Sensors SDK and GUI tests</w:t>
       </w:r>
     </w:p>
     <w:p>
@@ -687,22 +622,22 @@
           <w:sz w:val="20"/>
           <w:szCs w:val="20"/>
         </w:rPr>
-        <w:t>Validation Expert</w:t>
+        <w:t xml:space="preserve">Validation Expert</w:t>
       </w:r>
       <w:r>
         <w:rPr>
           <w:sz w:val="20"/>
           <w:szCs w:val="20"/>
         </w:rPr>
-        <w:t>,  Texas Instruments GmbH, July 2018 – June 2020  [Hays]</w:t>
-      </w:r>
-    </w:p>
-    <w:p>
-      <w:pPr>
-        <w:pStyle w:val="Bulls2"/>
-      </w:pPr>
-      <w:r>
-        <w:t>Device characterization and Bench validation of DCDC converters</w:t>
+        <w:t xml:space="preserve">,  Texas Instruments GmbH, July 2018 – June 2020  [Hays]</w:t>
+      </w:r>
+    </w:p>
+    <w:p>
+      <w:pPr>
+        <w:pStyle w:val="Bulls2"/>
+      </w:pPr>
+      <w:r>
+        <w:t xml:space="preserve">Device characterization and Bench validation of DCDC converters</w:t>
       </w:r>
     </w:p>
     <w:p>
@@ -722,22 +657,22 @@
           <w:sz w:val="20"/>
           <w:szCs w:val="20"/>
         </w:rPr>
-        <w:t>Application Engineer</w:t>
+        <w:t xml:space="preserve">Application Engineer</w:t>
       </w:r>
       <w:r>
         <w:rPr>
           <w:sz w:val="20"/>
           <w:szCs w:val="20"/>
         </w:rPr>
-        <w:t>,  Dialog Semiconductor GmbH, October 2017 – April 2018  [Hays]</w:t>
-      </w:r>
-    </w:p>
-    <w:p>
-      <w:pPr>
-        <w:pStyle w:val="Bulls2"/>
-      </w:pPr>
-      <w:r>
-        <w:t>Mixed-signal PMIC Chipset DCDC Buck evaluation and documentation</w:t>
+        <w:t xml:space="preserve">,  Dialog Semiconductor GmbH, October 2017 – April 2018  [Hays]</w:t>
+      </w:r>
+    </w:p>
+    <w:p>
+      <w:pPr>
+        <w:pStyle w:val="Bulls2"/>
+      </w:pPr>
+      <w:r>
+        <w:t xml:space="preserve">Mixed-signal PMIC Chipset DCDC Buck evaluation and documentation</w:t>
       </w:r>
     </w:p>
     <w:p>
@@ -757,22 +692,22 @@
           <w:sz w:val="20"/>
           <w:szCs w:val="20"/>
         </w:rPr>
-        <w:t>Validation Engineer</w:t>
+        <w:t xml:space="preserve">Validation Engineer</w:t>
       </w:r>
       <w:r>
         <w:rPr>
           <w:sz w:val="20"/>
           <w:szCs w:val="20"/>
         </w:rPr>
-        <w:t>,  TI Deutschland GmbH, August 2014 – September 2017  [Hays]</w:t>
-      </w:r>
-    </w:p>
-    <w:p>
-      <w:pPr>
-        <w:pStyle w:val="Bulls2"/>
-      </w:pPr>
-      <w:r>
-        <w:t>Device Characterization and Bench validation of DCDC Buck, Buck-boost and Charge pump devices</w:t>
+        <w:t xml:space="preserve">,  TI Deutschland GmbH, August 2014 – September 2017  [Hays]</w:t>
+      </w:r>
+    </w:p>
+    <w:p>
+      <w:pPr>
+        <w:pStyle w:val="Bulls2"/>
+      </w:pPr>
+      <w:r>
+        <w:t xml:space="preserve">Device Characterization and Bench validation of DCDC Buck, Buck-boost and Charge pump devices</w:t>
       </w:r>
     </w:p>
     <w:p>
@@ -792,22 +727,22 @@
           <w:sz w:val="20"/>
           <w:szCs w:val="20"/>
         </w:rPr>
-        <w:t>Senior Baseband Designer (Digital)</w:t>
+        <w:t xml:space="preserve">Senior Baseband Designer (Digital)</w:t>
       </w:r>
       <w:r>
         <w:rPr>
           <w:sz w:val="20"/>
           <w:szCs w:val="20"/>
         </w:rPr>
-        <w:t>,  Intel Mobile Communications GmbH, February 2011 – January 2014  [ERL]</w:t>
-      </w:r>
-    </w:p>
-    <w:p>
-      <w:pPr>
-        <w:pStyle w:val="Bulls2"/>
-      </w:pPr>
-      <w:r>
-        <w:t>Intel XMM series XGOLD 2-4G modem reference designs verification</w:t>
+        <w:t xml:space="preserve">,  Intel Mobile Communications GmbH, February 2011 – January 2014  [ERL]</w:t>
+      </w:r>
+    </w:p>
+    <w:p>
+      <w:pPr>
+        <w:pStyle w:val="Bulls2"/>
+      </w:pPr>
+      <w:r>
+        <w:t xml:space="preserve">Intel XMM series XGOLD 2-4G modem reference designs verification</w:t>
       </w:r>
     </w:p>
     <w:p>
@@ -827,22 +762,22 @@
           <w:sz w:val="20"/>
           <w:szCs w:val="20"/>
         </w:rPr>
-        <w:t>Senior Baseband Designer (Digital)</w:t>
+        <w:t xml:space="preserve">Senior Baseband Designer (Digital)</w:t>
       </w:r>
       <w:r>
         <w:rPr>
           <w:sz w:val="20"/>
           <w:szCs w:val="20"/>
         </w:rPr>
-        <w:t>,  Infineon Comneon GmbH, August 2010 – February 2011  [ERL]</w:t>
-      </w:r>
-    </w:p>
-    <w:p>
-      <w:pPr>
-        <w:pStyle w:val="Bulls2"/>
-      </w:pPr>
-      <w:r>
-        <w:t>Infineon XMM series XGOLD 2-4G modem reference designs verification</w:t>
+        <w:t xml:space="preserve">,  Infineon Comneon GmbH, August 2010 – February 2011  [ERL]</w:t>
+      </w:r>
+    </w:p>
+    <w:p>
+      <w:pPr>
+        <w:pStyle w:val="Bulls2"/>
+      </w:pPr>
+      <w:r>
+        <w:t xml:space="preserve">Infineon XMM series XGOLD 2-4G modem reference designs verification</w:t>
       </w:r>
     </w:p>
     <w:p>
@@ -862,22 +797,22 @@
           <w:sz w:val="20"/>
           <w:szCs w:val="20"/>
         </w:rPr>
-        <w:t>Hardware Consultant</w:t>
+        <w:t xml:space="preserve">Hardware Consultant</w:t>
       </w:r>
       <w:r>
         <w:rPr>
           <w:sz w:val="20"/>
           <w:szCs w:val="20"/>
         </w:rPr>
-        <w:t>,  ST Ericsson AT (Ericsson GmbH), Jan 2006 – Dec 2009  [Harvey Nash]</w:t>
-      </w:r>
-    </w:p>
-    <w:p>
-      <w:pPr>
-        <w:pStyle w:val="Bulls2"/>
-      </w:pPr>
-      <w:r>
-        <w:t>Concept design and implementation of power and distribution on early access FPGA-based boards intended for 3G+ and 4G protocol stack development, and power design for an LTE demonstration phone</w:t>
+        <w:t xml:space="preserve">,  ST Ericsson AT (Ericsson GmbH), Jan 2006 – Dec 2009  [Harvey Nash]</w:t>
+      </w:r>
+    </w:p>
+    <w:p>
+      <w:pPr>
+        <w:pStyle w:val="Bulls2"/>
+      </w:pPr>
+      <w:r>
+        <w:t xml:space="preserve">Concept design and implementation of power and distribution on early access FPGA-based boards intended for 3G+ and 4G protocol stack development, and power design for an LTE demonstration phone</w:t>
       </w:r>
     </w:p>
     <w:p>
@@ -897,28 +832,22 @@
           <w:sz w:val="20"/>
           <w:szCs w:val="20"/>
         </w:rPr>
-        <w:t>Baseband Engineer</w:t>
+        <w:t xml:space="preserve">Baseband Engineer</w:t>
       </w:r>
       <w:r>
         <w:rPr>
           <w:sz w:val="20"/>
           <w:szCs w:val="20"/>
         </w:rPr>
-        <w:t>,  Texas Instruments A/S, Oct 2004 – Dec 2005  [WAC]</w:t>
-      </w:r>
-    </w:p>
-    <w:p>
-      <w:pPr>
-        <w:pStyle w:val="Bulls2"/>
-      </w:pPr>
-      <w:r>
-        <w:t>3G Mobile platforms designs verification.</w:t>
-      </w:r>
-      <w:r>
-        <w:t xml:space="preserve"> </w:t>
-      </w:r>
-      <w:r>
-        <w:t xml:space="preserve"> Validation test documentation.</w:t>
+        <w:t xml:space="preserve">,  Texas Instruments A/S, Oct 2004 – Dec 2005  [WAC]</w:t>
+      </w:r>
+    </w:p>
+    <w:p>
+      <w:pPr>
+        <w:pStyle w:val="Bulls2"/>
+      </w:pPr>
+      <w:r>
+        <w:t xml:space="preserve">3G Mobile platforms designs verification. Validation test documentation.</w:t>
       </w:r>
     </w:p>
     <w:sectPr>

--- a/docs/Theo_Hatzis.docx
+++ b/docs/Theo_Hatzis.docx
@@ -18,7 +18,7 @@
           <w:sz w:val="28"/>
           <w:szCs w:val="28"/>
         </w:rPr>
-        <w:t xml:space="preserve">Theo Hatzis, MSc</w:t>
+        <w:t>Theo Hatzis, MSc</w:t>
       </w:r>
       <w:r>
         <w:rPr>
@@ -35,10 +35,10 @@
         <w:spacing w:after="0"/>
       </w:pPr>
       <w:r>
-        <w:t xml:space="preserve">+49 1573 0889220▫theohatzis@gmail.com</w:t>
-      </w:r>
-      <w:r>
-        <w:t xml:space="preserve">▫contract only, 100% onsite</w:t>
+        <w:t>+49 1573 0889220▫theohatzis@gmail.com</w:t>
+      </w:r>
+      <w:r>
+        <w:t>▫contract only, 100% onsite</w:t>
       </w:r>
     </w:p>
     <w:p>
@@ -51,14 +51,19 @@
       <w:r>
         <w:t xml:space="preserve"> ▫Language: </w:t>
       </w:r>
-      <w:r>
-        <w:t xml:space="preserve">English</w:t>
+      <w:proofErr w:type="spellStart"/>
+      <w:r>
+        <w:t>English</w:t>
       </w:r>
       <w:r>
         <w:t>▫</w:t>
       </w:r>
       <w:r>
-        <w:t xml:space="preserve">available from July 2022 or maybe later</w:t>
+        <w:t>available</w:t>
+      </w:r>
+      <w:proofErr w:type="spellEnd"/>
+      <w:r>
+        <w:t xml:space="preserve"> from July 2022 or maybe later</w:t>
       </w:r>
     </w:p>
     <w:p>
@@ -66,9 +71,10 @@
         <w:spacing w:before="120" w:after="0" w:line="240" w:lineRule="auto"/>
       </w:pPr>
       <w:r>
-        <w:t xml:space="preserve">Engineer with experience in mobile platform design verification, post-silicon component verification, silicon validation, and schematic design capture work seeks new projects in hardware design and test; or in post-silicon semiconductor verification testing and validation</w:t>
+        <w:t>Engineer with experience in mobile platform design verification, post-silicon component verification, silicon validation, and schematic design capture work seeks new projects in hardware design and test; or in post-silicon semiconductor verification testing and validation</w:t>
+      </w:r>
+      <w:r>
         <w:br/>
-        <w:t xml:space="preserve"/>
       </w:r>
       <w:bookmarkStart w:id="0" w:name="_Hlk105417211"/>
     </w:p>
@@ -77,19 +83,69 @@
         <w:pStyle w:val="Bulls2"/>
       </w:pPr>
       <w:r>
-        <w:t xml:space="preserve">Experience includes electronics design and development of medical devices and diagnostics equipment, scientific instruments, highways informatics subsystems, wireless-handheld terminals; Hardware verification on 3G/4G modems; Validation of DCDC converters and PMICs; high-voltage IBJT and SiC gate driver verifications</w:t>
+        <w:t>Experience includes electronics design and development of medical devices and diagnostics equipment, scientific instruments, highways informatics subsystems, wireless-handheld terminals; Hardware verification on 3G/4G modems; Validation of DCDC converters and PMICs; high-voltage IBJT and SiC gate driver verifications</w:t>
+      </w:r>
+      <w:r>
         <w:br/>
-        <w:t xml:space="preserve"/>
-      </w:r>
-    </w:p>
-    <w:p>
-      <w:pPr>
-        <w:pStyle w:val="Bulls2"/>
-      </w:pPr>
-      <w:r>
-        <w:t xml:space="preserve">My interests include test-related work on sensors-based systems, sensor-conditioning and interfaces, and component verification of power devices (DCDC/PMICs, MOSFETs, IBJT, SiC, GaN and gate drivers), also with ADC and RF blocks. Automation test in MATLAB, Python, Teststand and LabVIEW. Visualisation and analysis of test data in pandas, numpy, matplotlib, and plotly. Automation test for automotive drives, power inverters and batteries stack. SPICE analogue design simulation.  Also, work on Gas sensors, Magnetic sensors, and Radar devices would be great to do at an applications or verification test level</w:t>
+      </w:r>
+    </w:p>
+    <w:p>
+      <w:pPr>
+        <w:pStyle w:val="Bulls2"/>
+      </w:pPr>
+      <w:r>
+        <w:t xml:space="preserve">My interests include test-related work on sensors-based systems, sensor-conditioning and interfaces, and component verification of power devices (DCDC/PMICs, MOSFETs, IBJT, SiC, </w:t>
+      </w:r>
+      <w:proofErr w:type="spellStart"/>
+      <w:r>
+        <w:t>GaN</w:t>
+      </w:r>
+      <w:proofErr w:type="spellEnd"/>
+      <w:r>
+        <w:t xml:space="preserve"> and gate drivers), also with ADC and RF blocks.</w:t>
+      </w:r>
+      <w:r>
+        <w:t xml:space="preserve"> </w:t>
+      </w:r>
+      <w:r>
+        <w:t xml:space="preserve"> Automation test in MATLAB, Python, Teststand and LabVIEW.</w:t>
+      </w:r>
+      <w:r>
+        <w:t xml:space="preserve"> </w:t>
+      </w:r>
+      <w:r>
+        <w:t xml:space="preserve"> Visualisation and analysis of test data in pandas, </w:t>
+      </w:r>
+      <w:proofErr w:type="spellStart"/>
+      <w:r>
+        <w:t>numpy</w:t>
+      </w:r>
+      <w:proofErr w:type="spellEnd"/>
+      <w:r>
+        <w:t xml:space="preserve">, matplotlib, and </w:t>
+      </w:r>
+      <w:proofErr w:type="spellStart"/>
+      <w:r>
+        <w:t>plotly</w:t>
+      </w:r>
+      <w:proofErr w:type="spellEnd"/>
+      <w:r>
+        <w:t>.</w:t>
+      </w:r>
+      <w:r>
+        <w:t xml:space="preserve"> </w:t>
+      </w:r>
+      <w:r>
+        <w:t xml:space="preserve"> Automation test for automotive drives, power inverters and batteries stack.</w:t>
+      </w:r>
+      <w:r>
+        <w:t xml:space="preserve"> </w:t>
+      </w:r>
+      <w:r>
+        <w:t xml:space="preserve"> SPICE analogue design simulation.  Also, work on Gas sensors, Magnetic sensors, and Radar devices would be great to do at an applications or verification test level</w:t>
+      </w:r>
+      <w:r>
         <w:br/>
-        <w:t xml:space="preserve"/>
       </w:r>
     </w:p>
     <w:bookmarkEnd w:id="0"/>
@@ -128,135 +184,191 @@
           <w:b/>
           <w:bCs/>
         </w:rPr>
-        <w:t xml:space="preserve">Semiconductors</w:t>
-      </w:r>
-    </w:p>
-    <w:p>
-      <w:pPr>
-        <w:pStyle w:val="Bulls2"/>
-      </w:pPr>
-      <w:r>
-        <w:t xml:space="preserve">Component verification of IBJT and SiC high-voltage gate drivers</w:t>
-      </w:r>
-    </w:p>
-    <w:p>
-      <w:pPr>
-        <w:pStyle w:val="Bulls2"/>
-      </w:pPr>
-      <w:r>
-        <w:t xml:space="preserve">Evaluation of PMIC Chipsets Bucks and Validation of DCDC, BuckBoost, and Charge Pump devices</w:t>
-      </w:r>
-    </w:p>
-    <w:p>
-      <w:pPr>
-        <w:pStyle w:val="Bulls2"/>
-      </w:pPr>
-      <w:r>
-        <w:t xml:space="preserve">FMEDA pins faults; Fault states</w:t>
-      </w:r>
-    </w:p>
-    <w:p>
-      <w:pPr>
-        <w:pStyle w:val="Bulls2"/>
-      </w:pPr>
-      <w:r>
-        <w:t xml:space="preserve">Correlations with Simulation and ATE with Bench</w:t>
-      </w:r>
-    </w:p>
-    <w:p>
-      <w:pPr>
-        <w:pStyle w:val="Bulls2"/>
-      </w:pPr>
-      <w:r>
-        <w:t xml:space="preserve">Resolving the Measurements against PRQs and Datasheet</w:t>
-      </w:r>
-    </w:p>
-    <w:p>
-      <w:pPr>
-        <w:pStyle w:val="Bulls2"/>
-      </w:pPr>
-      <w:r>
-        <w:t xml:space="preserve">Test automation bench scripts in MATLAB, Python, C#, Teststand, LabVIEW</w:t>
-      </w:r>
-    </w:p>
-    <w:p>
-      <w:pPr>
-        <w:pStyle w:val="Bulls2"/>
-      </w:pPr>
-      <w:r>
-        <w:t xml:space="preserve">Test frameworks and APIs as a user.  Drivers and classes for advanced measurements</w:t>
-      </w:r>
-    </w:p>
-    <w:p>
-      <w:pPr>
-        <w:pStyle w:val="Bulls2"/>
-      </w:pPr>
-      <w:r>
-        <w:t xml:space="preserve">Test automation scripting in MATLAB, Python, Teststand and with .NET/Python Adapters</w:t>
-      </w:r>
-    </w:p>
-    <w:p>
-      <w:pPr>
-        <w:pStyle w:val="Bulls2"/>
-      </w:pPr>
-      <w:r>
-        <w:t xml:space="preserve">Issues and investigations work</w:t>
-      </w:r>
-    </w:p>
-    <w:p>
-      <w:pPr>
-        <w:pStyle w:val="Bulls2"/>
-      </w:pPr>
-      <w:r>
-        <w:t xml:space="preserve">Verification on 3G and 4G-LTE Modems, mainly analog baseband topics (TI, Ericsson, Infineon and Intel), includes SIM, USB, RTC, Clocks Jitter, Power-domain decouplings on DDR2, and some transceiver and PA with two CMW500's related to DC power and Sensitivity</w:t>
-      </w:r>
-    </w:p>
-    <w:p>
-      <w:pPr>
-        <w:pStyle w:val="Bulls2"/>
-      </w:pPr>
-      <w:r>
-        <w:t xml:space="preserve">Test-bench bare-metal microprocessor setup in timing-critical validation runs</w:t>
-      </w:r>
-    </w:p>
-    <w:p>
-      <w:pPr>
-        <w:pStyle w:val="Bulls2"/>
-      </w:pPr>
-      <w:r>
-        <w:t xml:space="preserve">Standard DCDC converter measurements, e.g. protections, startups, shutdowns, ripple, load-transients, line-transients, inductor currents, glitches, and much much more</w:t>
-      </w:r>
-    </w:p>
-    <w:p>
-      <w:pPr>
-        <w:pStyle w:val="Bulls2"/>
-      </w:pPr>
-      <w:r>
-        <w:t xml:space="preserve">Test reports, component verification meetings and reviews</w:t>
-      </w:r>
-    </w:p>
-    <w:p>
-      <w:pPr>
-        <w:pStyle w:val="Bulls2"/>
-      </w:pPr>
-      <w:r>
-        <w:t xml:space="preserve">Competitive analysis and other side-by-side work</w:t>
-      </w:r>
-    </w:p>
-    <w:p>
-      <w:pPr>
-        <w:pStyle w:val="Bulls2"/>
-      </w:pPr>
-      <w:r>
-        <w:t xml:space="preserve">Spread-spectrum modes, Noise emissions measurements with FSW8</w:t>
-      </w:r>
-    </w:p>
-    <w:p>
-      <w:pPr>
-        <w:pStyle w:val="Bulls2"/>
-      </w:pPr>
-      <w:r>
-        <w:t xml:space="preserve">Quiescent current measurements</w:t>
+        <w:t>Semiconductors</w:t>
+      </w:r>
+    </w:p>
+    <w:p>
+      <w:pPr>
+        <w:pStyle w:val="Bulls2"/>
+      </w:pPr>
+      <w:r>
+        <w:t>Component verification of IBJT and SiC high-voltage gate drivers</w:t>
+      </w:r>
+    </w:p>
+    <w:p>
+      <w:pPr>
+        <w:pStyle w:val="Bulls2"/>
+      </w:pPr>
+      <w:r>
+        <w:t xml:space="preserve">Evaluation of PMIC Chipsets Bucks and Validation of DCDC, </w:t>
+      </w:r>
+      <w:proofErr w:type="spellStart"/>
+      <w:r>
+        <w:t>BuckBoost</w:t>
+      </w:r>
+      <w:proofErr w:type="spellEnd"/>
+      <w:r>
+        <w:t>, and Charge Pump devices</w:t>
+      </w:r>
+    </w:p>
+    <w:p>
+      <w:pPr>
+        <w:pStyle w:val="Bulls2"/>
+      </w:pPr>
+      <w:r>
+        <w:t>FMEDA pins faults; Fault states</w:t>
+      </w:r>
+    </w:p>
+    <w:p>
+      <w:pPr>
+        <w:pStyle w:val="Bulls2"/>
+      </w:pPr>
+      <w:r>
+        <w:t>Correlations with Simulation and ATE with Bench</w:t>
+      </w:r>
+    </w:p>
+    <w:p>
+      <w:pPr>
+        <w:pStyle w:val="Bulls2"/>
+      </w:pPr>
+      <w:r>
+        <w:t>Resolving the Measurements against PRQs and Datasheet</w:t>
+      </w:r>
+    </w:p>
+    <w:p>
+      <w:pPr>
+        <w:pStyle w:val="Bulls2"/>
+      </w:pPr>
+      <w:r>
+        <w:t>Test automation bench scripts in MATLAB, Python, C#, Teststand, LabVIEW</w:t>
+      </w:r>
+    </w:p>
+    <w:p>
+      <w:pPr>
+        <w:pStyle w:val="Bulls2"/>
+      </w:pPr>
+      <w:r>
+        <w:t>Test frameworks and APIs as a user.  Drivers and classes for advanced measurements</w:t>
+      </w:r>
+    </w:p>
+    <w:p>
+      <w:pPr>
+        <w:pStyle w:val="Bulls2"/>
+      </w:pPr>
+      <w:r>
+        <w:t>Test automation scripting in MATLAB, Python, Teststand and with .NET/Python Adapters</w:t>
+      </w:r>
+    </w:p>
+    <w:p>
+      <w:pPr>
+        <w:pStyle w:val="Bulls2"/>
+      </w:pPr>
+      <w:r>
+        <w:t>Issues and investigations work</w:t>
+      </w:r>
+    </w:p>
+    <w:p>
+      <w:pPr>
+        <w:pStyle w:val="Bulls2"/>
+      </w:pPr>
+      <w:r>
+        <w:t xml:space="preserve">Verification on 3G and 4G-LTE Modems, mainly </w:t>
+      </w:r>
+      <w:proofErr w:type="spellStart"/>
+      <w:r>
+        <w:t>analog</w:t>
+      </w:r>
+      <w:proofErr w:type="spellEnd"/>
+      <w:r>
+        <w:t xml:space="preserve"> baseband topics (TI, Ericsson, </w:t>
+      </w:r>
+      <w:proofErr w:type="gramStart"/>
+      <w:r>
+        <w:t>Infineon</w:t>
+      </w:r>
+      <w:proofErr w:type="gramEnd"/>
+      <w:r>
+        <w:t xml:space="preserve"> and Intel), includes SIM, USB, RTC, Clocks Jitter, Power-domain </w:t>
+      </w:r>
+      <w:proofErr w:type="spellStart"/>
+      <w:r>
+        <w:t>decouplings</w:t>
+      </w:r>
+      <w:proofErr w:type="spellEnd"/>
+      <w:r>
+        <w:t xml:space="preserve"> on DDR2, and some transceiver and PA with two CMW500's related to DC power and Sensitivity</w:t>
+      </w:r>
+    </w:p>
+    <w:p>
+      <w:pPr>
+        <w:pStyle w:val="Bulls2"/>
+      </w:pPr>
+      <w:r>
+        <w:t>Test-bench bare-metal microprocessor setup in timing-critical validation runs</w:t>
+      </w:r>
+    </w:p>
+    <w:p>
+      <w:pPr>
+        <w:pStyle w:val="Bulls2"/>
+      </w:pPr>
+      <w:r>
+        <w:t xml:space="preserve">Standard DCDC converter measurements, </w:t>
+      </w:r>
+      <w:proofErr w:type="gramStart"/>
+      <w:r>
+        <w:t>e.g.</w:t>
+      </w:r>
+      <w:proofErr w:type="gramEnd"/>
+      <w:r>
+        <w:t xml:space="preserve"> protections, </w:t>
+      </w:r>
+      <w:proofErr w:type="spellStart"/>
+      <w:r>
+        <w:t>startups</w:t>
+      </w:r>
+      <w:proofErr w:type="spellEnd"/>
+      <w:r>
+        <w:t xml:space="preserve">, shutdowns, ripple, load-transients, line-transients, inductor currents, glitches, and much </w:t>
+      </w:r>
+      <w:proofErr w:type="spellStart"/>
+      <w:r>
+        <w:t>much</w:t>
+      </w:r>
+      <w:proofErr w:type="spellEnd"/>
+      <w:r>
+        <w:t xml:space="preserve"> more</w:t>
+      </w:r>
+    </w:p>
+    <w:p>
+      <w:pPr>
+        <w:pStyle w:val="Bulls2"/>
+      </w:pPr>
+      <w:r>
+        <w:t>Test reports, component verification meetings and reviews</w:t>
+      </w:r>
+    </w:p>
+    <w:p>
+      <w:pPr>
+        <w:pStyle w:val="Bulls2"/>
+      </w:pPr>
+      <w:r>
+        <w:t>Competitive analysis and other side-by-side work</w:t>
+      </w:r>
+    </w:p>
+    <w:p>
+      <w:pPr>
+        <w:pStyle w:val="Bulls2"/>
+      </w:pPr>
+      <w:r>
+        <w:t>Spread-spectrum modes, Noise emissions measurements with FSW8</w:t>
+      </w:r>
+    </w:p>
+    <w:p>
+      <w:pPr>
+        <w:pStyle w:val="Bulls2"/>
+      </w:pPr>
+      <w:r>
+        <w:t>Quiescent current measurements</w:t>
       </w:r>
     </w:p>
     <w:p>
@@ -274,143 +386,202 @@
           <w:b/>
           <w:bCs/>
         </w:rPr>
-        <w:t xml:space="preserve">Hardware Design and Design Verification</w:t>
-      </w:r>
-    </w:p>
-    <w:p>
-      <w:pPr>
-        <w:pStyle w:val="Bulls2"/>
-      </w:pPr>
-      <w:r>
-        <w:t xml:space="preserve">Architecture and Concept design. Design capture</w:t>
-      </w:r>
-    </w:p>
-    <w:p>
-      <w:pPr>
-        <w:pStyle w:val="Bulls2"/>
-      </w:pPr>
-      <w:r>
-        <w:t xml:space="preserve">Component technology selection</w:t>
-      </w:r>
-    </w:p>
-    <w:p>
-      <w:pPr>
-        <w:pStyle w:val="Bulls2"/>
-      </w:pPr>
-      <w:r>
-        <w:t xml:space="preserve">Circuit Design and PCB Layout Reviews</w:t>
-      </w:r>
-    </w:p>
-    <w:p>
-      <w:pPr>
-        <w:pStyle w:val="Bulls2"/>
-      </w:pPr>
-      <w:r>
-        <w:t xml:space="preserve">Design of 8/16/32 embedded microprocessor applications, analogue, digital, ADCs, DACs and interfaces</w:t>
-      </w:r>
-    </w:p>
-    <w:p>
-      <w:pPr>
-        <w:pStyle w:val="Bulls2"/>
-      </w:pPr>
-      <w:r>
-        <w:t xml:space="preserve">Design of FPGA and embedded micro boards</w:t>
-      </w:r>
-    </w:p>
-    <w:p>
-      <w:pPr>
-        <w:pStyle w:val="Bulls2"/>
-      </w:pPr>
-      <w:r>
-        <w:t xml:space="preserve">Gained product acceptance and conformance testing in designs, EMV, EMC, CE, Sars, FCC, UL, Network, Safety and Environmental performance on industrial IT equipment. Often supported test-house usually on day one at their locale</w:t>
-      </w:r>
-    </w:p>
-    <w:p>
-      <w:pPr>
-        <w:pStyle w:val="Bulls2"/>
-      </w:pPr>
-      <w:r>
-        <w:t xml:space="preserve">ADC measurements, gains, offset, INL, DNL, resolution and sample rates</w:t>
-      </w:r>
-    </w:p>
-    <w:p>
-      <w:pPr>
-        <w:pStyle w:val="Bulls2"/>
-      </w:pPr>
-      <w:r>
-        <w:t xml:space="preserve">RF measurements, particularly on antenna matching and performance and EMC</w:t>
-      </w:r>
-    </w:p>
-    <w:p>
-      <w:pPr>
-        <w:pStyle w:val="Bulls2"/>
-      </w:pPr>
-      <w:r>
-        <w:t xml:space="preserve">I2C, SPI, 1-Wire, UARTs, ADC INL and Testmode interfaces. Some C coding</w:t>
-      </w:r>
-    </w:p>
-    <w:p>
-      <w:pPr>
-        <w:pStyle w:val="Bulls2"/>
-      </w:pPr>
-      <w:r>
-        <w:t xml:space="preserve">Boards designs verification functional tests, including PSU testing</w:t>
-      </w:r>
-    </w:p>
-    <w:p>
-      <w:pPr>
-        <w:pStyle w:val="Bulls2"/>
-      </w:pPr>
-      <w:r>
-        <w:t xml:space="preserve">Multiphase, master-slave DCDC FPGA core supply on Stratix III FPGAs</w:t>
-      </w:r>
-    </w:p>
-    <w:p>
-      <w:pPr>
-        <w:pStyle w:val="Bulls2"/>
-      </w:pPr>
-      <w:r>
-        <w:t xml:space="preserve">JTAG, Lauterbach Power Trace32, I2C Analyser, Logic Analyser, Clocks Jitter, SIM test, USB test</w:t>
-      </w:r>
-    </w:p>
-    <w:p>
-      <w:pPr>
-        <w:pStyle w:val="Bulls2"/>
-      </w:pPr>
-      <w:r>
-        <w:t xml:space="preserve">Design of RS-485 Opto/galvanically isolated, line-bias, DTE V.29, DCE V26b interfaces, on existing highways infrastructure longitudinal 5km copper and PCM tranches</w:t>
-      </w:r>
-    </w:p>
-    <w:p>
-      <w:pPr>
-        <w:pStyle w:val="Bulls2"/>
-      </w:pPr>
-      <w:r>
-        <w:t xml:space="preserve">Design documentation and Verification test documentation</w:t>
-      </w:r>
-    </w:p>
-    <w:p>
-      <w:pPr>
-        <w:pStyle w:val="Bulls2"/>
-      </w:pPr>
-      <w:r>
-        <w:t xml:space="preserve">Prototype and Module testing</w:t>
-      </w:r>
-    </w:p>
-    <w:p>
-      <w:pPr>
-        <w:pStyle w:val="Bulls2"/>
-      </w:pPr>
-      <w:r>
-        <w:t xml:space="preserve">Clock jitter, Eye diagrams and histogramming measurements</w:t>
-      </w:r>
-    </w:p>
-    <w:p>
-      <w:pPr>
-        <w:pStyle w:val="Bulls2"/>
-      </w:pPr>
-      <w:r>
-        <w:t xml:space="preserve">High-Speed slewing GaN MOSFET active loads-design concepts and simulation</w:t>
+        <w:t>Hardware Design and Design Verification</w:t>
+      </w:r>
+    </w:p>
+    <w:p>
+      <w:pPr>
+        <w:pStyle w:val="Bulls2"/>
+      </w:pPr>
+      <w:r>
+        <w:t>Architecture and Concept design.</w:t>
+      </w:r>
+      <w:r>
+        <w:t xml:space="preserve"> </w:t>
+      </w:r>
+      <w:r>
+        <w:t xml:space="preserve"> Design capture</w:t>
+      </w:r>
+    </w:p>
+    <w:p>
+      <w:pPr>
+        <w:pStyle w:val="Bulls2"/>
+      </w:pPr>
+      <w:r>
+        <w:t>Component technology selection</w:t>
+      </w:r>
+    </w:p>
+    <w:p>
+      <w:pPr>
+        <w:pStyle w:val="Bulls2"/>
+      </w:pPr>
+      <w:r>
+        <w:t>Circuit Design and PCB Layout Reviews</w:t>
+      </w:r>
+    </w:p>
+    <w:p>
+      <w:pPr>
+        <w:pStyle w:val="Bulls2"/>
+      </w:pPr>
+      <w:r>
+        <w:t xml:space="preserve">Design of 8/16/32 embedded microprocessor applications, analogue, digital, ADCs, </w:t>
+      </w:r>
+      <w:proofErr w:type="gramStart"/>
+      <w:r>
+        <w:t>DACs</w:t>
+      </w:r>
+      <w:proofErr w:type="gramEnd"/>
+      <w:r>
+        <w:t xml:space="preserve"> and interfaces</w:t>
+      </w:r>
+    </w:p>
+    <w:p>
+      <w:pPr>
+        <w:pStyle w:val="Bulls2"/>
+      </w:pPr>
+      <w:r>
+        <w:t>Design of FPGA and embedded micro boards</w:t>
+      </w:r>
+    </w:p>
+    <w:p>
+      <w:pPr>
+        <w:pStyle w:val="Bulls2"/>
+      </w:pPr>
+      <w:r>
+        <w:t>Gained product acceptance and conformance testing in designs, EMV, EMC, CE, Sars, FCC, UL, Network, Safety and Environmental performance on industrial IT equipment.</w:t>
+      </w:r>
+      <w:r>
+        <w:t xml:space="preserve"> </w:t>
+      </w:r>
+      <w:r>
+        <w:t xml:space="preserve"> Often supported test-house usually on day one at their locale</w:t>
+      </w:r>
+    </w:p>
+    <w:p>
+      <w:pPr>
+        <w:pStyle w:val="Bulls2"/>
+      </w:pPr>
+      <w:r>
+        <w:lastRenderedPageBreak/>
+        <w:t>ADC measurements, gains, offset, INL, DNL, resolution and sample rates</w:t>
+      </w:r>
+    </w:p>
+    <w:p>
+      <w:pPr>
+        <w:pStyle w:val="Bulls2"/>
+      </w:pPr>
+      <w:r>
+        <w:t>RF measurements, particularly on antenna matching and performance and EMC</w:t>
+      </w:r>
+    </w:p>
+    <w:p>
+      <w:pPr>
+        <w:pStyle w:val="Bulls2"/>
+      </w:pPr>
+      <w:r>
+        <w:t xml:space="preserve">I2C, SPI, 1-Wire, UARTs, ADC INL and </w:t>
+      </w:r>
+      <w:proofErr w:type="spellStart"/>
+      <w:r>
+        <w:t>Testmode</w:t>
+      </w:r>
+      <w:proofErr w:type="spellEnd"/>
+      <w:r>
+        <w:t xml:space="preserve"> interfaces.</w:t>
+      </w:r>
+      <w:r>
+        <w:t xml:space="preserve"> </w:t>
+      </w:r>
+      <w:r>
+        <w:t xml:space="preserve"> Some C coding</w:t>
+      </w:r>
+    </w:p>
+    <w:p>
+      <w:pPr>
+        <w:pStyle w:val="Bulls2"/>
+      </w:pPr>
+      <w:r>
+        <w:t>Boards designs verification functional tests, including PSU testing</w:t>
+      </w:r>
+    </w:p>
+    <w:p>
+      <w:pPr>
+        <w:pStyle w:val="Bulls2"/>
+      </w:pPr>
+      <w:r>
+        <w:t>Multiphase, master-slave DCDC FPGA core supply on Stratix III FPGAs</w:t>
+      </w:r>
+    </w:p>
+    <w:p>
+      <w:pPr>
+        <w:pStyle w:val="Bulls2"/>
+      </w:pPr>
+      <w:r>
+        <w:t>JTAG, Lauterbach Power Trace32, I2C Analyser, Logic Analyser, Clocks Jitter, SIM test, USB test</w:t>
+      </w:r>
+    </w:p>
+    <w:p>
+      <w:pPr>
+        <w:pStyle w:val="Bulls2"/>
+      </w:pPr>
+      <w:r>
+        <w:t xml:space="preserve">Design of RS-485 </w:t>
+      </w:r>
+      <w:proofErr w:type="spellStart"/>
+      <w:r>
+        <w:t>Opto</w:t>
+      </w:r>
+      <w:proofErr w:type="spellEnd"/>
+      <w:r>
+        <w:t>/galvanically isolated, line-bias, DTE V.29, DCE V26b interfaces, on existing highways infrastructure longitudinal 5km copper and PCM tranches</w:t>
+      </w:r>
+    </w:p>
+    <w:p>
+      <w:pPr>
+        <w:pStyle w:val="Bulls2"/>
+      </w:pPr>
+      <w:r>
+        <w:t>Design documentation and Verification test documentation</w:t>
+      </w:r>
+    </w:p>
+    <w:p>
+      <w:pPr>
+        <w:pStyle w:val="Bulls2"/>
+      </w:pPr>
+      <w:r>
+        <w:t>Prototype and Module testing</w:t>
+      </w:r>
+    </w:p>
+    <w:p>
+      <w:pPr>
+        <w:pStyle w:val="Bulls2"/>
+      </w:pPr>
+      <w:r>
+        <w:t xml:space="preserve">Clock jitter, Eye diagrams and </w:t>
+      </w:r>
+      <w:proofErr w:type="spellStart"/>
+      <w:r>
+        <w:t>histogramming</w:t>
+      </w:r>
+      <w:proofErr w:type="spellEnd"/>
+      <w:r>
+        <w:t xml:space="preserve"> measurements</w:t>
+      </w:r>
+    </w:p>
+    <w:p>
+      <w:pPr>
+        <w:pStyle w:val="Bulls2"/>
+      </w:pPr>
+      <w:r>
+        <w:t xml:space="preserve">High-Speed slewing </w:t>
+      </w:r>
+      <w:proofErr w:type="spellStart"/>
+      <w:r>
+        <w:t>GaN</w:t>
+      </w:r>
+      <w:proofErr w:type="spellEnd"/>
+      <w:r>
+        <w:t xml:space="preserve"> MOSFET active loads-design concepts and simulation</w:t>
       </w:r>
     </w:p>
     <w:p>
@@ -428,63 +599,116 @@
           <w:b/>
           <w:bCs/>
         </w:rPr>
-        <w:t xml:space="preserve">Equipment, Tools and Software</w:t>
-      </w:r>
-    </w:p>
-    <w:p>
-      <w:pPr>
-        <w:pStyle w:val="Bulls2"/>
-      </w:pPr>
-      <w:r>
-        <w:t xml:space="preserve">Spotfire</w:t>
-      </w:r>
-    </w:p>
-    <w:p>
-      <w:pPr>
-        <w:pStyle w:val="Bulls2"/>
-      </w:pPr>
-      <w:r>
-        <w:t xml:space="preserve">Python libraries, Pandas, Numpy, Plotly, MATPLOTLIB, YAML and PyVISA, Ninja2 and more</w:t>
-      </w:r>
-    </w:p>
-    <w:p>
-      <w:pPr>
-        <w:pStyle w:val="Bulls2"/>
-      </w:pPr>
-      <w:r>
-        <w:t xml:space="preserve">Visual Studio, VSC, PyCharm, Teststand, LabVIEW, GIT, Matlab, C# and Teststand</w:t>
-      </w:r>
-    </w:p>
-    <w:p>
-      <w:pPr>
-        <w:pStyle w:val="Bulls2"/>
-      </w:pPr>
-      <w:r>
-        <w:t xml:space="preserve">Mentor Graphics (Expedition), Protel SE (now Altium) and OrCAD</w:t>
-      </w:r>
-    </w:p>
-    <w:p>
-      <w:pPr>
-        <w:pStyle w:val="Bulls2"/>
-      </w:pPr>
-      <w:r>
-        <w:t xml:space="preserve">Simulation with LTSPICE and Simetrix</w:t>
-      </w:r>
-    </w:p>
-    <w:p>
-      <w:pPr>
-        <w:pStyle w:val="Bulls2"/>
-      </w:pPr>
-      <w:r>
-        <w:t xml:space="preserve">Equipment: Keithley 2400, 2450  2460, 2000/2001, Agilent B2912, 335600, 34465A, N6705A, 90408A, 91600X, Tektronix 3022 Lecroy HDO8108A, Tektronix 4000/5000, Rohde  Schwarz FSW8 and CMW500; Lauterbach Power-Trace and JTAG debugger</w:t>
-      </w:r>
-    </w:p>
-    <w:p>
-      <w:pPr>
-        <w:pStyle w:val="Bulls2"/>
-      </w:pPr>
-      <w:r>
-        <w:t xml:space="preserve">JAMA, Jira issues, Kanban and Webex</w:t>
+        <w:t xml:space="preserve">Equipment, </w:t>
+      </w:r>
+      <w:proofErr w:type="gramStart"/>
+      <w:r>
+        <w:rPr>
+          <w:b/>
+          <w:bCs/>
+        </w:rPr>
+        <w:t>Tools</w:t>
+      </w:r>
+      <w:proofErr w:type="gramEnd"/>
+      <w:r>
+        <w:rPr>
+          <w:b/>
+          <w:bCs/>
+        </w:rPr>
+        <w:t xml:space="preserve"> and Software</w:t>
+      </w:r>
+    </w:p>
+    <w:p>
+      <w:pPr>
+        <w:pStyle w:val="Bulls2"/>
+      </w:pPr>
+      <w:r>
+        <w:t>Spotfire</w:t>
+      </w:r>
+    </w:p>
+    <w:p>
+      <w:pPr>
+        <w:pStyle w:val="Bulls2"/>
+      </w:pPr>
+      <w:r>
+        <w:t xml:space="preserve">Python libraries, Pandas, Numpy, </w:t>
+      </w:r>
+      <w:proofErr w:type="spellStart"/>
+      <w:r>
+        <w:t>Plotly</w:t>
+      </w:r>
+      <w:proofErr w:type="spellEnd"/>
+      <w:r>
+        <w:t>, MATPLOTLIB, YAML and PyVISA, Ninja2 and more</w:t>
+      </w:r>
+    </w:p>
+    <w:p>
+      <w:pPr>
+        <w:pStyle w:val="Bulls2"/>
+      </w:pPr>
+      <w:r>
+        <w:t xml:space="preserve">Visual Studio, VSC, PyCharm, Teststand, LabVIEW, GIT, </w:t>
+      </w:r>
+      <w:proofErr w:type="spellStart"/>
+      <w:r>
+        <w:t>Matlab</w:t>
+      </w:r>
+      <w:proofErr w:type="spellEnd"/>
+      <w:r>
+        <w:t>, C# and Teststand</w:t>
+      </w:r>
+    </w:p>
+    <w:p>
+      <w:pPr>
+        <w:pStyle w:val="Bulls2"/>
+      </w:pPr>
+      <w:r>
+        <w:t>Mentor Graphics (Expedition), Protel SE (now Altium) and OrCAD</w:t>
+      </w:r>
+    </w:p>
+    <w:p>
+      <w:pPr>
+        <w:pStyle w:val="Bulls2"/>
+      </w:pPr>
+      <w:r>
+        <w:t xml:space="preserve">Simulation with LTSPICE and </w:t>
+      </w:r>
+      <w:proofErr w:type="spellStart"/>
+      <w:r>
+        <w:t>Simetrix</w:t>
+      </w:r>
+      <w:proofErr w:type="spellEnd"/>
+    </w:p>
+    <w:p>
+      <w:pPr>
+        <w:pStyle w:val="Bulls2"/>
+      </w:pPr>
+      <w:r>
+        <w:t xml:space="preserve">Equipment: Keithley 2400, </w:t>
+      </w:r>
+      <w:proofErr w:type="gramStart"/>
+      <w:r>
+        <w:t>2450  2460</w:t>
+      </w:r>
+      <w:proofErr w:type="gramEnd"/>
+      <w:r>
+        <w:t>, 2000/2001, Agilent B2912, 335600, 34465A, N6705A, 90408A, 91600X, Tektronix 3022 Lecroy HDO8108A, Tektronix 4000/5000, Rohde  Schwarz FSW8 and CMW500; Lauterbach Power-Trace and JTAG debugger</w:t>
+      </w:r>
+    </w:p>
+    <w:p>
+      <w:pPr>
+        <w:pStyle w:val="Bulls2"/>
+      </w:pPr>
+      <w:r>
+        <w:t xml:space="preserve">JAMA, Jira issues, </w:t>
+      </w:r>
+      <w:proofErr w:type="gramStart"/>
+      <w:r>
+        <w:t>Kanban</w:t>
+      </w:r>
+      <w:proofErr w:type="gramEnd"/>
+      <w:r>
+        <w:t xml:space="preserve"> and Webex</w:t>
       </w:r>
     </w:p>
     <w:p>
@@ -504,7 +728,7 @@
           <w:sz w:val="24"/>
           <w:szCs w:val="24"/>
         </w:rPr>
-        <w:t xml:space="preserve">Training</w:t>
+        <w:t>Training</w:t>
       </w:r>
     </w:p>
     <w:p>
@@ -512,7 +736,29 @@
         <w:pStyle w:val="listbulls2"/>
       </w:pPr>
       <w:r>
-        <w:t xml:space="preserve">Courses in RF Circuit and System Design, TestStand, LabVIEW, EMI, ESD, Spectrum Analyzer, Allegro/Cadence, TIBCO Spotfire. Schools MSc (distinction), BSc(Hons) and HNC(BTEC).  Roads Signing and Guarding and Highways Safety courses </w:t>
+        <w:t xml:space="preserve">Courses in RF Circuit and System Design, </w:t>
+      </w:r>
+      <w:proofErr w:type="spellStart"/>
+      <w:r>
+        <w:t>TestStand</w:t>
+      </w:r>
+      <w:proofErr w:type="spellEnd"/>
+      <w:r>
+        <w:t>, LabVIEW, EMI, ESD, Spectrum Analyzer, Allegro/Cadence, TIBCO Spotfire.</w:t>
+      </w:r>
+      <w:r>
+        <w:t xml:space="preserve"> </w:t>
+      </w:r>
+      <w:r>
+        <w:t xml:space="preserve"> Schools MSc (distinction), </w:t>
+      </w:r>
+      <w:proofErr w:type="gramStart"/>
+      <w:r>
+        <w:t>BSc(</w:t>
+      </w:r>
+      <w:proofErr w:type="gramEnd"/>
+      <w:r>
+        <w:t xml:space="preserve">Hons) and HNC(BTEC).  Roads Signing and Guarding and Highways Safety courses </w:t>
       </w:r>
     </w:p>
     <w:p>
@@ -532,7 +778,7 @@
           <w:sz w:val="24"/>
           <w:szCs w:val="24"/>
         </w:rPr>
-        <w:t xml:space="preserve">Projects</w:t>
+        <w:t>Projects</w:t>
       </w:r>
     </w:p>
     <w:p>
@@ -552,34 +798,9 @@
           <w:sz w:val="20"/>
           <w:szCs w:val="20"/>
         </w:rPr>
-        <w:t xml:space="preserve">Component Verification Engineer</w:t>
-      </w:r>
-      <w:r>
-        <w:rPr>
-          <w:sz w:val="20"/>
-          <w:szCs w:val="20"/>
-        </w:rPr>
-        <w:t xml:space="preserve">,  Infineon Technologies AG, PS ATV, Oct 2021 – June 2022  [Hays]</w:t>
-      </w:r>
-    </w:p>
-    <w:p>
-      <w:pPr>
-        <w:pStyle w:val="Bulls2"/>
-      </w:pPr>
-      <w:r>
-        <w:t xml:space="preserve">Component verification on high-voltage IBJT/SiC gate drivers; Test reports, verification reviews</w:t>
-      </w:r>
-    </w:p>
-    <w:p>
-      <w:pPr>
-        <w:pStyle w:val="MMTopic2"/>
-        <w:spacing w:before="120" w:after="0" w:line="240" w:lineRule="auto"/>
-        <w:outlineLvl w:val="1"/>
-        <w:rPr>
-          <w:sz w:val="20"/>
-          <w:szCs w:val="20"/>
-        </w:rPr>
-      </w:pPr>
+        <w:t xml:space="preserve">Component Verification </w:t>
+      </w:r>
+      <w:proofErr w:type="gramStart"/>
       <w:r>
         <w:rPr>
           <w:i/>
@@ -587,22 +808,38 @@
           <w:sz w:val="20"/>
           <w:szCs w:val="20"/>
         </w:rPr>
-        <w:t xml:space="preserve">Test and Verification Engineer for Radar Applications</w:t>
+        <w:t>Engineer</w:t>
       </w:r>
       <w:r>
         <w:rPr>
           <w:sz w:val="20"/>
           <w:szCs w:val="20"/>
         </w:rPr>
-        <w:t xml:space="preserve">,  Infineon Technologies AG, Oct 2020 – Mar 2021  [Hays]</w:t>
-      </w:r>
-    </w:p>
-    <w:p>
-      <w:pPr>
-        <w:pStyle w:val="Bulls2"/>
-      </w:pPr>
-      <w:r>
-        <w:t xml:space="preserve">Software development, 60GHz Radar Sensors SDK and GUI tests</w:t>
+        <w:t>,  Infineon</w:t>
+      </w:r>
+      <w:proofErr w:type="gramEnd"/>
+      <w:r>
+        <w:rPr>
+          <w:sz w:val="20"/>
+          <w:szCs w:val="20"/>
+        </w:rPr>
+        <w:t xml:space="preserve"> Technologies AG, PS ATV, Oct 2021 – June 2022  [Hays]</w:t>
+      </w:r>
+    </w:p>
+    <w:p>
+      <w:pPr>
+        <w:pStyle w:val="Bulls2"/>
+      </w:pPr>
+      <w:r>
+        <w:t xml:space="preserve">Component verification on high-voltage IBJT/SiC gate </w:t>
+      </w:r>
+      <w:proofErr w:type="gramStart"/>
+      <w:r>
+        <w:t>drivers;</w:t>
+      </w:r>
+      <w:proofErr w:type="gramEnd"/>
+      <w:r>
+        <w:t xml:space="preserve"> Test reports, verification reviews</w:t>
       </w:r>
     </w:p>
     <w:p>
@@ -622,34 +859,9 @@
           <w:sz w:val="20"/>
           <w:szCs w:val="20"/>
         </w:rPr>
-        <w:t xml:space="preserve">Validation Expert</w:t>
-      </w:r>
-      <w:r>
-        <w:rPr>
-          <w:sz w:val="20"/>
-          <w:szCs w:val="20"/>
-        </w:rPr>
-        <w:t xml:space="preserve">,  Texas Instruments GmbH, July 2018 – June 2020  [Hays]</w:t>
-      </w:r>
-    </w:p>
-    <w:p>
-      <w:pPr>
-        <w:pStyle w:val="Bulls2"/>
-      </w:pPr>
-      <w:r>
-        <w:t xml:space="preserve">Device characterization and Bench validation of DCDC converters</w:t>
-      </w:r>
-    </w:p>
-    <w:p>
-      <w:pPr>
-        <w:pStyle w:val="MMTopic2"/>
-        <w:spacing w:before="120" w:after="0" w:line="240" w:lineRule="auto"/>
-        <w:outlineLvl w:val="1"/>
-        <w:rPr>
-          <w:sz w:val="20"/>
-          <w:szCs w:val="20"/>
-        </w:rPr>
-      </w:pPr>
+        <w:t xml:space="preserve">Test and Verification Engineer for Radar </w:t>
+      </w:r>
+      <w:proofErr w:type="gramStart"/>
       <w:r>
         <w:rPr>
           <w:i/>
@@ -657,22 +869,30 @@
           <w:sz w:val="20"/>
           <w:szCs w:val="20"/>
         </w:rPr>
-        <w:t xml:space="preserve">Application Engineer</w:t>
+        <w:t>Applications</w:t>
       </w:r>
       <w:r>
         <w:rPr>
           <w:sz w:val="20"/>
           <w:szCs w:val="20"/>
         </w:rPr>
-        <w:t xml:space="preserve">,  Dialog Semiconductor GmbH, October 2017 – April 2018  [Hays]</w:t>
-      </w:r>
-    </w:p>
-    <w:p>
-      <w:pPr>
-        <w:pStyle w:val="Bulls2"/>
-      </w:pPr>
-      <w:r>
-        <w:t xml:space="preserve">Mixed-signal PMIC Chipset DCDC Buck evaluation and documentation</w:t>
+        <w:t>,  Infineon</w:t>
+      </w:r>
+      <w:proofErr w:type="gramEnd"/>
+      <w:r>
+        <w:rPr>
+          <w:sz w:val="20"/>
+          <w:szCs w:val="20"/>
+        </w:rPr>
+        <w:t xml:space="preserve"> Technologies AG, Oct 2020 – Mar 2021  [Hays]</w:t>
+      </w:r>
+    </w:p>
+    <w:p>
+      <w:pPr>
+        <w:pStyle w:val="Bulls2"/>
+      </w:pPr>
+      <w:r>
+        <w:t>Software development, 60GHz Radar Sensors SDK and GUI tests</w:t>
       </w:r>
     </w:p>
     <w:p>
@@ -692,34 +912,9 @@
           <w:sz w:val="20"/>
           <w:szCs w:val="20"/>
         </w:rPr>
-        <w:t xml:space="preserve">Validation Engineer</w:t>
-      </w:r>
-      <w:r>
-        <w:rPr>
-          <w:sz w:val="20"/>
-          <w:szCs w:val="20"/>
-        </w:rPr>
-        <w:t xml:space="preserve">,  TI Deutschland GmbH, August 2014 – September 2017  [Hays]</w:t>
-      </w:r>
-    </w:p>
-    <w:p>
-      <w:pPr>
-        <w:pStyle w:val="Bulls2"/>
-      </w:pPr>
-      <w:r>
-        <w:t xml:space="preserve">Device Characterization and Bench validation of DCDC Buck, Buck-boost and Charge pump devices</w:t>
-      </w:r>
-    </w:p>
-    <w:p>
-      <w:pPr>
-        <w:pStyle w:val="MMTopic2"/>
-        <w:spacing w:before="120" w:after="0" w:line="240" w:lineRule="auto"/>
-        <w:outlineLvl w:val="1"/>
-        <w:rPr>
-          <w:sz w:val="20"/>
-          <w:szCs w:val="20"/>
-        </w:rPr>
-      </w:pPr>
+        <w:t xml:space="preserve">Validation </w:t>
+      </w:r>
+      <w:proofErr w:type="gramStart"/>
       <w:r>
         <w:rPr>
           <w:i/>
@@ -727,22 +922,30 @@
           <w:sz w:val="20"/>
           <w:szCs w:val="20"/>
         </w:rPr>
-        <w:t xml:space="preserve">Senior Baseband Designer (Digital)</w:t>
+        <w:t>Expert</w:t>
       </w:r>
       <w:r>
         <w:rPr>
           <w:sz w:val="20"/>
           <w:szCs w:val="20"/>
         </w:rPr>
-        <w:t xml:space="preserve">,  Intel Mobile Communications GmbH, February 2011 – January 2014  [ERL]</w:t>
-      </w:r>
-    </w:p>
-    <w:p>
-      <w:pPr>
-        <w:pStyle w:val="Bulls2"/>
-      </w:pPr>
-      <w:r>
-        <w:t xml:space="preserve">Intel XMM series XGOLD 2-4G modem reference designs verification</w:t>
+        <w:t>,  Texas</w:t>
+      </w:r>
+      <w:proofErr w:type="gramEnd"/>
+      <w:r>
+        <w:rPr>
+          <w:sz w:val="20"/>
+          <w:szCs w:val="20"/>
+        </w:rPr>
+        <w:t xml:space="preserve"> Instruments GmbH, July 2018 – June 2020  [Hays]</w:t>
+      </w:r>
+    </w:p>
+    <w:p>
+      <w:pPr>
+        <w:pStyle w:val="Bulls2"/>
+      </w:pPr>
+      <w:r>
+        <w:t>Device characterization and Bench validation of DCDC converters</w:t>
       </w:r>
     </w:p>
     <w:p>
@@ -762,34 +965,9 @@
           <w:sz w:val="20"/>
           <w:szCs w:val="20"/>
         </w:rPr>
-        <w:t xml:space="preserve">Senior Baseband Designer (Digital)</w:t>
-      </w:r>
-      <w:r>
-        <w:rPr>
-          <w:sz w:val="20"/>
-          <w:szCs w:val="20"/>
-        </w:rPr>
-        <w:t xml:space="preserve">,  Infineon Comneon GmbH, August 2010 – February 2011  [ERL]</w:t>
-      </w:r>
-    </w:p>
-    <w:p>
-      <w:pPr>
-        <w:pStyle w:val="Bulls2"/>
-      </w:pPr>
-      <w:r>
-        <w:t xml:space="preserve">Infineon XMM series XGOLD 2-4G modem reference designs verification</w:t>
-      </w:r>
-    </w:p>
-    <w:p>
-      <w:pPr>
-        <w:pStyle w:val="MMTopic2"/>
-        <w:spacing w:before="120" w:after="0" w:line="240" w:lineRule="auto"/>
-        <w:outlineLvl w:val="1"/>
-        <w:rPr>
-          <w:sz w:val="20"/>
-          <w:szCs w:val="20"/>
-        </w:rPr>
-      </w:pPr>
+        <w:t xml:space="preserve">Application </w:t>
+      </w:r>
+      <w:proofErr w:type="gramStart"/>
       <w:r>
         <w:rPr>
           <w:i/>
@@ -797,22 +975,30 @@
           <w:sz w:val="20"/>
           <w:szCs w:val="20"/>
         </w:rPr>
-        <w:t xml:space="preserve">Hardware Consultant</w:t>
+        <w:t>Engineer</w:t>
       </w:r>
       <w:r>
         <w:rPr>
           <w:sz w:val="20"/>
           <w:szCs w:val="20"/>
         </w:rPr>
-        <w:t xml:space="preserve">,  ST Ericsson AT (Ericsson GmbH), Jan 2006 – Dec 2009  [Harvey Nash]</w:t>
-      </w:r>
-    </w:p>
-    <w:p>
-      <w:pPr>
-        <w:pStyle w:val="Bulls2"/>
-      </w:pPr>
-      <w:r>
-        <w:t xml:space="preserve">Concept design and implementation of power and distribution on early access FPGA-based boards intended for 3G+ and 4G protocol stack development, and power design for an LTE demonstration phone</w:t>
+        <w:t>,  Dialog</w:t>
+      </w:r>
+      <w:proofErr w:type="gramEnd"/>
+      <w:r>
+        <w:rPr>
+          <w:sz w:val="20"/>
+          <w:szCs w:val="20"/>
+        </w:rPr>
+        <w:t xml:space="preserve"> Semiconductor GmbH, October 2017 – April 2018  [Hays]</w:t>
+      </w:r>
+    </w:p>
+    <w:p>
+      <w:pPr>
+        <w:pStyle w:val="Bulls2"/>
+      </w:pPr>
+      <w:r>
+        <w:t>Mixed-signal PMIC Chipset DCDC Buck evaluation and documentation</w:t>
       </w:r>
     </w:p>
     <w:p>
@@ -832,22 +1018,258 @@
           <w:sz w:val="20"/>
           <w:szCs w:val="20"/>
         </w:rPr>
-        <w:t xml:space="preserve">Baseband Engineer</w:t>
-      </w:r>
-      <w:r>
-        <w:rPr>
+        <w:t xml:space="preserve">Validation </w:t>
+      </w:r>
+      <w:proofErr w:type="gramStart"/>
+      <w:r>
+        <w:rPr>
+          <w:i/>
+          <w:iCs/>
           <w:sz w:val="20"/>
           <w:szCs w:val="20"/>
         </w:rPr>
-        <w:t xml:space="preserve">,  Texas Instruments A/S, Oct 2004 – Dec 2005  [WAC]</w:t>
-      </w:r>
-    </w:p>
-    <w:p>
-      <w:pPr>
-        <w:pStyle w:val="Bulls2"/>
-      </w:pPr>
-      <w:r>
-        <w:t xml:space="preserve">3G Mobile platforms designs verification. Validation test documentation.</w:t>
+        <w:t>Engineer</w:t>
+      </w:r>
+      <w:r>
+        <w:rPr>
+          <w:sz w:val="20"/>
+          <w:szCs w:val="20"/>
+        </w:rPr>
+        <w:t>,  TI</w:t>
+      </w:r>
+      <w:proofErr w:type="gramEnd"/>
+      <w:r>
+        <w:rPr>
+          <w:sz w:val="20"/>
+          <w:szCs w:val="20"/>
+        </w:rPr>
+        <w:t xml:space="preserve"> Deutschland GmbH, August 2014 – September 2017  [Hays]</w:t>
+      </w:r>
+    </w:p>
+    <w:p>
+      <w:pPr>
+        <w:pStyle w:val="Bulls2"/>
+      </w:pPr>
+      <w:r>
+        <w:t>Device Characterization and Bench validation of DCDC Buck, Buck-boost and Charge pump devices</w:t>
+      </w:r>
+    </w:p>
+    <w:p>
+      <w:pPr>
+        <w:pStyle w:val="MMTopic2"/>
+        <w:spacing w:before="120" w:after="0" w:line="240" w:lineRule="auto"/>
+        <w:outlineLvl w:val="1"/>
+        <w:rPr>
+          <w:sz w:val="20"/>
+          <w:szCs w:val="20"/>
+        </w:rPr>
+      </w:pPr>
+      <w:r>
+        <w:rPr>
+          <w:i/>
+          <w:iCs/>
+          <w:sz w:val="20"/>
+          <w:szCs w:val="20"/>
+        </w:rPr>
+        <w:t>Senior Baseband Designer (Digital</w:t>
+      </w:r>
+      <w:proofErr w:type="gramStart"/>
+      <w:r>
+        <w:rPr>
+          <w:i/>
+          <w:iCs/>
+          <w:sz w:val="20"/>
+          <w:szCs w:val="20"/>
+        </w:rPr>
+        <w:t>)</w:t>
+      </w:r>
+      <w:r>
+        <w:rPr>
+          <w:sz w:val="20"/>
+          <w:szCs w:val="20"/>
+        </w:rPr>
+        <w:t>,  Intel</w:t>
+      </w:r>
+      <w:proofErr w:type="gramEnd"/>
+      <w:r>
+        <w:rPr>
+          <w:sz w:val="20"/>
+          <w:szCs w:val="20"/>
+        </w:rPr>
+        <w:t xml:space="preserve"> Mobile Communications GmbH, February 2011 – January 2014  [ERL]</w:t>
+      </w:r>
+    </w:p>
+    <w:p>
+      <w:pPr>
+        <w:pStyle w:val="Bulls2"/>
+      </w:pPr>
+      <w:r>
+        <w:t>Intel XMM series XGOLD 2-4G modem reference designs verification</w:t>
+      </w:r>
+    </w:p>
+    <w:p>
+      <w:pPr>
+        <w:pStyle w:val="MMTopic2"/>
+        <w:spacing w:before="120" w:after="0" w:line="240" w:lineRule="auto"/>
+        <w:outlineLvl w:val="1"/>
+        <w:rPr>
+          <w:sz w:val="20"/>
+          <w:szCs w:val="20"/>
+        </w:rPr>
+      </w:pPr>
+      <w:r>
+        <w:rPr>
+          <w:i/>
+          <w:iCs/>
+          <w:sz w:val="20"/>
+          <w:szCs w:val="20"/>
+        </w:rPr>
+        <w:t>Senior Baseband Designer (Digital</w:t>
+      </w:r>
+      <w:proofErr w:type="gramStart"/>
+      <w:r>
+        <w:rPr>
+          <w:i/>
+          <w:iCs/>
+          <w:sz w:val="20"/>
+          <w:szCs w:val="20"/>
+        </w:rPr>
+        <w:t>)</w:t>
+      </w:r>
+      <w:r>
+        <w:rPr>
+          <w:sz w:val="20"/>
+          <w:szCs w:val="20"/>
+        </w:rPr>
+        <w:t>,  Infineon</w:t>
+      </w:r>
+      <w:proofErr w:type="gramEnd"/>
+      <w:r>
+        <w:rPr>
+          <w:sz w:val="20"/>
+          <w:szCs w:val="20"/>
+        </w:rPr>
+        <w:t xml:space="preserve"> Comneon GmbH, August 2010 – February 2011  [ERL]</w:t>
+      </w:r>
+    </w:p>
+    <w:p>
+      <w:pPr>
+        <w:pStyle w:val="Bulls2"/>
+      </w:pPr>
+      <w:r>
+        <w:t>Infineon XMM series XGOLD 2-4G modem reference designs verification</w:t>
+      </w:r>
+    </w:p>
+    <w:p>
+      <w:pPr>
+        <w:pStyle w:val="MMTopic2"/>
+        <w:spacing w:before="120" w:after="0" w:line="240" w:lineRule="auto"/>
+        <w:outlineLvl w:val="1"/>
+        <w:rPr>
+          <w:sz w:val="20"/>
+          <w:szCs w:val="20"/>
+        </w:rPr>
+      </w:pPr>
+      <w:r>
+        <w:rPr>
+          <w:i/>
+          <w:iCs/>
+          <w:sz w:val="20"/>
+          <w:szCs w:val="20"/>
+        </w:rPr>
+        <w:t xml:space="preserve">Hardware </w:t>
+      </w:r>
+      <w:proofErr w:type="gramStart"/>
+      <w:r>
+        <w:rPr>
+          <w:i/>
+          <w:iCs/>
+          <w:sz w:val="20"/>
+          <w:szCs w:val="20"/>
+        </w:rPr>
+        <w:t>Consultant</w:t>
+      </w:r>
+      <w:r>
+        <w:rPr>
+          <w:sz w:val="20"/>
+          <w:szCs w:val="20"/>
+        </w:rPr>
+        <w:t>,  ST</w:t>
+      </w:r>
+      <w:proofErr w:type="gramEnd"/>
+      <w:r>
+        <w:rPr>
+          <w:sz w:val="20"/>
+          <w:szCs w:val="20"/>
+        </w:rPr>
+        <w:t xml:space="preserve"> Ericsson AT (Ericsson GmbH), Jan 2006 – Dec 2009  [Harvey Nash]</w:t>
+      </w:r>
+    </w:p>
+    <w:p>
+      <w:pPr>
+        <w:pStyle w:val="Bulls2"/>
+      </w:pPr>
+      <w:r>
+        <w:t>Concept design and implementation of power and distribution on early access FPGA-based boards intended for 3G+ and 4G protocol stack development, and power design for an LTE demonstration phone</w:t>
+      </w:r>
+    </w:p>
+    <w:p>
+      <w:pPr>
+        <w:pStyle w:val="MMTopic2"/>
+        <w:spacing w:before="120" w:after="0" w:line="240" w:lineRule="auto"/>
+        <w:outlineLvl w:val="1"/>
+        <w:rPr>
+          <w:sz w:val="20"/>
+          <w:szCs w:val="20"/>
+        </w:rPr>
+      </w:pPr>
+      <w:r>
+        <w:rPr>
+          <w:i/>
+          <w:iCs/>
+          <w:sz w:val="20"/>
+          <w:szCs w:val="20"/>
+        </w:rPr>
+        <w:t xml:space="preserve">Baseband </w:t>
+      </w:r>
+      <w:proofErr w:type="gramStart"/>
+      <w:r>
+        <w:rPr>
+          <w:i/>
+          <w:iCs/>
+          <w:sz w:val="20"/>
+          <w:szCs w:val="20"/>
+        </w:rPr>
+        <w:t>Engineer</w:t>
+      </w:r>
+      <w:r>
+        <w:rPr>
+          <w:sz w:val="20"/>
+          <w:szCs w:val="20"/>
+        </w:rPr>
+        <w:t>,  Texas</w:t>
+      </w:r>
+      <w:proofErr w:type="gramEnd"/>
+      <w:r>
+        <w:rPr>
+          <w:sz w:val="20"/>
+          <w:szCs w:val="20"/>
+        </w:rPr>
+        <w:t xml:space="preserve"> Instruments A/S, Oct 2004 – Dec 2005  [WAC]</w:t>
+      </w:r>
+    </w:p>
+    <w:p>
+      <w:pPr>
+        <w:pStyle w:val="Bulls2"/>
+      </w:pPr>
+      <w:r>
+        <w:t>3G Mobile platforms designs verification.</w:t>
+      </w:r>
+      <w:r>
+        <w:t xml:space="preserve"> </w:t>
+      </w:r>
+      <w:r>
+        <w:t xml:space="preserve"> Validation test documentation.</w:t>
       </w:r>
     </w:p>
     <w:sectPr>

--- a/docs/Theo_Hatzis.docx
+++ b/docs/Theo_Hatzis.docx
@@ -18,7 +18,7 @@
           <w:sz w:val="28"/>
           <w:szCs w:val="28"/>
         </w:rPr>
-        <w:t>Theo Hatzis, MSc</w:t>
+        <w:t xml:space="preserve">Theo Hatzis, MSc</w:t>
       </w:r>
       <w:r>
         <w:rPr>
@@ -34,11 +34,12 @@
       <w:pPr>
         <w:spacing w:after="0"/>
       </w:pPr>
-      <w:r>
-        <w:t>+49 1573 0889220▫theohatzis@gmail.com</w:t>
-      </w:r>
-      <w:r>
-        <w:t>▫contract only, 100% onsite</w:t>
+      <w:proofErr w:type="gramStart"/>
+      <w:r>
+        <w:t xml:space="preserve">+49 1573 0889220▫theohatzis@gmail.com</w:t>
+      </w:r>
+      <w:r>
+        <w:t xml:space="preserve">▫contract only, 100% onsite</w:t>
       </w:r>
     </w:p>
     <w:p>
@@ -51,19 +52,14 @@
       <w:r>
         <w:t xml:space="preserve"> ▫Language: </w:t>
       </w:r>
-      <w:proofErr w:type="spellStart"/>
-      <w:r>
-        <w:t>English</w:t>
+      <w:r>
+        <w:t xml:space="preserve">English</w:t>
       </w:r>
       <w:r>
         <w:t>▫</w:t>
       </w:r>
       <w:r>
-        <w:t>available</w:t>
-      </w:r>
-      <w:proofErr w:type="spellEnd"/>
-      <w:r>
-        <w:t xml:space="preserve"> from July 2022 or maybe later</w:t>
+        <w:t xml:space="preserve">available from July 2022</w:t>
       </w:r>
     </w:p>
     <w:p>
@@ -71,10 +67,9 @@
         <w:spacing w:before="120" w:after="0" w:line="240" w:lineRule="auto"/>
       </w:pPr>
       <w:r>
-        <w:t>Engineer with experience in mobile platform design verification, post-silicon component verification, silicon validation, and schematic design capture work seeks new projects in hardware design and test; or in post-silicon semiconductor verification testing and validation</w:t>
-      </w:r>
-      <w:r>
+        <w:t xml:space="preserve">Engineer with experience in mobile platform design verification, post-silicon component verification, silicon validation, and schematic design capture work seeks new projects in hardware design and test; or in post-silicon semiconductor verification testing and validation</w:t>
         <w:br/>
+        <w:t xml:space="preserve"/>
       </w:r>
       <w:bookmarkStart w:id="0" w:name="_Hlk105417211"/>
     </w:p>
@@ -83,75 +78,25 @@
         <w:pStyle w:val="Bulls2"/>
       </w:pPr>
       <w:r>
-        <w:t>Experience includes electronics design and development of medical devices and diagnostics equipment, scientific instruments, highways informatics subsystems, wireless-handheld terminals; Hardware verification on 3G/4G modems; Validation of DCDC converters and PMICs; high-voltage IBJT and SiC gate driver verifications</w:t>
-      </w:r>
-      <w:r>
+        <w:t xml:space="preserve">Experience includes electronics design and development of medical devices and diagnostics equipment, scientific instruments, highways informatics subsystems, wireless-handheld terminals; Hardware verification on 3G/4G modems; Validation of DCDC converters and PMICs; high-voltage IBJT and SiC gate driver verifications</w:t>
         <w:br/>
-      </w:r>
-    </w:p>
-    <w:p>
-      <w:pPr>
-        <w:pStyle w:val="Bulls2"/>
-      </w:pPr>
-      <w:r>
-        <w:t xml:space="preserve">My interests include test-related work on sensors-based systems, sensor-conditioning and interfaces, and component verification of power devices (DCDC/PMICs, MOSFETs, IBJT, SiC, </w:t>
-      </w:r>
-      <w:proofErr w:type="spellStart"/>
-      <w:r>
-        <w:t>GaN</w:t>
-      </w:r>
-      <w:proofErr w:type="spellEnd"/>
-      <w:r>
-        <w:t xml:space="preserve"> and gate drivers), also with ADC and RF blocks.</w:t>
-      </w:r>
-      <w:r>
-        <w:t xml:space="preserve"> </w:t>
-      </w:r>
-      <w:r>
-        <w:t xml:space="preserve"> Automation test in MATLAB, Python, Teststand and LabVIEW.</w:t>
-      </w:r>
-      <w:r>
-        <w:t xml:space="preserve"> </w:t>
-      </w:r>
-      <w:r>
-        <w:t xml:space="preserve"> Visualisation and analysis of test data in pandas, </w:t>
-      </w:r>
-      <w:proofErr w:type="spellStart"/>
-      <w:r>
-        <w:t>numpy</w:t>
-      </w:r>
-      <w:proofErr w:type="spellEnd"/>
-      <w:r>
-        <w:t xml:space="preserve">, matplotlib, and </w:t>
-      </w:r>
-      <w:proofErr w:type="spellStart"/>
-      <w:r>
-        <w:t>plotly</w:t>
-      </w:r>
-      <w:proofErr w:type="spellEnd"/>
-      <w:r>
-        <w:t>.</w:t>
-      </w:r>
-      <w:r>
-        <w:t xml:space="preserve"> </w:t>
-      </w:r>
-      <w:r>
-        <w:t xml:space="preserve"> Automation test for automotive drives, power inverters and batteries stack.</w:t>
-      </w:r>
-      <w:r>
-        <w:t xml:space="preserve"> </w:t>
-      </w:r>
-      <w:r>
-        <w:t xml:space="preserve"> SPICE analogue design simulation.  Also, work on Gas sensors, Magnetic sensors, and Radar devices would be great to do at an applications or verification test level</w:t>
-      </w:r>
-      <w:r>
+        <w:t xml:space="preserve"/>
+      </w:r>
+    </w:p>
+    <w:p>
+      <w:pPr>
+        <w:pStyle w:val="Bulls2"/>
+      </w:pPr>
+      <w:r>
+        <w:t xml:space="preserve">My interests include test-related work on sensors-based systems, sensor-conditioning and interfaces, and component verification of power devices (DCDC/PMICs, MOSFETs, IBJT, SiC, GaN and gate drivers), also with ADC and RF blocks. Automation test in MATLAB, Python, Teststand and LabVIEW. Visualisation and analysis of test data in pandas, numpy, matplotlib, and plotly. Automation test for automotive drives, power inverters and batteries stack. SPICE analogue design simulation.  Also, work on Gas sensors, Magnetic sensors, and Radar devices would be great to do at an applications or verification test level</w:t>
         <w:br/>
+        <w:t xml:space="preserve"/>
       </w:r>
     </w:p>
     <w:bookmarkEnd w:id="0"/>
     <w:p>
       <w:pPr>
-        <w:spacing w:before="120"/>
+        <w:spacing w:before="120" w:after="0"/>
         <w:rPr>
           <w:b/>
           <w:bCs/>
@@ -171,9 +116,7 @@
     </w:p>
     <w:p>
       <w:pPr>
-        <w:pStyle w:val="listbulls"/>
-        <w:spacing w:before="120"/>
-        <w:ind w:left="584" w:hanging="357"/>
+        <w:spacing w:before="120" w:after="60" w:line="240" w:lineRule="auto"/>
         <w:rPr>
           <w:b/>
           <w:bCs/>
@@ -184,198 +127,132 @@
           <w:b/>
           <w:bCs/>
         </w:rPr>
-        <w:t>Semiconductors</w:t>
-      </w:r>
-    </w:p>
-    <w:p>
-      <w:pPr>
-        <w:pStyle w:val="Bulls2"/>
-      </w:pPr>
-      <w:r>
-        <w:t>Component verification of IBJT and SiC high-voltage gate drivers</w:t>
-      </w:r>
-    </w:p>
-    <w:p>
-      <w:pPr>
-        <w:pStyle w:val="Bulls2"/>
-      </w:pPr>
-      <w:r>
-        <w:t xml:space="preserve">Evaluation of PMIC Chipsets Bucks and Validation of DCDC, </w:t>
-      </w:r>
-      <w:proofErr w:type="spellStart"/>
-      <w:r>
-        <w:t>BuckBoost</w:t>
-      </w:r>
-      <w:proofErr w:type="spellEnd"/>
-      <w:r>
-        <w:t>, and Charge Pump devices</w:t>
-      </w:r>
-    </w:p>
-    <w:p>
-      <w:pPr>
-        <w:pStyle w:val="Bulls2"/>
-      </w:pPr>
-      <w:r>
-        <w:t>FMEDA pins faults; Fault states</w:t>
-      </w:r>
-    </w:p>
-    <w:p>
-      <w:pPr>
-        <w:pStyle w:val="Bulls2"/>
-      </w:pPr>
-      <w:r>
-        <w:t>Correlations with Simulation and ATE with Bench</w:t>
-      </w:r>
-    </w:p>
-    <w:p>
-      <w:pPr>
-        <w:pStyle w:val="Bulls2"/>
-      </w:pPr>
-      <w:r>
-        <w:t>Resolving the Measurements against PRQs and Datasheet</w:t>
-      </w:r>
-    </w:p>
-    <w:p>
-      <w:pPr>
-        <w:pStyle w:val="Bulls2"/>
-      </w:pPr>
-      <w:r>
-        <w:t>Test automation bench scripts in MATLAB, Python, C#, Teststand, LabVIEW</w:t>
-      </w:r>
-    </w:p>
-    <w:p>
-      <w:pPr>
-        <w:pStyle w:val="Bulls2"/>
-      </w:pPr>
-      <w:r>
-        <w:t>Test frameworks and APIs as a user.  Drivers and classes for advanced measurements</w:t>
-      </w:r>
-    </w:p>
-    <w:p>
-      <w:pPr>
-        <w:pStyle w:val="Bulls2"/>
-      </w:pPr>
-      <w:r>
-        <w:t>Test automation scripting in MATLAB, Python, Teststand and with .NET/Python Adapters</w:t>
-      </w:r>
-    </w:p>
-    <w:p>
-      <w:pPr>
-        <w:pStyle w:val="Bulls2"/>
-      </w:pPr>
-      <w:r>
-        <w:t>Issues and investigations work</w:t>
-      </w:r>
-    </w:p>
-    <w:p>
-      <w:pPr>
-        <w:pStyle w:val="Bulls2"/>
-      </w:pPr>
-      <w:r>
-        <w:t xml:space="preserve">Verification on 3G and 4G-LTE Modems, mainly </w:t>
-      </w:r>
-      <w:proofErr w:type="spellStart"/>
-      <w:r>
-        <w:t>analog</w:t>
-      </w:r>
-      <w:proofErr w:type="spellEnd"/>
-      <w:r>
-        <w:t xml:space="preserve"> baseband topics (TI, Ericsson, </w:t>
-      </w:r>
-      <w:proofErr w:type="gramStart"/>
-      <w:r>
-        <w:t>Infineon</w:t>
-      </w:r>
-      <w:proofErr w:type="gramEnd"/>
-      <w:r>
-        <w:t xml:space="preserve"> and Intel), includes SIM, USB, RTC, Clocks Jitter, Power-domain </w:t>
-      </w:r>
-      <w:proofErr w:type="spellStart"/>
-      <w:r>
-        <w:t>decouplings</w:t>
-      </w:r>
-      <w:proofErr w:type="spellEnd"/>
-      <w:r>
-        <w:t xml:space="preserve"> on DDR2, and some transceiver and PA with two CMW500's related to DC power and Sensitivity</w:t>
-      </w:r>
-    </w:p>
-    <w:p>
-      <w:pPr>
-        <w:pStyle w:val="Bulls2"/>
-      </w:pPr>
-      <w:r>
-        <w:t>Test-bench bare-metal microprocessor setup in timing-critical validation runs</w:t>
-      </w:r>
-    </w:p>
-    <w:p>
-      <w:pPr>
-        <w:pStyle w:val="Bulls2"/>
-      </w:pPr>
-      <w:r>
-        <w:t xml:space="preserve">Standard DCDC converter measurements, </w:t>
-      </w:r>
-      <w:proofErr w:type="gramStart"/>
-      <w:r>
-        <w:t>e.g.</w:t>
-      </w:r>
-      <w:proofErr w:type="gramEnd"/>
-      <w:r>
-        <w:t xml:space="preserve"> protections, </w:t>
-      </w:r>
-      <w:proofErr w:type="spellStart"/>
-      <w:r>
-        <w:t>startups</w:t>
-      </w:r>
-      <w:proofErr w:type="spellEnd"/>
-      <w:r>
-        <w:t xml:space="preserve">, shutdowns, ripple, load-transients, line-transients, inductor currents, glitches, and much </w:t>
-      </w:r>
-      <w:proofErr w:type="spellStart"/>
-      <w:r>
-        <w:t>much</w:t>
-      </w:r>
-      <w:proofErr w:type="spellEnd"/>
-      <w:r>
-        <w:t xml:space="preserve"> more</w:t>
-      </w:r>
-    </w:p>
-    <w:p>
-      <w:pPr>
-        <w:pStyle w:val="Bulls2"/>
-      </w:pPr>
-      <w:r>
-        <w:t>Test reports, component verification meetings and reviews</w:t>
-      </w:r>
-    </w:p>
-    <w:p>
-      <w:pPr>
-        <w:pStyle w:val="Bulls2"/>
-      </w:pPr>
-      <w:r>
-        <w:t>Competitive analysis and other side-by-side work</w:t>
-      </w:r>
-    </w:p>
-    <w:p>
-      <w:pPr>
-        <w:pStyle w:val="Bulls2"/>
-      </w:pPr>
-      <w:r>
-        <w:t>Spread-spectrum modes, Noise emissions measurements with FSW8</w:t>
-      </w:r>
-    </w:p>
-    <w:p>
-      <w:pPr>
-        <w:pStyle w:val="Bulls2"/>
-      </w:pPr>
-      <w:r>
-        <w:t>Quiescent current measurements</w:t>
-      </w:r>
-    </w:p>
-    <w:p>
-      <w:pPr>
-        <w:pStyle w:val="listbulls"/>
-        <w:spacing w:before="120"/>
-        <w:ind w:left="584" w:hanging="357"/>
+        <w:t xml:space="preserve">Semiconductors</w:t>
+      </w:r>
+    </w:p>
+    <w:p>
+      <w:pPr>
+        <w:pStyle w:val="Bulls2"/>
+      </w:pPr>
+      <w:r>
+        <w:t xml:space="preserve">Component verification of IBJT and SiC high-voltage gate drivers</w:t>
+      </w:r>
+    </w:p>
+    <w:p>
+      <w:pPr>
+        <w:pStyle w:val="Bulls2"/>
+      </w:pPr>
+      <w:r>
+        <w:t xml:space="preserve">Evaluation of PMIC Chipsets Bucks and Validation of DCDC, BuckBoost, and Charge Pump devices</w:t>
+      </w:r>
+    </w:p>
+    <w:p>
+      <w:pPr>
+        <w:pStyle w:val="Bulls2"/>
+      </w:pPr>
+      <w:r>
+        <w:t xml:space="preserve">FMEDA pins faults; Fault states</w:t>
+      </w:r>
+    </w:p>
+    <w:p>
+      <w:pPr>
+        <w:pStyle w:val="Bulls2"/>
+      </w:pPr>
+      <w:r>
+        <w:t xml:space="preserve">Correlations with Simulation and ATE and with Bench</w:t>
+      </w:r>
+    </w:p>
+    <w:p>
+      <w:pPr>
+        <w:pStyle w:val="Bulls2"/>
+      </w:pPr>
+      <w:r>
+        <w:t xml:space="preserve">Measurements test for PRQs and Datasheets</w:t>
+      </w:r>
+    </w:p>
+    <w:p>
+      <w:pPr>
+        <w:pStyle w:val="Bulls2"/>
+      </w:pPr>
+      <w:r>
+        <w:t xml:space="preserve">Test case automation using MATLAB, Python, C#, Teststand, LabVIEW; Test-Frameworks and APIs</w:t>
+      </w:r>
+    </w:p>
+    <w:p>
+      <w:pPr>
+        <w:pStyle w:val="Bulls2"/>
+      </w:pPr>
+      <w:r>
+        <w:t xml:space="preserve">Issues and investigations work</w:t>
+      </w:r>
+    </w:p>
+    <w:p>
+      <w:pPr>
+        <w:pStyle w:val="Bulls2"/>
+      </w:pPr>
+      <w:r>
+        <w:t xml:space="preserve">Verification on 3G and 4G-LTE Modems, mainly analog baseband topics (TI, Ericsson, Infineon and Intel), includes SIM, USB, RTC, Clocks Jitter, Power-domain decouplings on DDR2, and some transceiver and PA with two CMW500's related to DC power and RF Sensitivities</w:t>
+      </w:r>
+    </w:p>
+    <w:p>
+      <w:pPr>
+        <w:pStyle w:val="Bulls2"/>
+      </w:pPr>
+      <w:r>
+        <w:t xml:space="preserve">Test-bench bare-metal microprocessor setup in timing-critical validation runs</w:t>
+      </w:r>
+    </w:p>
+    <w:p>
+      <w:pPr>
+        <w:pStyle w:val="Bulls2"/>
+      </w:pPr>
+      <w:r>
+        <w:t xml:space="preserve">Standard DCDC converter measurements, e.g. protections, startups, shutdowns, ripple, load-transients, line-transients, inductor currents, glitches, and much much more</w:t>
+      </w:r>
+    </w:p>
+    <w:p>
+      <w:pPr>
+        <w:pStyle w:val="Bulls2"/>
+      </w:pPr>
+      <w:r>
+        <w:t xml:space="preserve">Test reports, component verification meetings and reviews</w:t>
+      </w:r>
+    </w:p>
+    <w:p>
+      <w:pPr>
+        <w:pStyle w:val="Bulls2"/>
+      </w:pPr>
+      <w:r>
+        <w:t xml:space="preserve">Competitive analysis and other side-by-side work</w:t>
+      </w:r>
+    </w:p>
+    <w:p>
+      <w:pPr>
+        <w:pStyle w:val="Bulls2"/>
+      </w:pPr>
+      <w:r>
+        <w:t xml:space="preserve">Spread-spectrum modes, Noise emissions measurements with FSW8</w:t>
+      </w:r>
+    </w:p>
+    <w:p>
+      <w:pPr>
+        <w:pStyle w:val="Bulls2"/>
+      </w:pPr>
+      <w:r>
+        <w:t xml:space="preserve">Quiescent current measurements</w:t>
+      </w:r>
+    </w:p>
+    <w:p>
+      <w:pPr>
+        <w:pStyle w:val="Bulls2"/>
+      </w:pPr>
+      <w:r>
+        <w:t xml:space="preserve">Validation with bare-metal microprocessor (SAM3E Arduino DUE, Visual Studio/Visual Micro)</w:t>
+      </w:r>
+    </w:p>
+    <w:p>
+      <w:pPr>
+        <w:spacing w:before="120" w:after="60" w:line="240" w:lineRule="auto"/>
         <w:rPr>
           <w:b/>
           <w:bCs/>
@@ -386,209 +263,148 @@
           <w:b/>
           <w:bCs/>
         </w:rPr>
-        <w:t>Hardware Design and Design Verification</w:t>
-      </w:r>
-    </w:p>
-    <w:p>
-      <w:pPr>
-        <w:pStyle w:val="Bulls2"/>
-      </w:pPr>
-      <w:r>
-        <w:t>Architecture and Concept design.</w:t>
-      </w:r>
-      <w:r>
-        <w:t xml:space="preserve"> </w:t>
-      </w:r>
-      <w:r>
-        <w:t xml:space="preserve"> Design capture</w:t>
-      </w:r>
-    </w:p>
-    <w:p>
-      <w:pPr>
-        <w:pStyle w:val="Bulls2"/>
-      </w:pPr>
-      <w:r>
-        <w:t>Component technology selection</w:t>
-      </w:r>
-    </w:p>
-    <w:p>
-      <w:pPr>
-        <w:pStyle w:val="Bulls2"/>
-      </w:pPr>
-      <w:r>
-        <w:t>Circuit Design and PCB Layout Reviews</w:t>
-      </w:r>
-    </w:p>
-    <w:p>
-      <w:pPr>
-        <w:pStyle w:val="Bulls2"/>
-      </w:pPr>
-      <w:r>
-        <w:t xml:space="preserve">Design of 8/16/32 embedded microprocessor applications, analogue, digital, ADCs, </w:t>
-      </w:r>
-      <w:proofErr w:type="gramStart"/>
-      <w:r>
-        <w:t>DACs</w:t>
-      </w:r>
-      <w:proofErr w:type="gramEnd"/>
-      <w:r>
-        <w:t xml:space="preserve"> and interfaces</w:t>
-      </w:r>
-    </w:p>
-    <w:p>
-      <w:pPr>
-        <w:pStyle w:val="Bulls2"/>
-      </w:pPr>
-      <w:r>
-        <w:t>Design of FPGA and embedded micro boards</w:t>
-      </w:r>
-    </w:p>
-    <w:p>
-      <w:pPr>
-        <w:pStyle w:val="Bulls2"/>
-      </w:pPr>
-      <w:r>
-        <w:t>Gained product acceptance and conformance testing in designs, EMV, EMC, CE, Sars, FCC, UL, Network, Safety and Environmental performance on industrial IT equipment.</w:t>
-      </w:r>
-      <w:r>
-        <w:t xml:space="preserve"> </w:t>
-      </w:r>
-      <w:r>
-        <w:t xml:space="preserve"> Often supported test-house usually on day one at their locale</w:t>
-      </w:r>
-    </w:p>
-    <w:p>
-      <w:pPr>
-        <w:pStyle w:val="Bulls2"/>
-      </w:pPr>
-      <w:r>
-        <w:lastRenderedPageBreak/>
-        <w:t>ADC measurements, gains, offset, INL, DNL, resolution and sample rates</w:t>
-      </w:r>
-    </w:p>
-    <w:p>
-      <w:pPr>
-        <w:pStyle w:val="Bulls2"/>
-      </w:pPr>
-      <w:r>
-        <w:t>RF measurements, particularly on antenna matching and performance and EMC</w:t>
-      </w:r>
-    </w:p>
-    <w:p>
-      <w:pPr>
-        <w:pStyle w:val="Bulls2"/>
-      </w:pPr>
-      <w:r>
-        <w:t xml:space="preserve">I2C, SPI, 1-Wire, UARTs, ADC INL and </w:t>
-      </w:r>
-      <w:proofErr w:type="spellStart"/>
-      <w:r>
-        <w:t>Testmode</w:t>
-      </w:r>
-      <w:proofErr w:type="spellEnd"/>
-      <w:r>
-        <w:t xml:space="preserve"> interfaces.</w:t>
-      </w:r>
-      <w:r>
-        <w:t xml:space="preserve"> </w:t>
-      </w:r>
-      <w:r>
-        <w:t xml:space="preserve"> Some C coding</w:t>
-      </w:r>
-    </w:p>
-    <w:p>
-      <w:pPr>
-        <w:pStyle w:val="Bulls2"/>
-      </w:pPr>
-      <w:r>
-        <w:t>Boards designs verification functional tests, including PSU testing</w:t>
-      </w:r>
-    </w:p>
-    <w:p>
-      <w:pPr>
-        <w:pStyle w:val="Bulls2"/>
-      </w:pPr>
-      <w:r>
-        <w:t>Multiphase, master-slave DCDC FPGA core supply on Stratix III FPGAs</w:t>
-      </w:r>
-    </w:p>
-    <w:p>
-      <w:pPr>
-        <w:pStyle w:val="Bulls2"/>
-      </w:pPr>
-      <w:r>
-        <w:t>JTAG, Lauterbach Power Trace32, I2C Analyser, Logic Analyser, Clocks Jitter, SIM test, USB test</w:t>
-      </w:r>
-    </w:p>
-    <w:p>
-      <w:pPr>
-        <w:pStyle w:val="Bulls2"/>
-      </w:pPr>
-      <w:r>
-        <w:t xml:space="preserve">Design of RS-485 </w:t>
-      </w:r>
-      <w:proofErr w:type="spellStart"/>
-      <w:r>
-        <w:t>Opto</w:t>
-      </w:r>
-      <w:proofErr w:type="spellEnd"/>
-      <w:r>
-        <w:t>/galvanically isolated, line-bias, DTE V.29, DCE V26b interfaces, on existing highways infrastructure longitudinal 5km copper and PCM tranches</w:t>
-      </w:r>
-    </w:p>
-    <w:p>
-      <w:pPr>
-        <w:pStyle w:val="Bulls2"/>
-      </w:pPr>
-      <w:r>
-        <w:t>Design documentation and Verification test documentation</w:t>
-      </w:r>
-    </w:p>
-    <w:p>
-      <w:pPr>
-        <w:pStyle w:val="Bulls2"/>
-      </w:pPr>
-      <w:r>
-        <w:t>Prototype and Module testing</w:t>
-      </w:r>
-    </w:p>
-    <w:p>
-      <w:pPr>
-        <w:pStyle w:val="Bulls2"/>
-      </w:pPr>
-      <w:r>
-        <w:t xml:space="preserve">Clock jitter, Eye diagrams and </w:t>
-      </w:r>
-      <w:proofErr w:type="spellStart"/>
-      <w:r>
-        <w:t>histogramming</w:t>
-      </w:r>
-      <w:proofErr w:type="spellEnd"/>
-      <w:r>
-        <w:t xml:space="preserve"> measurements</w:t>
-      </w:r>
-    </w:p>
-    <w:p>
-      <w:pPr>
-        <w:pStyle w:val="Bulls2"/>
-      </w:pPr>
-      <w:r>
-        <w:t xml:space="preserve">High-Speed slewing </w:t>
-      </w:r>
-      <w:proofErr w:type="spellStart"/>
-      <w:r>
-        <w:t>GaN</w:t>
-      </w:r>
-      <w:proofErr w:type="spellEnd"/>
-      <w:r>
-        <w:t xml:space="preserve"> MOSFET active loads-design concepts and simulation</w:t>
-      </w:r>
-    </w:p>
-    <w:p>
-      <w:pPr>
-        <w:pStyle w:val="listbulls"/>
-        <w:spacing w:before="120"/>
-        <w:ind w:left="584" w:hanging="357"/>
+        <w:t xml:space="preserve">Hardware Design and Verification</w:t>
+      </w:r>
+    </w:p>
+    <w:p>
+      <w:pPr>
+        <w:pStyle w:val="Bulls2"/>
+      </w:pPr>
+      <w:r>
+        <w:t xml:space="preserve">Architecture and Concept design. Design capture</w:t>
+      </w:r>
+    </w:p>
+    <w:p>
+      <w:pPr>
+        <w:pStyle w:val="Bulls2"/>
+      </w:pPr>
+      <w:r>
+        <w:t xml:space="preserve">Component technology selection</w:t>
+      </w:r>
+    </w:p>
+    <w:p>
+      <w:pPr>
+        <w:pStyle w:val="Bulls2"/>
+      </w:pPr>
+      <w:r>
+        <w:t xml:space="preserve">Circuit Design and PCB Layout Reviews</w:t>
+      </w:r>
+    </w:p>
+    <w:p>
+      <w:pPr>
+        <w:pStyle w:val="Bulls2"/>
+      </w:pPr>
+      <w:r>
+        <w:t xml:space="preserve">Design of 8/16/32 embedded microprocessor applications, analogue, digital, ADCs, DACs and interfaces</w:t>
+      </w:r>
+    </w:p>
+    <w:p>
+      <w:pPr>
+        <w:pStyle w:val="Bulls2"/>
+      </w:pPr>
+      <w:r>
+        <w:t xml:space="preserve">Design of FPGA and embedded micro boards</w:t>
+      </w:r>
+    </w:p>
+    <w:p>
+      <w:pPr>
+        <w:pStyle w:val="Bulls2"/>
+      </w:pPr>
+      <w:r>
+        <w:t xml:space="preserve">Gained product acceptance and conformance testing in designs, EMV, EMC, CE, Sars, FCC, UL, Network, Safety and Environmental performance on industrial IT equipment. Often supported test-house usually on day one at their locale</w:t>
+      </w:r>
+    </w:p>
+    <w:p>
+      <w:pPr>
+        <w:pStyle w:val="Bulls2"/>
+      </w:pPr>
+      <w:r>
+        <w:t xml:space="preserve">ADC measurements, gains, offset, INL, DNL, resolution and sample rates</w:t>
+      </w:r>
+    </w:p>
+    <w:p>
+      <w:pPr>
+        <w:pStyle w:val="Bulls2"/>
+      </w:pPr>
+      <w:r>
+        <w:t xml:space="preserve">RF measurements, particularly on antenna matching and performance and EMC</w:t>
+      </w:r>
+    </w:p>
+    <w:p>
+      <w:pPr>
+        <w:pStyle w:val="Bulls2"/>
+      </w:pPr>
+      <w:r>
+        <w:t xml:space="preserve">I2C, SPI, 1-Wire, UARTs, ADC INL and Testmode interfaces. Some C coding</w:t>
+      </w:r>
+    </w:p>
+    <w:p>
+      <w:pPr>
+        <w:pStyle w:val="Bulls2"/>
+      </w:pPr>
+      <w:r>
+        <w:t xml:space="preserve">Boards designs verification functional tests, including PSU testing</w:t>
+      </w:r>
+    </w:p>
+    <w:p>
+      <w:pPr>
+        <w:pStyle w:val="Bulls2"/>
+      </w:pPr>
+      <w:r>
+        <w:t xml:space="preserve">Multiphase, master-slave DCDC FPGA core supply on Stratix III FPGAs</w:t>
+      </w:r>
+    </w:p>
+    <w:p>
+      <w:pPr>
+        <w:pStyle w:val="Bulls2"/>
+      </w:pPr>
+      <w:r>
+        <w:t xml:space="preserve">JTAG, Lauterbach Power Trace32, I2C Analyser, Logic Analyser, Clocks Jitter, SIM test, USB test</w:t>
+      </w:r>
+    </w:p>
+    <w:p>
+      <w:pPr>
+        <w:pStyle w:val="Bulls2"/>
+      </w:pPr>
+      <w:r>
+        <w:t xml:space="preserve">Design of RS-485 Opto/galvanically isolated, line-bias, DTE V.29, DCE V26b interfaces, on existing highways infrastructure longitudinal 5km copper and PCM tranches</w:t>
+      </w:r>
+    </w:p>
+    <w:p>
+      <w:pPr>
+        <w:pStyle w:val="Bulls2"/>
+      </w:pPr>
+      <w:r>
+        <w:t xml:space="preserve">Design documentation and Verification test documentation</w:t>
+      </w:r>
+    </w:p>
+    <w:p>
+      <w:pPr>
+        <w:pStyle w:val="Bulls2"/>
+      </w:pPr>
+      <w:r>
+        <w:t xml:space="preserve">Prototype and Module testing</w:t>
+      </w:r>
+    </w:p>
+    <w:p>
+      <w:pPr>
+        <w:pStyle w:val="Bulls2"/>
+      </w:pPr>
+      <w:r>
+        <w:t xml:space="preserve">Clock jitter, Eye diagrams and histogramming measurements</w:t>
+      </w:r>
+    </w:p>
+    <w:p>
+      <w:pPr>
+        <w:pStyle w:val="Bulls2"/>
+      </w:pPr>
+      <w:r>
+        <w:t xml:space="preserve">High-Speed slewing GaN MOSFET active loads-design concepts and simulation</w:t>
+      </w:r>
+    </w:p>
+    <w:p>
+      <w:pPr>
+        <w:spacing w:before="120" w:after="60" w:line="240" w:lineRule="auto"/>
         <w:rPr>
           <w:b/>
           <w:bCs/>
@@ -599,121 +415,93 @@
           <w:b/>
           <w:bCs/>
         </w:rPr>
-        <w:t xml:space="preserve">Equipment, </w:t>
-      </w:r>
-      <w:proofErr w:type="gramStart"/>
-      <w:r>
+        <w:t xml:space="preserve">Equipment, Tools and Software</w:t>
+      </w:r>
+    </w:p>
+    <w:p>
+      <w:pPr>
+        <w:pStyle w:val="Bulls2"/>
+      </w:pPr>
+      <w:r>
+        <w:t xml:space="preserve">Spotfire</w:t>
+      </w:r>
+    </w:p>
+    <w:p>
+      <w:pPr>
+        <w:pStyle w:val="Bulls2"/>
+      </w:pPr>
+      <w:r>
+        <w:t xml:space="preserve">Python libraries, Pandas, Numpy, Plotly, MATPLOTLIB, YAML and PyVISA, Ninja2 and more</w:t>
+      </w:r>
+    </w:p>
+    <w:p>
+      <w:pPr>
+        <w:pStyle w:val="Bulls2"/>
+      </w:pPr>
+      <w:r>
+        <w:t xml:space="preserve">Visual Studio, VSC, PyCharm, Teststand, LabVIEW, GIT, Matlab, C# and Teststand</w:t>
+      </w:r>
+    </w:p>
+    <w:p>
+      <w:pPr>
+        <w:pStyle w:val="Bulls2"/>
+      </w:pPr>
+      <w:r>
+        <w:t xml:space="preserve">Mentor Graphics (Expedition), Protel SE (now Altium) and OrCAD</w:t>
+      </w:r>
+    </w:p>
+    <w:p>
+      <w:pPr>
+        <w:pStyle w:val="Bulls2"/>
+      </w:pPr>
+      <w:r>
+        <w:t xml:space="preserve">Simulation with LTSPICE and Simetrix</w:t>
+      </w:r>
+    </w:p>
+    <w:p>
+      <w:pPr>
+        <w:pStyle w:val="Bulls2"/>
+      </w:pPr>
+      <w:r>
+        <w:t xml:space="preserve">Equipment: Keithley 2400, 2450  2460, 2000/2001, Agilent B2912, 335600, 34465A, N6705A, 90408A, 91600X, Tektronix 3022 Lecroy HDO8108A, Tektronix 4000/5000, Rohde  Schwarz FSW8 and CMW500; Lauterbach Power-Trace and JTAG debugger</w:t>
+      </w:r>
+    </w:p>
+    <w:p>
+      <w:pPr>
+        <w:pStyle w:val="Bulls2"/>
+      </w:pPr>
+      <w:r>
+        <w:t xml:space="preserve">JAMA, Jira issues, Kanban and Webex</w:t>
+      </w:r>
+    </w:p>
+    <w:p>
+      <w:pPr>
+        <w:spacing w:before="120" w:after="60" w:line="240" w:lineRule="auto"/>
         <w:rPr>
           <w:b/>
           <w:bCs/>
         </w:rPr>
-        <w:t>Tools</w:t>
-      </w:r>
-      <w:proofErr w:type="gramEnd"/>
+      </w:pPr>
       <w:r>
         <w:rPr>
           <w:b/>
           <w:bCs/>
         </w:rPr>
-        <w:t xml:space="preserve"> and Software</w:t>
-      </w:r>
-    </w:p>
-    <w:p>
-      <w:pPr>
-        <w:pStyle w:val="Bulls2"/>
-      </w:pPr>
-      <w:r>
-        <w:t>Spotfire</w:t>
-      </w:r>
-    </w:p>
-    <w:p>
-      <w:pPr>
-        <w:pStyle w:val="Bulls2"/>
-      </w:pPr>
-      <w:r>
-        <w:t xml:space="preserve">Python libraries, Pandas, Numpy, </w:t>
-      </w:r>
-      <w:proofErr w:type="spellStart"/>
-      <w:r>
-        <w:t>Plotly</w:t>
-      </w:r>
-      <w:proofErr w:type="spellEnd"/>
-      <w:r>
-        <w:t>, MATPLOTLIB, YAML and PyVISA, Ninja2 and more</w:t>
-      </w:r>
-    </w:p>
-    <w:p>
-      <w:pPr>
-        <w:pStyle w:val="Bulls2"/>
-      </w:pPr>
-      <w:r>
-        <w:t xml:space="preserve">Visual Studio, VSC, PyCharm, Teststand, LabVIEW, GIT, </w:t>
-      </w:r>
-      <w:proofErr w:type="spellStart"/>
-      <w:r>
-        <w:t>Matlab</w:t>
-      </w:r>
-      <w:proofErr w:type="spellEnd"/>
-      <w:r>
-        <w:t>, C# and Teststand</w:t>
-      </w:r>
-    </w:p>
-    <w:p>
-      <w:pPr>
-        <w:pStyle w:val="Bulls2"/>
-      </w:pPr>
-      <w:r>
-        <w:t>Mentor Graphics (Expedition), Protel SE (now Altium) and OrCAD</w:t>
-      </w:r>
-    </w:p>
-    <w:p>
-      <w:pPr>
-        <w:pStyle w:val="Bulls2"/>
-      </w:pPr>
-      <w:r>
-        <w:t xml:space="preserve">Simulation with LTSPICE and </w:t>
-      </w:r>
-      <w:proofErr w:type="spellStart"/>
-      <w:r>
-        <w:t>Simetrix</w:t>
-      </w:r>
-      <w:proofErr w:type="spellEnd"/>
-    </w:p>
-    <w:p>
-      <w:pPr>
-        <w:pStyle w:val="Bulls2"/>
-      </w:pPr>
-      <w:r>
-        <w:t xml:space="preserve">Equipment: Keithley 2400, </w:t>
-      </w:r>
+        <w:t xml:space="preserve">Training</w:t>
+      </w:r>
+    </w:p>
+    <w:p>
+      <w:pPr>
+        <w:pStyle w:val="listbulls2"/>
+      </w:pPr>
       <w:proofErr w:type="gramStart"/>
       <w:r>
-        <w:t>2450  2460</w:t>
-      </w:r>
-      <w:proofErr w:type="gramEnd"/>
-      <w:r>
-        <w:t>, 2000/2001, Agilent B2912, 335600, 34465A, N6705A, 90408A, 91600X, Tektronix 3022 Lecroy HDO8108A, Tektronix 4000/5000, Rohde  Schwarz FSW8 and CMW500; Lauterbach Power-Trace and JTAG debugger</w:t>
-      </w:r>
-    </w:p>
-    <w:p>
-      <w:pPr>
-        <w:pStyle w:val="Bulls2"/>
-      </w:pPr>
-      <w:r>
-        <w:t xml:space="preserve">JAMA, Jira issues, </w:t>
-      </w:r>
-      <w:proofErr w:type="gramStart"/>
-      <w:r>
-        <w:t>Kanban</w:t>
-      </w:r>
-      <w:proofErr w:type="gramEnd"/>
-      <w:r>
-        <w:t xml:space="preserve"> and Webex</w:t>
-      </w:r>
-    </w:p>
-    <w:p>
-      <w:pPr>
-        <w:spacing w:before="240"/>
+        <w:t xml:space="preserve">Courses in RF Circuit and System Design, TestStand, LabVIEW, EMI, ESD, Spectrum Analyzer, Allegro/Cadence, TIBCO Spotfire. Schools MSc (distinction), BSc(Hons) and HNC(BTEC).  Roads Signing and Guarding and Highways Safety courses </w:t>
+      </w:r>
+    </w:p>
+    <w:p>
+      <w:pPr>
+        <w:spacing w:before="120" w:after="60"/>
         <w:rPr>
           <w:b/>
           <w:bCs/>
@@ -728,57 +516,7 @@
           <w:sz w:val="24"/>
           <w:szCs w:val="24"/>
         </w:rPr>
-        <w:t>Training</w:t>
-      </w:r>
-    </w:p>
-    <w:p>
-      <w:pPr>
-        <w:pStyle w:val="listbulls2"/>
-      </w:pPr>
-      <w:r>
-        <w:t xml:space="preserve">Courses in RF Circuit and System Design, </w:t>
-      </w:r>
-      <w:proofErr w:type="spellStart"/>
-      <w:r>
-        <w:t>TestStand</w:t>
-      </w:r>
-      <w:proofErr w:type="spellEnd"/>
-      <w:r>
-        <w:t>, LabVIEW, EMI, ESD, Spectrum Analyzer, Allegro/Cadence, TIBCO Spotfire.</w:t>
-      </w:r>
-      <w:r>
-        <w:t xml:space="preserve"> </w:t>
-      </w:r>
-      <w:r>
-        <w:t xml:space="preserve"> Schools MSc (distinction), </w:t>
-      </w:r>
-      <w:proofErr w:type="gramStart"/>
-      <w:r>
-        <w:t>BSc(</w:t>
-      </w:r>
-      <w:proofErr w:type="gramEnd"/>
-      <w:r>
-        <w:t xml:space="preserve">Hons) and HNC(BTEC).  Roads Signing and Guarding and Highways Safety courses </w:t>
-      </w:r>
-    </w:p>
-    <w:p>
-      <w:pPr>
-        <w:spacing w:before="240"/>
-        <w:rPr>
-          <w:b/>
-          <w:bCs/>
-          <w:sz w:val="24"/>
-          <w:szCs w:val="24"/>
-        </w:rPr>
-      </w:pPr>
-      <w:r>
-        <w:rPr>
-          <w:b/>
-          <w:bCs/>
-          <w:sz w:val="24"/>
-          <w:szCs w:val="24"/>
-        </w:rPr>
-        <w:t>Projects</w:t>
+        <w:t xml:space="preserve">Projects</w:t>
       </w:r>
     </w:p>
     <w:p>
@@ -798,48 +536,22 @@
           <w:sz w:val="20"/>
           <w:szCs w:val="20"/>
         </w:rPr>
-        <w:t xml:space="preserve">Component Verification </w:t>
-      </w:r>
-      <w:proofErr w:type="gramStart"/>
-      <w:r>
-        <w:rPr>
-          <w:i/>
-          <w:iCs/>
-          <w:sz w:val="20"/>
-          <w:szCs w:val="20"/>
-        </w:rPr>
-        <w:t>Engineer</w:t>
+        <w:t xml:space="preserve">Component Verification Engineer</w:t>
       </w:r>
       <w:r>
         <w:rPr>
           <w:sz w:val="20"/>
           <w:szCs w:val="20"/>
         </w:rPr>
-        <w:t>,  Infineon</w:t>
-      </w:r>
-      <w:proofErr w:type="gramEnd"/>
-      <w:r>
-        <w:rPr>
-          <w:sz w:val="20"/>
-          <w:szCs w:val="20"/>
-        </w:rPr>
-        <w:t xml:space="preserve"> Technologies AG, PS ATV, Oct 2021 – June 2022  [Hays]</w:t>
-      </w:r>
-    </w:p>
-    <w:p>
-      <w:pPr>
-        <w:pStyle w:val="Bulls2"/>
-      </w:pPr>
-      <w:r>
-        <w:t xml:space="preserve">Component verification on high-voltage IBJT/SiC gate </w:t>
-      </w:r>
-      <w:proofErr w:type="gramStart"/>
-      <w:r>
-        <w:t>drivers;</w:t>
-      </w:r>
-      <w:proofErr w:type="gramEnd"/>
-      <w:r>
-        <w:t xml:space="preserve"> Test reports, verification reviews</w:t>
+        <w:t xml:space="preserve">,  Infineon Technologies AG, PS ATV, Oct 2021 – June 2022  [Hays]</w:t>
+      </w:r>
+    </w:p>
+    <w:p>
+      <w:pPr>
+        <w:pStyle w:val="Bulls2"/>
+      </w:pPr>
+      <w:r>
+        <w:t xml:space="preserve">Component verification on high-voltage IBJT/SiC gate drivers; Test reports, verification reviews</w:t>
       </w:r>
     </w:p>
     <w:p>
@@ -859,40 +571,22 @@
           <w:sz w:val="20"/>
           <w:szCs w:val="20"/>
         </w:rPr>
-        <w:t xml:space="preserve">Test and Verification Engineer for Radar </w:t>
-      </w:r>
-      <w:proofErr w:type="gramStart"/>
-      <w:r>
-        <w:rPr>
-          <w:i/>
-          <w:iCs/>
-          <w:sz w:val="20"/>
-          <w:szCs w:val="20"/>
-        </w:rPr>
-        <w:t>Applications</w:t>
+        <w:t xml:space="preserve">Test and Verification Engineer for Radar Applications</w:t>
       </w:r>
       <w:r>
         <w:rPr>
           <w:sz w:val="20"/>
           <w:szCs w:val="20"/>
         </w:rPr>
-        <w:t>,  Infineon</w:t>
-      </w:r>
-      <w:proofErr w:type="gramEnd"/>
-      <w:r>
-        <w:rPr>
-          <w:sz w:val="20"/>
-          <w:szCs w:val="20"/>
-        </w:rPr>
-        <w:t xml:space="preserve"> Technologies AG, Oct 2020 – Mar 2021  [Hays]</w:t>
-      </w:r>
-    </w:p>
-    <w:p>
-      <w:pPr>
-        <w:pStyle w:val="Bulls2"/>
-      </w:pPr>
-      <w:r>
-        <w:t>Software development, 60GHz Radar Sensors SDK and GUI tests</w:t>
+        <w:t xml:space="preserve">,  Infineon Technologies AG, Oct 2020 – Mar 2021  [Hays]</w:t>
+      </w:r>
+    </w:p>
+    <w:p>
+      <w:pPr>
+        <w:pStyle w:val="Bulls2"/>
+      </w:pPr>
+      <w:r>
+        <w:t xml:space="preserve">Software development, 60GHz Radar Sensors SDK and GUI tests</w:t>
       </w:r>
     </w:p>
     <w:p>
@@ -912,40 +606,22 @@
           <w:sz w:val="20"/>
           <w:szCs w:val="20"/>
         </w:rPr>
-        <w:t xml:space="preserve">Validation </w:t>
-      </w:r>
-      <w:proofErr w:type="gramStart"/>
-      <w:r>
-        <w:rPr>
-          <w:i/>
-          <w:iCs/>
-          <w:sz w:val="20"/>
-          <w:szCs w:val="20"/>
-        </w:rPr>
-        <w:t>Expert</w:t>
+        <w:t xml:space="preserve">Validation Expert</w:t>
       </w:r>
       <w:r>
         <w:rPr>
           <w:sz w:val="20"/>
           <w:szCs w:val="20"/>
         </w:rPr>
-        <w:t>,  Texas</w:t>
-      </w:r>
-      <w:proofErr w:type="gramEnd"/>
-      <w:r>
-        <w:rPr>
-          <w:sz w:val="20"/>
-          <w:szCs w:val="20"/>
-        </w:rPr>
-        <w:t xml:space="preserve"> Instruments GmbH, July 2018 – June 2020  [Hays]</w:t>
-      </w:r>
-    </w:p>
-    <w:p>
-      <w:pPr>
-        <w:pStyle w:val="Bulls2"/>
-      </w:pPr>
-      <w:r>
-        <w:t>Device characterization and Bench validation of DCDC converters</w:t>
+        <w:t xml:space="preserve">,  Texas Instruments GmbH, July 2018 – June 2020  [Hays]</w:t>
+      </w:r>
+    </w:p>
+    <w:p>
+      <w:pPr>
+        <w:pStyle w:val="Bulls2"/>
+      </w:pPr>
+      <w:r>
+        <w:t xml:space="preserve">Device characterization and Bench validation of DCDC converters</w:t>
       </w:r>
     </w:p>
     <w:p>
@@ -965,40 +641,22 @@
           <w:sz w:val="20"/>
           <w:szCs w:val="20"/>
         </w:rPr>
-        <w:t xml:space="preserve">Application </w:t>
-      </w:r>
-      <w:proofErr w:type="gramStart"/>
-      <w:r>
-        <w:rPr>
-          <w:i/>
-          <w:iCs/>
-          <w:sz w:val="20"/>
-          <w:szCs w:val="20"/>
-        </w:rPr>
-        <w:t>Engineer</w:t>
+        <w:t xml:space="preserve">Application Engineer</w:t>
       </w:r>
       <w:r>
         <w:rPr>
           <w:sz w:val="20"/>
           <w:szCs w:val="20"/>
         </w:rPr>
-        <w:t>,  Dialog</w:t>
-      </w:r>
-      <w:proofErr w:type="gramEnd"/>
-      <w:r>
-        <w:rPr>
-          <w:sz w:val="20"/>
-          <w:szCs w:val="20"/>
-        </w:rPr>
-        <w:t xml:space="preserve"> Semiconductor GmbH, October 2017 – April 2018  [Hays]</w:t>
-      </w:r>
-    </w:p>
-    <w:p>
-      <w:pPr>
-        <w:pStyle w:val="Bulls2"/>
-      </w:pPr>
-      <w:r>
-        <w:t>Mixed-signal PMIC Chipset DCDC Buck evaluation and documentation</w:t>
+        <w:t xml:space="preserve">,  Dialog Semiconductor GmbH, October 2017 – April 2018  [Hays]</w:t>
+      </w:r>
+    </w:p>
+    <w:p>
+      <w:pPr>
+        <w:pStyle w:val="Bulls2"/>
+      </w:pPr>
+      <w:r>
+        <w:t xml:space="preserve">Mixed-signal PMIC Chipset DCDC Buck evaluation and documentation</w:t>
       </w:r>
     </w:p>
     <w:p>
@@ -1018,40 +676,22 @@
           <w:sz w:val="20"/>
           <w:szCs w:val="20"/>
         </w:rPr>
-        <w:t xml:space="preserve">Validation </w:t>
-      </w:r>
-      <w:proofErr w:type="gramStart"/>
-      <w:r>
-        <w:rPr>
-          <w:i/>
-          <w:iCs/>
-          <w:sz w:val="20"/>
-          <w:szCs w:val="20"/>
-        </w:rPr>
-        <w:t>Engineer</w:t>
+        <w:t xml:space="preserve">Validation Engineer</w:t>
       </w:r>
       <w:r>
         <w:rPr>
           <w:sz w:val="20"/>
           <w:szCs w:val="20"/>
         </w:rPr>
-        <w:t>,  TI</w:t>
-      </w:r>
-      <w:proofErr w:type="gramEnd"/>
-      <w:r>
-        <w:rPr>
-          <w:sz w:val="20"/>
-          <w:szCs w:val="20"/>
-        </w:rPr>
-        <w:t xml:space="preserve"> Deutschland GmbH, August 2014 – September 2017  [Hays]</w:t>
-      </w:r>
-    </w:p>
-    <w:p>
-      <w:pPr>
-        <w:pStyle w:val="Bulls2"/>
-      </w:pPr>
-      <w:r>
-        <w:t>Device Characterization and Bench validation of DCDC Buck, Buck-boost and Charge pump devices</w:t>
+        <w:t xml:space="preserve">,  TI Deutschland GmbH, August 2014 – September 2017  [Hays]</w:t>
+      </w:r>
+    </w:p>
+    <w:p>
+      <w:pPr>
+        <w:pStyle w:val="Bulls2"/>
+      </w:pPr>
+      <w:r>
+        <w:t xml:space="preserve">Device Characterization and Bench validation of DCDC Buck, Buck-boost and Charge pump devices</w:t>
       </w:r>
     </w:p>
     <w:p>
@@ -1071,40 +711,22 @@
           <w:sz w:val="20"/>
           <w:szCs w:val="20"/>
         </w:rPr>
-        <w:t>Senior Baseband Designer (Digital</w:t>
-      </w:r>
-      <w:proofErr w:type="gramStart"/>
-      <w:r>
-        <w:rPr>
-          <w:i/>
-          <w:iCs/>
-          <w:sz w:val="20"/>
-          <w:szCs w:val="20"/>
-        </w:rPr>
-        <w:t>)</w:t>
+        <w:t xml:space="preserve">Senior Baseband Designer (Digital)</w:t>
       </w:r>
       <w:r>
         <w:rPr>
           <w:sz w:val="20"/>
           <w:szCs w:val="20"/>
         </w:rPr>
-        <w:t>,  Intel</w:t>
-      </w:r>
-      <w:proofErr w:type="gramEnd"/>
-      <w:r>
-        <w:rPr>
-          <w:sz w:val="20"/>
-          <w:szCs w:val="20"/>
-        </w:rPr>
-        <w:t xml:space="preserve"> Mobile Communications GmbH, February 2011 – January 2014  [ERL]</w:t>
-      </w:r>
-    </w:p>
-    <w:p>
-      <w:pPr>
-        <w:pStyle w:val="Bulls2"/>
-      </w:pPr>
-      <w:r>
-        <w:t>Intel XMM series XGOLD 2-4G modem reference designs verification</w:t>
+        <w:t xml:space="preserve">,  Intel Mobile Communications GmbH, February 2011 – January 2014  [ERL]</w:t>
+      </w:r>
+    </w:p>
+    <w:p>
+      <w:pPr>
+        <w:pStyle w:val="Bulls2"/>
+      </w:pPr>
+      <w:r>
+        <w:t xml:space="preserve">Intel XMM series XGOLD 2-4G modem reference designs verification</w:t>
       </w:r>
     </w:p>
     <w:p>
@@ -1124,40 +746,22 @@
           <w:sz w:val="20"/>
           <w:szCs w:val="20"/>
         </w:rPr>
-        <w:t>Senior Baseband Designer (Digital</w:t>
-      </w:r>
-      <w:proofErr w:type="gramStart"/>
-      <w:r>
-        <w:rPr>
-          <w:i/>
-          <w:iCs/>
-          <w:sz w:val="20"/>
-          <w:szCs w:val="20"/>
-        </w:rPr>
-        <w:t>)</w:t>
+        <w:t xml:space="preserve">Senior Baseband Designer (Digital)</w:t>
       </w:r>
       <w:r>
         <w:rPr>
           <w:sz w:val="20"/>
           <w:szCs w:val="20"/>
         </w:rPr>
-        <w:t>,  Infineon</w:t>
-      </w:r>
-      <w:proofErr w:type="gramEnd"/>
-      <w:r>
-        <w:rPr>
-          <w:sz w:val="20"/>
-          <w:szCs w:val="20"/>
-        </w:rPr>
-        <w:t xml:space="preserve"> Comneon GmbH, August 2010 – February 2011  [ERL]</w:t>
-      </w:r>
-    </w:p>
-    <w:p>
-      <w:pPr>
-        <w:pStyle w:val="Bulls2"/>
-      </w:pPr>
-      <w:r>
-        <w:t>Infineon XMM series XGOLD 2-4G modem reference designs verification</w:t>
+        <w:t xml:space="preserve">,  Infineon Comneon GmbH, August 2010 – February 2011  [ERL]</w:t>
+      </w:r>
+    </w:p>
+    <w:p>
+      <w:pPr>
+        <w:pStyle w:val="Bulls2"/>
+      </w:pPr>
+      <w:r>
+        <w:t xml:space="preserve">Infineon XMM series XGOLD 2-4G modem reference designs verification</w:t>
       </w:r>
     </w:p>
     <w:p>
@@ -1177,40 +781,22 @@
           <w:sz w:val="20"/>
           <w:szCs w:val="20"/>
         </w:rPr>
-        <w:t xml:space="preserve">Hardware </w:t>
-      </w:r>
-      <w:proofErr w:type="gramStart"/>
-      <w:r>
-        <w:rPr>
-          <w:i/>
-          <w:iCs/>
-          <w:sz w:val="20"/>
-          <w:szCs w:val="20"/>
-        </w:rPr>
-        <w:t>Consultant</w:t>
+        <w:t xml:space="preserve">Hardware Consultant</w:t>
       </w:r>
       <w:r>
         <w:rPr>
           <w:sz w:val="20"/>
           <w:szCs w:val="20"/>
         </w:rPr>
-        <w:t>,  ST</w:t>
-      </w:r>
-      <w:proofErr w:type="gramEnd"/>
-      <w:r>
-        <w:rPr>
-          <w:sz w:val="20"/>
-          <w:szCs w:val="20"/>
-        </w:rPr>
-        <w:t xml:space="preserve"> Ericsson AT (Ericsson GmbH), Jan 2006 – Dec 2009  [Harvey Nash]</w:t>
-      </w:r>
-    </w:p>
-    <w:p>
-      <w:pPr>
-        <w:pStyle w:val="Bulls2"/>
-      </w:pPr>
-      <w:r>
-        <w:t>Concept design and implementation of power and distribution on early access FPGA-based boards intended for 3G+ and 4G protocol stack development, and power design for an LTE demonstration phone</w:t>
+        <w:t xml:space="preserve">,  ST Ericsson AT (Ericsson GmbH), Jan 2006 – Dec 2009  [Harvey Nash]</w:t>
+      </w:r>
+    </w:p>
+    <w:p>
+      <w:pPr>
+        <w:pStyle w:val="Bulls2"/>
+      </w:pPr>
+      <w:r>
+        <w:t xml:space="preserve">Concept design and implementation of power and distribution on early access FPGA-based boards intended for 3G+ and 4G protocol stack development, and power design for an LTE demonstration phone</w:t>
       </w:r>
     </w:p>
     <w:p>
@@ -1230,46 +816,22 @@
           <w:sz w:val="20"/>
           <w:szCs w:val="20"/>
         </w:rPr>
-        <w:t xml:space="preserve">Baseband </w:t>
-      </w:r>
-      <w:proofErr w:type="gramStart"/>
-      <w:r>
-        <w:rPr>
-          <w:i/>
-          <w:iCs/>
-          <w:sz w:val="20"/>
-          <w:szCs w:val="20"/>
-        </w:rPr>
-        <w:t>Engineer</w:t>
+        <w:t xml:space="preserve">Baseband Engineer</w:t>
       </w:r>
       <w:r>
         <w:rPr>
           <w:sz w:val="20"/>
           <w:szCs w:val="20"/>
         </w:rPr>
-        <w:t>,  Texas</w:t>
-      </w:r>
-      <w:proofErr w:type="gramEnd"/>
-      <w:r>
-        <w:rPr>
-          <w:sz w:val="20"/>
-          <w:szCs w:val="20"/>
-        </w:rPr>
-        <w:t xml:space="preserve"> Instruments A/S, Oct 2004 – Dec 2005  [WAC]</w:t>
-      </w:r>
-    </w:p>
-    <w:p>
-      <w:pPr>
-        <w:pStyle w:val="Bulls2"/>
-      </w:pPr>
-      <w:r>
-        <w:t>3G Mobile platforms designs verification.</w:t>
-      </w:r>
-      <w:r>
-        <w:t xml:space="preserve"> </w:t>
-      </w:r>
-      <w:r>
-        <w:t xml:space="preserve"> Validation test documentation.</w:t>
+        <w:t xml:space="preserve">,  Texas Instruments A/S, Oct 2004 – Dec 2005  [WAC]</w:t>
+      </w:r>
+    </w:p>
+    <w:p>
+      <w:pPr>
+        <w:pStyle w:val="Bulls2"/>
+      </w:pPr>
+      <w:r>
+        <w:t xml:space="preserve">3G Mobile platforms designs verification. Validation test documentation.</w:t>
       </w:r>
     </w:p>
     <w:sectPr>
@@ -1350,6 +912,26 @@
 <file path=word/numbering.xml><?xml version="1.0" encoding="utf-8"?>
 <w:numbering xmlns:wpc="http://schemas.microsoft.com/office/word/2010/wordprocessingCanvas" xmlns:cx="http://schemas.microsoft.com/office/drawing/2014/chartex" xmlns:cx1="http://schemas.microsoft.com/office/drawing/2015/9/8/chartex" xmlns:cx2="http://schemas.microsoft.com/office/drawing/2015/10/21/chartex" xmlns:cx3="http://schemas.microsoft.com/office/drawing/2016/5/9/chartex" xmlns:cx4="http://schemas.microsoft.com/office/drawing/2016/5/10/chartex" xmlns:cx5="http://schemas.microsoft.com/office/drawing/2016/5/11/chartex" xmlns:cx6="http://schemas.microsoft.com/office/drawing/2016/5/12/chartex" xmlns:cx7="http://schemas.microsoft.com/office/drawing/2016/5/13/chartex" xmlns:cx8="http://schemas.microsoft.com/office/drawing/2016/5/14/chartex" xmlns:mc="http://schemas.openxmlformats.org/markup-compatibility/2006" xmlns:aink="http://schemas.microsoft.com/office/drawing/2016/ink" xmlns:am3d="http://schemas.microsoft.com/office/drawing/2017/model3d" xmlns:o="urn:schemas-microsoft-com:office:office" xmlns:oel="http://schemas.microsoft.com/office/2019/extlst" xmlns:r="http://schemas.openxmlformats.org/officeDocument/2006/relationships" xmlns:m="http://schemas.openxmlformats.org/officeDocument/2006/math" xmlns:v="urn:schemas-microsoft-com:vml" xmlns:wp14="http://schemas.microsoft.com/office/word/2010/wordprocessingDrawing" xmlns:wp="http://schemas.openxmlformats.org/drawingml/2006/wordprocessingDrawing" xmlns:w10="urn:schemas-microsoft-com:office:word" xmlns:w="http://schemas.openxmlformats.org/wordprocessingml/2006/main" xmlns:w14="http://schemas.microsoft.com/office/word/2010/wordml" xmlns:w15="http://schemas.microsoft.com/office/word/2012/wordml" xmlns:w16cex="http://schemas.microsoft.com/office/word/2018/wordml/cex" xmlns:w16cid="http://schemas.microsoft.com/office/word/2016/wordml/cid" xmlns:w16="http://schemas.microsoft.com/office/word/2018/wordml" xmlns:w16sdtdh="http://schemas.microsoft.com/office/word/2020/wordml/sdtdatahash" xmlns:w16se="http://schemas.microsoft.com/office/word/2015/wordml/symex" xmlns:wpg="http://schemas.microsoft.com/office/word/2010/wordprocessingGroup" xmlns:wpi="http://schemas.microsoft.com/office/word/2010/wordprocessingInk" xmlns:wne="http://schemas.microsoft.com/office/word/2006/wordml" xmlns:wps="http://schemas.microsoft.com/office/word/2010/wordprocessingShape" mc:Ignorable="w14 w15 w16se w16cid w16 w16cex w16sdtdh wp14">
   <w:abstractNum w:abstractNumId="0" w15:restartNumberingAfterBreak="0">
+    <w:nsid w:val="FFFFFF89"/>
+    <w:multiLevelType w:val="singleLevel"/>
+    <w:tmpl w:val="3724B39E"/>
+    <w:lvl w:ilvl="0">
+      <w:start w:val="1"/>
+      <w:numFmt w:val="bullet"/>
+      <w:lvlText w:val=""/>
+      <w:lvlJc w:val="left"/>
+      <w:pPr>
+        <w:tabs>
+          <w:tab w:val="num" w:pos="360"/>
+        </w:tabs>
+        <w:ind w:left="360" w:hanging="360"/>
+      </w:pPr>
+      <w:rPr>
+        <w:rFonts w:ascii="Symbol" w:hAnsi="Symbol" w:hint="default"/>
+      </w:rPr>
+    </w:lvl>
+  </w:abstractNum>
+  <w:abstractNum w:abstractNumId="1" w15:restartNumberingAfterBreak="0">
     <w:nsid w:val="0AD7089B"/>
     <w:multiLevelType w:val="hybridMultilevel"/>
     <w:tmpl w:val="BAECA750"/>
@@ -1462,7 +1044,7 @@
       </w:rPr>
     </w:lvl>
   </w:abstractNum>
-  <w:abstractNum w:abstractNumId="1" w15:restartNumberingAfterBreak="0">
+  <w:abstractNum w:abstractNumId="2" w15:restartNumberingAfterBreak="0">
     <w:nsid w:val="0BF14BFA"/>
     <w:multiLevelType w:val="hybridMultilevel"/>
     <w:tmpl w:val="10AE4F10"/>
@@ -1576,7 +1158,7 @@
       </w:rPr>
     </w:lvl>
   </w:abstractNum>
-  <w:abstractNum w:abstractNumId="2" w15:restartNumberingAfterBreak="0">
+  <w:abstractNum w:abstractNumId="3" w15:restartNumberingAfterBreak="0">
     <w:nsid w:val="0E284013"/>
     <w:multiLevelType w:val="hybridMultilevel"/>
     <w:tmpl w:val="B7B8A1B0"/>
@@ -1690,7 +1272,7 @@
       </w:rPr>
     </w:lvl>
   </w:abstractNum>
-  <w:abstractNum w:abstractNumId="3" w15:restartNumberingAfterBreak="0">
+  <w:abstractNum w:abstractNumId="4" w15:restartNumberingAfterBreak="0">
     <w:nsid w:val="105838FE"/>
     <w:multiLevelType w:val="hybridMultilevel"/>
     <w:tmpl w:val="28D4A7C2"/>
@@ -1803,7 +1385,7 @@
       </w:rPr>
     </w:lvl>
   </w:abstractNum>
-  <w:abstractNum w:abstractNumId="4" w15:restartNumberingAfterBreak="0">
+  <w:abstractNum w:abstractNumId="5" w15:restartNumberingAfterBreak="0">
     <w:nsid w:val="10AE19E7"/>
     <w:multiLevelType w:val="hybridMultilevel"/>
     <w:tmpl w:val="CFCA3704"/>
@@ -1917,7 +1499,7 @@
       </w:rPr>
     </w:lvl>
   </w:abstractNum>
-  <w:abstractNum w:abstractNumId="5" w15:restartNumberingAfterBreak="0">
+  <w:abstractNum w:abstractNumId="6" w15:restartNumberingAfterBreak="0">
     <w:nsid w:val="129477CE"/>
     <w:multiLevelType w:val="hybridMultilevel"/>
     <w:tmpl w:val="A8AC49F8"/>
@@ -2031,7 +1613,7 @@
       </w:rPr>
     </w:lvl>
   </w:abstractNum>
-  <w:abstractNum w:abstractNumId="6" w15:restartNumberingAfterBreak="0">
+  <w:abstractNum w:abstractNumId="7" w15:restartNumberingAfterBreak="0">
     <w:nsid w:val="21A32B85"/>
     <w:multiLevelType w:val="hybridMultilevel"/>
     <w:tmpl w:val="7F102A34"/>
@@ -2144,7 +1726,7 @@
       </w:rPr>
     </w:lvl>
   </w:abstractNum>
-  <w:abstractNum w:abstractNumId="7" w15:restartNumberingAfterBreak="0">
+  <w:abstractNum w:abstractNumId="8" w15:restartNumberingAfterBreak="0">
     <w:nsid w:val="30236FD4"/>
     <w:multiLevelType w:val="hybridMultilevel"/>
     <w:tmpl w:val="298A05A6"/>
@@ -2259,7 +1841,7 @@
       </w:rPr>
     </w:lvl>
   </w:abstractNum>
-  <w:abstractNum w:abstractNumId="8" w15:restartNumberingAfterBreak="0">
+  <w:abstractNum w:abstractNumId="9" w15:restartNumberingAfterBreak="0">
     <w:nsid w:val="31FF2FC5"/>
     <w:multiLevelType w:val="hybridMultilevel"/>
     <w:tmpl w:val="C88AE42C"/>
@@ -2372,7 +1954,7 @@
       </w:rPr>
     </w:lvl>
   </w:abstractNum>
-  <w:abstractNum w:abstractNumId="9" w15:restartNumberingAfterBreak="0">
+  <w:abstractNum w:abstractNumId="10" w15:restartNumberingAfterBreak="0">
     <w:nsid w:val="38D8762A"/>
     <w:multiLevelType w:val="hybridMultilevel"/>
     <w:tmpl w:val="58564014"/>
@@ -2484,7 +2066,7 @@
       </w:rPr>
     </w:lvl>
   </w:abstractNum>
-  <w:abstractNum w:abstractNumId="10" w15:restartNumberingAfterBreak="0">
+  <w:abstractNum w:abstractNumId="11" w15:restartNumberingAfterBreak="0">
     <w:nsid w:val="4ECF2147"/>
     <w:multiLevelType w:val="hybridMultilevel"/>
     <w:tmpl w:val="A3883AEA"/>
@@ -2597,7 +2179,7 @@
       </w:rPr>
     </w:lvl>
   </w:abstractNum>
-  <w:abstractNum w:abstractNumId="11" w15:restartNumberingAfterBreak="0">
+  <w:abstractNum w:abstractNumId="12" w15:restartNumberingAfterBreak="0">
     <w:nsid w:val="5F8661E5"/>
     <w:multiLevelType w:val="multilevel"/>
     <w:tmpl w:val="75BC1536"/>
@@ -2710,7 +2292,7 @@
       </w:rPr>
     </w:lvl>
   </w:abstractNum>
-  <w:abstractNum w:abstractNumId="12" w15:restartNumberingAfterBreak="0">
+  <w:abstractNum w:abstractNumId="13" w15:restartNumberingAfterBreak="0">
     <w:nsid w:val="6ACE1D64"/>
     <w:multiLevelType w:val="hybridMultilevel"/>
     <w:tmpl w:val="BFD624FA"/>
@@ -2822,7 +2404,7 @@
       </w:rPr>
     </w:lvl>
   </w:abstractNum>
-  <w:abstractNum w:abstractNumId="13" w15:restartNumberingAfterBreak="0">
+  <w:abstractNum w:abstractNumId="14" w15:restartNumberingAfterBreak="0">
     <w:nsid w:val="7BDF72DD"/>
     <w:multiLevelType w:val="singleLevel"/>
     <w:tmpl w:val="A1941C82"/>
@@ -2842,97 +2424,100 @@
     </w:lvl>
   </w:abstractNum>
   <w:num w:numId="1" w16cid:durableId="344745200">
+    <w:abstractNumId w:val="12"/>
+  </w:num>
+  <w:num w:numId="2" w16cid:durableId="1332219316">
+    <w:abstractNumId w:val="4"/>
+  </w:num>
+  <w:num w:numId="3" w16cid:durableId="432749594">
+    <w:abstractNumId w:val="12"/>
+  </w:num>
+  <w:num w:numId="4" w16cid:durableId="2010205218">
+    <w:abstractNumId w:val="12"/>
+  </w:num>
+  <w:num w:numId="5" w16cid:durableId="1003818324">
+    <w:abstractNumId w:val="12"/>
+  </w:num>
+  <w:num w:numId="6" w16cid:durableId="1615400945">
+    <w:abstractNumId w:val="12"/>
+  </w:num>
+  <w:num w:numId="7" w16cid:durableId="1510410319">
+    <w:abstractNumId w:val="12"/>
+  </w:num>
+  <w:num w:numId="8" w16cid:durableId="873469647">
+    <w:abstractNumId w:val="9"/>
+  </w:num>
+  <w:num w:numId="9" w16cid:durableId="553085889">
     <w:abstractNumId w:val="11"/>
   </w:num>
-  <w:num w:numId="2" w16cid:durableId="1332219316">
+  <w:num w:numId="10" w16cid:durableId="739210360">
+    <w:abstractNumId w:val="11"/>
+  </w:num>
+  <w:num w:numId="11" w16cid:durableId="2103642013">
+    <w:abstractNumId w:val="11"/>
+  </w:num>
+  <w:num w:numId="12" w16cid:durableId="1552182670">
+    <w:abstractNumId w:val="1"/>
+  </w:num>
+  <w:num w:numId="13" w16cid:durableId="1970239579">
+    <w:abstractNumId w:val="6"/>
+  </w:num>
+  <w:num w:numId="14" w16cid:durableId="254636971">
+    <w:abstractNumId w:val="13"/>
+  </w:num>
+  <w:num w:numId="15" w16cid:durableId="254289118">
+    <w:abstractNumId w:val="10"/>
+  </w:num>
+  <w:num w:numId="16" w16cid:durableId="2106682294">
+    <w:abstractNumId w:val="6"/>
+  </w:num>
+  <w:num w:numId="17" w16cid:durableId="1882014678">
+    <w:abstractNumId w:val="6"/>
+  </w:num>
+  <w:num w:numId="18" w16cid:durableId="383607706">
+    <w:abstractNumId w:val="6"/>
+  </w:num>
+  <w:num w:numId="19" w16cid:durableId="1660041749">
+    <w:abstractNumId w:val="6"/>
+  </w:num>
+  <w:num w:numId="20" w16cid:durableId="1041586869">
+    <w:abstractNumId w:val="6"/>
+  </w:num>
+  <w:num w:numId="21" w16cid:durableId="1068184715">
+    <w:abstractNumId w:val="6"/>
+  </w:num>
+  <w:num w:numId="22" w16cid:durableId="186871765">
+    <w:abstractNumId w:val="6"/>
+  </w:num>
+  <w:num w:numId="23" w16cid:durableId="864900868">
+    <w:abstractNumId w:val="6"/>
+  </w:num>
+  <w:num w:numId="24" w16cid:durableId="2009668944">
     <w:abstractNumId w:val="3"/>
   </w:num>
-  <w:num w:numId="3" w16cid:durableId="432749594">
-    <w:abstractNumId w:val="11"/>
+  <w:num w:numId="25" w16cid:durableId="1501583189">
+    <w:abstractNumId w:val="2"/>
   </w:num>
-  <w:num w:numId="4" w16cid:durableId="2010205218">
-    <w:abstractNumId w:val="11"/>
+  <w:num w:numId="26" w16cid:durableId="208223465">
+    <w:abstractNumId w:val="7"/>
   </w:num>
-  <w:num w:numId="5" w16cid:durableId="1003818324">
-    <w:abstractNumId w:val="11"/>
+  <w:num w:numId="27" w16cid:durableId="459686124">
+    <w:abstractNumId w:val="7"/>
   </w:num>
-  <w:num w:numId="6" w16cid:durableId="1615400945">
-    <w:abstractNumId w:val="11"/>
+  <w:num w:numId="28" w16cid:durableId="765271188">
+    <w:abstractNumId w:val="3"/>
   </w:num>
-  <w:num w:numId="7" w16cid:durableId="1510410319">
-    <w:abstractNumId w:val="11"/>
+  <w:num w:numId="29" w16cid:durableId="1935429230">
+    <w:abstractNumId w:val="5"/>
   </w:num>
-  <w:num w:numId="8" w16cid:durableId="873469647">
+  <w:num w:numId="30" w16cid:durableId="1353073363">
     <w:abstractNumId w:val="8"/>
   </w:num>
-  <w:num w:numId="9" w16cid:durableId="553085889">
-    <w:abstractNumId w:val="10"/>
-  </w:num>
-  <w:num w:numId="10" w16cid:durableId="739210360">
-    <w:abstractNumId w:val="10"/>
-  </w:num>
-  <w:num w:numId="11" w16cid:durableId="2103642013">
-    <w:abstractNumId w:val="10"/>
-  </w:num>
-  <w:num w:numId="12" w16cid:durableId="1552182670">
-    <w:abstractNumId w:val="0"/>
-  </w:num>
-  <w:num w:numId="13" w16cid:durableId="1970239579">
-    <w:abstractNumId w:val="5"/>
-  </w:num>
-  <w:num w:numId="14" w16cid:durableId="254636971">
-    <w:abstractNumId w:val="12"/>
-  </w:num>
-  <w:num w:numId="15" w16cid:durableId="254289118">
-    <w:abstractNumId w:val="9"/>
-  </w:num>
-  <w:num w:numId="16" w16cid:durableId="2106682294">
-    <w:abstractNumId w:val="5"/>
-  </w:num>
-  <w:num w:numId="17" w16cid:durableId="1882014678">
-    <w:abstractNumId w:val="5"/>
-  </w:num>
-  <w:num w:numId="18" w16cid:durableId="383607706">
-    <w:abstractNumId w:val="5"/>
-  </w:num>
-  <w:num w:numId="19" w16cid:durableId="1660041749">
-    <w:abstractNumId w:val="5"/>
-  </w:num>
-  <w:num w:numId="20" w16cid:durableId="1041586869">
-    <w:abstractNumId w:val="5"/>
-  </w:num>
-  <w:num w:numId="21" w16cid:durableId="1068184715">
-    <w:abstractNumId w:val="5"/>
-  </w:num>
-  <w:num w:numId="22" w16cid:durableId="186871765">
-    <w:abstractNumId w:val="5"/>
-  </w:num>
-  <w:num w:numId="23" w16cid:durableId="864900868">
-    <w:abstractNumId w:val="5"/>
-  </w:num>
-  <w:num w:numId="24" w16cid:durableId="2009668944">
-    <w:abstractNumId w:val="2"/>
-  </w:num>
-  <w:num w:numId="25" w16cid:durableId="1501583189">
-    <w:abstractNumId w:val="1"/>
-  </w:num>
-  <w:num w:numId="26" w16cid:durableId="208223465">
+  <w:num w:numId="31" w16cid:durableId="1038822147">
     <w:abstractNumId w:val="6"/>
   </w:num>
-  <w:num w:numId="27" w16cid:durableId="459686124">
-    <w:abstractNumId w:val="6"/>
-  </w:num>
-  <w:num w:numId="28" w16cid:durableId="765271188">
-    <w:abstractNumId w:val="2"/>
-  </w:num>
-  <w:num w:numId="29" w16cid:durableId="1935429230">
-    <w:abstractNumId w:val="4"/>
-  </w:num>
-  <w:num w:numId="30" w16cid:durableId="1353073363">
-    <w:abstractNumId w:val="7"/>
-  </w:num>
-  <w:num w:numId="31" w16cid:durableId="1038822147">
-    <w:abstractNumId w:val="5"/>
+  <w:num w:numId="32" w16cid:durableId="1026521321">
+    <w:abstractNumId w:val="0"/>
   </w:num>
   <w:numIdMacAtCleanup w:val="1"/>
 </w:numbering>
@@ -3336,7 +2921,7 @@
   <w:style w:type="paragraph" w:default="1" w:styleId="Normal">
     <w:name w:val="Normal"/>
     <w:qFormat/>
-    <w:rsid w:val="004A14CC"/>
+    <w:rsid w:val="00EA66D6"/>
     <w:rPr>
       <w:lang w:eastAsia="en-US"/>
     </w:rPr>
@@ -4610,28 +4195,28 @@
 </file>
 
 <file path=customXml/item1.xml><?xml version="1.0" encoding="utf-8"?>
-<b:Sources xmlns:b="http://schemas.openxmlformats.org/officeDocument/2006/bibliography" xmlns="http://schemas.openxmlformats.org/officeDocument/2006/bibliography" SelectedStyle="\APASixthEditionOfficeOnline.xsl" StyleName="APA" Version="6"/>
-</file>
-
-<file path=customXml/item2.xml><?xml version="1.0" encoding="utf-8"?>
 <go:gDocsCustomXmlDataStorage xmlns:go="http://customooxmlschemas.google.com/" xmlns:r="http://schemas.openxmlformats.org/officeDocument/2006/relationships">
   <go:docsCustomData xmlns:go="http://customooxmlschemas.google.com/" roundtripDataSignature="AMtx7mjteBc96Df5wRnXpyArXzNudys9aw==">AMUW2mWgeSxHiTqI2jNe3Q0isAYDoKsSg8Ve7vLCz1/K66Joz4o2CV7t3Bj0jraCFSc3yIJ/FKVioYDKzM4aD6ZXdnZWS2/pEXaYS0jSCERExepnOn6iMzIECsu8RE9qNNA2NJMKXOJtZcI3mJ6trYJ2YL2yh80HPKNlXQGO2JDHNlHtmUY+/txKNso5GeqOM0yqxsqBxuzQ2dmzIimJVxgD9/oiggOv8NIS/iMfGj0436JlffiYCQChcq8bBb3tAQzcN1MX60GL9797mmdTZ7N7SV3aoh/DaQ==</go:docsCustomData>
 </go:gDocsCustomXmlDataStorage>
 </file>
 
-<file path=customXml/itemProps1.xml><?xml version="1.0" encoding="utf-8"?>
-<ds:datastoreItem xmlns:ds="http://schemas.openxmlformats.org/officeDocument/2006/customXml" ds:itemID="{B028D06A-AFA1-4715-B099-1AAE0FD00832}">
-  <ds:schemaRefs>
-    <ds:schemaRef ds:uri="http://schemas.openxmlformats.org/officeDocument/2006/bibliography"/>
-  </ds:schemaRefs>
-</ds:datastoreItem>
+<file path=customXml/item2.xml><?xml version="1.0" encoding="utf-8"?>
+<b:Sources xmlns:b="http://schemas.openxmlformats.org/officeDocument/2006/bibliography" xmlns="http://schemas.openxmlformats.org/officeDocument/2006/bibliography" SelectedStyle="\APASixthEditionOfficeOnline.xsl" StyleName="APA" Version="6"/>
 </file>
 
-<file path=customXml/itemProps2.xml><?xml version="1.0" encoding="utf-8"?>
+<file path=customXml/itemProps1.xml><?xml version="1.0" encoding="utf-8"?>
 <ds:datastoreItem xmlns:ds="http://schemas.openxmlformats.org/officeDocument/2006/customXml" ds:itemID="{11111111-1234-1234-1234-123412341234}">
   <ds:schemaRefs>
     <ds:schemaRef ds:uri="http://customooxmlschemas.google.com/"/>
     <ds:schemaRef ds:uri="http://schemas.openxmlformats.org/officeDocument/2006/relationships"/>
   </ds:schemaRefs>
 </ds:datastoreItem>
+</file>
+
+<file path=customXml/itemProps2.xml><?xml version="1.0" encoding="utf-8"?>
+<ds:datastoreItem xmlns:ds="http://schemas.openxmlformats.org/officeDocument/2006/customXml" ds:itemID="{B028D06A-AFA1-4715-B099-1AAE0FD00832}">
+  <ds:schemaRefs>
+    <ds:schemaRef ds:uri="http://schemas.openxmlformats.org/officeDocument/2006/bibliography"/>
+  </ds:schemaRefs>
+</ds:datastoreItem>
 </file>
--- a/docs/Theo_Hatzis.docx
+++ b/docs/Theo_Hatzis.docx
@@ -34,7 +34,6 @@
       <w:pPr>
         <w:spacing w:after="0"/>
       </w:pPr>
-      <w:proofErr w:type="gramStart"/>
       <w:r>
         <w:t xml:space="preserve">+49 1573 0889220▫theohatzis@gmail.com</w:t>
       </w:r>
@@ -175,7 +174,7 @@
         <w:pStyle w:val="Bulls2"/>
       </w:pPr>
       <w:r>
-        <w:t xml:space="preserve">Test case automation using MATLAB, Python, C#, Teststand, LabVIEW; Test-Frameworks and APIs</w:t>
+        <w:t xml:space="preserve">Test-case automation using MATLAB, Python, C#, Teststand, LabVIEW; Test-Frameworks and APIs</w:t>
       </w:r>
     </w:p>
     <w:p>
@@ -199,14 +198,6 @@
         <w:pStyle w:val="Bulls2"/>
       </w:pPr>
       <w:r>
-        <w:t xml:space="preserve">Test-bench bare-metal microprocessor setup in timing-critical validation runs</w:t>
-      </w:r>
-    </w:p>
-    <w:p>
-      <w:pPr>
-        <w:pStyle w:val="Bulls2"/>
-      </w:pPr>
-      <w:r>
         <w:t xml:space="preserve">Standard DCDC converter measurements, e.g. protections, startups, shutdowns, ripple, load-transients, line-transients, inductor currents, glitches, and much much more</w:t>
       </w:r>
     </w:p>
@@ -231,7 +222,7 @@
         <w:pStyle w:val="Bulls2"/>
       </w:pPr>
       <w:r>
-        <w:t xml:space="preserve">Spread-spectrum modes, Noise emissions measurements with FSW8</w:t>
+        <w:t xml:space="preserve">Spread-spectrum modes, Noise emissions measurements with an RS FSW8 Spectrum Analyzer</w:t>
       </w:r>
     </w:p>
     <w:p>
@@ -247,7 +238,15 @@
         <w:pStyle w:val="Bulls2"/>
       </w:pPr>
       <w:r>
-        <w:t xml:space="preserve">Validation with bare-metal microprocessor (SAM3E Arduino DUE, Visual Studio/Visual Micro)</w:t>
+        <w:t xml:space="preserve">Validation with bare-metal microprocessor (SAM3E Arduino DUE, Visual Studio/Visual Micro) along with VISA</w:t>
+      </w:r>
+    </w:p>
+    <w:p>
+      <w:pPr>
+        <w:pStyle w:val="Bulls2"/>
+      </w:pPr>
+      <w:r>
+        <w:t xml:space="preserve">Use of Pandas, Numpy, Matplotlib and Plotly libraries for test-data analysis and reports preparation</w:t>
       </w:r>
     </w:p>
     <w:p>
@@ -271,7 +270,7 @@
         <w:pStyle w:val="Bulls2"/>
       </w:pPr>
       <w:r>
-        <w:t xml:space="preserve">Architecture and Concept design. Design capture</w:t>
+        <w:t xml:space="preserve">Architecture and Concept design and design captures</w:t>
       </w:r>
     </w:p>
     <w:p>
@@ -287,6 +286,14 @@
         <w:pStyle w:val="Bulls2"/>
       </w:pPr>
       <w:r>
+        <w:t xml:space="preserve">Design of 8/16/32 embedded microprocessor applications, analogue, digital, ADCs, DACs and interfaces</w:t>
+      </w:r>
+    </w:p>
+    <w:p>
+      <w:pPr>
+        <w:pStyle w:val="Bulls2"/>
+      </w:pPr>
+      <w:r>
         <w:t xml:space="preserve">Circuit Design and PCB Layout Reviews</w:t>
       </w:r>
     </w:p>
@@ -295,22 +302,6 @@
         <w:pStyle w:val="Bulls2"/>
       </w:pPr>
       <w:r>
-        <w:t xml:space="preserve">Design of 8/16/32 embedded microprocessor applications, analogue, digital, ADCs, DACs and interfaces</w:t>
-      </w:r>
-    </w:p>
-    <w:p>
-      <w:pPr>
-        <w:pStyle w:val="Bulls2"/>
-      </w:pPr>
-      <w:r>
-        <w:t xml:space="preserve">Design of FPGA and embedded micro boards</w:t>
-      </w:r>
-    </w:p>
-    <w:p>
-      <w:pPr>
-        <w:pStyle w:val="Bulls2"/>
-      </w:pPr>
-      <w:r>
         <w:t xml:space="preserve">Gained product acceptance and conformance testing in designs, EMV, EMC, CE, Sars, FCC, UL, Network, Safety and Environmental performance on industrial IT equipment. Often supported test-house usually on day one at their locale</w:t>
       </w:r>
     </w:p>
@@ -319,7 +310,7 @@
         <w:pStyle w:val="Bulls2"/>
       </w:pPr>
       <w:r>
-        <w:t xml:space="preserve">ADC measurements, gains, offset, INL, DNL, resolution and sample rates</w:t>
+        <w:t xml:space="preserve"/>
       </w:r>
     </w:p>
     <w:p>
@@ -351,7 +342,7 @@
         <w:pStyle w:val="Bulls2"/>
       </w:pPr>
       <w:r>
-        <w:t xml:space="preserve">Multiphase, master-slave DCDC FPGA core supply on Stratix III FPGAs</w:t>
+        <w:t xml:space="preserve">Multiphase, master-slave DCDC FPGA core supply design for Stratix III FPGA and Power routing</w:t>
       </w:r>
     </w:p>
     <w:p>
@@ -494,7 +485,6 @@
       <w:pPr>
         <w:pStyle w:val="listbulls2"/>
       </w:pPr>
-      <w:proofErr w:type="gramStart"/>
       <w:r>
         <w:t xml:space="preserve">Courses in RF Circuit and System Design, TestStand, LabVIEW, EMI, ESD, Spectrum Analyzer, Allegro/Cadence, TIBCO Spotfire. Schools MSc (distinction), BSc(Hons) and HNC(BTEC).  Roads Signing and Guarding and Highways Safety courses </w:t>
       </w:r>

--- a/docs/Theo_Hatzis.docx
+++ b/docs/Theo_Hatzis.docx
@@ -18,7 +18,7 @@
           <w:sz w:val="28"/>
           <w:szCs w:val="28"/>
         </w:rPr>
-        <w:t xml:space="preserve">Theo Hatzis, MSc</w:t>
+        <w:t>Theo Hatzis, MSc</w:t>
       </w:r>
       <w:r>
         <w:rPr>
@@ -35,10 +35,10 @@
         <w:spacing w:after="0"/>
       </w:pPr>
       <w:r>
-        <w:t xml:space="preserve">+49 1573 0889220▫theohatzis@gmail.com</w:t>
-      </w:r>
-      <w:r>
-        <w:t xml:space="preserve">▫contract only, 100% onsite</w:t>
+        <w:t>+49 1573 0889220▫theohatzis@gmail.com</w:t>
+      </w:r>
+      <w:r>
+        <w:t>▫contract only, 100% onsite</w:t>
       </w:r>
     </w:p>
     <w:p>
@@ -52,13 +52,13 @@
         <w:t xml:space="preserve"> ▫Language: </w:t>
       </w:r>
       <w:r>
-        <w:t xml:space="preserve">English</w:t>
+        <w:t>English</w:t>
       </w:r>
       <w:r>
         <w:t>▫</w:t>
       </w:r>
       <w:r>
-        <w:t xml:space="preserve">available from July 2022</w:t>
+        <w:t>available from July 2022</w:t>
       </w:r>
     </w:p>
     <w:p>
@@ -66,9 +66,10 @@
         <w:spacing w:before="120" w:after="0" w:line="240" w:lineRule="auto"/>
       </w:pPr>
       <w:r>
-        <w:t xml:space="preserve">Engineer with experience in mobile platform design verification, post-silicon component verification, silicon validation, and schematic design capture work seeks new projects in hardware design and test; or in post-silicon semiconductor verification testing and validation</w:t>
+        <w:t>Engineer with experience in mobile platform design verification, post-silicon component verification, silicon validation, and schematic design capture work seeks new projects in hardware design and test; or in post-silicon semiconductor verification testing and validation</w:t>
+      </w:r>
+      <w:r>
         <w:br/>
-        <w:t xml:space="preserve"/>
       </w:r>
       <w:bookmarkStart w:id="0" w:name="_Hlk105417211"/>
     </w:p>
@@ -77,19 +78,45 @@
         <w:pStyle w:val="Bulls2"/>
       </w:pPr>
       <w:r>
-        <w:t xml:space="preserve">Experience includes electronics design and development of medical devices and diagnostics equipment, scientific instruments, highways informatics subsystems, wireless-handheld terminals; Hardware verification on 3G/4G modems; Validation of DCDC converters and PMICs; high-voltage IBJT and SiC gate driver verifications</w:t>
+        <w:t>Experience includes electronics design and development of medical devices and diagnostics equipment, scientific instruments, highways informatics subsystems, wireless-handheld terminals; Hardware verification on 3G/4G modems; Validation of DCDC converters and PMICs; high-voltage IBJT and SiC gate driver verifications</w:t>
+      </w:r>
+      <w:r>
         <w:br/>
-        <w:t xml:space="preserve"/>
-      </w:r>
-    </w:p>
-    <w:p>
-      <w:pPr>
-        <w:pStyle w:val="Bulls2"/>
-      </w:pPr>
-      <w:r>
-        <w:t xml:space="preserve">My interests include test-related work on sensors-based systems, sensor-conditioning and interfaces, and component verification of power devices (DCDC/PMICs, MOSFETs, IBJT, SiC, GaN and gate drivers), also with ADC and RF blocks. Automation test in MATLAB, Python, Teststand and LabVIEW. Visualisation and analysis of test data in pandas, numpy, matplotlib, and plotly. Automation test for automotive drives, power inverters and batteries stack. SPICE analogue design simulation.  Also, work on Gas sensors, Magnetic sensors, and Radar devices would be great to do at an applications or verification test level</w:t>
+      </w:r>
+    </w:p>
+    <w:p>
+      <w:pPr>
+        <w:pStyle w:val="Bulls2"/>
+      </w:pPr>
+      <w:r>
+        <w:t>My interests include test-related work on sensors-based systems, sensor-conditioning and interfaces, and component verification of power devices (DCDC/PMICs, MOSFETs, IBJT, SiC, GaN and gate drivers), also with ADC and RF blocks.</w:t>
+      </w:r>
+      <w:r>
+        <w:t xml:space="preserve"> </w:t>
+      </w:r>
+      <w:r>
+        <w:t xml:space="preserve"> Automation test in MATLAB, Python, Teststand and LabVIEW.</w:t>
+      </w:r>
+      <w:r>
+        <w:t xml:space="preserve"> </w:t>
+      </w:r>
+      <w:r>
+        <w:t xml:space="preserve"> Visualisation and analysis of test data in pandas, numpy, matplotlib, and plotly.</w:t>
+      </w:r>
+      <w:r>
+        <w:t xml:space="preserve"> </w:t>
+      </w:r>
+      <w:r>
+        <w:t xml:space="preserve"> Automation test for automotive drives, power inverters and batteries stack.</w:t>
+      </w:r>
+      <w:r>
+        <w:t xml:space="preserve"> </w:t>
+      </w:r>
+      <w:r>
+        <w:t xml:space="preserve"> SPICE analogue design simulation.  Also, work on Gas sensors, Magnetic sensors, and Radar devices would be great to do at an applications or verification test level</w:t>
+      </w:r>
+      <w:r>
         <w:br/>
-        <w:t xml:space="preserve"/>
       </w:r>
     </w:p>
     <w:bookmarkEnd w:id="0"/>
@@ -126,127 +153,135 @@
           <w:b/>
           <w:bCs/>
         </w:rPr>
-        <w:t xml:space="preserve">Semiconductors</w:t>
-      </w:r>
-    </w:p>
-    <w:p>
-      <w:pPr>
-        <w:pStyle w:val="Bulls2"/>
-      </w:pPr>
-      <w:r>
-        <w:t xml:space="preserve">Component verification of IBJT and SiC high-voltage gate drivers</w:t>
-      </w:r>
-    </w:p>
-    <w:p>
-      <w:pPr>
-        <w:pStyle w:val="Bulls2"/>
-      </w:pPr>
-      <w:r>
-        <w:t xml:space="preserve">Evaluation of PMIC Chipsets Bucks and Validation of DCDC, BuckBoost, and Charge Pump devices</w:t>
-      </w:r>
-    </w:p>
-    <w:p>
-      <w:pPr>
-        <w:pStyle w:val="Bulls2"/>
-      </w:pPr>
-      <w:r>
-        <w:t xml:space="preserve">FMEDA pins faults; Fault states</w:t>
-      </w:r>
-    </w:p>
-    <w:p>
-      <w:pPr>
-        <w:pStyle w:val="Bulls2"/>
-      </w:pPr>
-      <w:r>
-        <w:t xml:space="preserve">Correlations with Simulation and ATE and with Bench</w:t>
-      </w:r>
-    </w:p>
-    <w:p>
-      <w:pPr>
-        <w:pStyle w:val="Bulls2"/>
-      </w:pPr>
-      <w:r>
-        <w:t xml:space="preserve">Measurements test for PRQs and Datasheets</w:t>
-      </w:r>
-    </w:p>
-    <w:p>
-      <w:pPr>
-        <w:pStyle w:val="Bulls2"/>
-      </w:pPr>
-      <w:r>
-        <w:t xml:space="preserve">Test-case automation using MATLAB, Python, C#, Teststand, LabVIEW; Test-Frameworks and APIs</w:t>
-      </w:r>
-    </w:p>
-    <w:p>
-      <w:pPr>
-        <w:pStyle w:val="Bulls2"/>
-      </w:pPr>
-      <w:r>
-        <w:t xml:space="preserve">Issues and investigations work</w:t>
-      </w:r>
-    </w:p>
-    <w:p>
-      <w:pPr>
-        <w:pStyle w:val="Bulls2"/>
-      </w:pPr>
-      <w:r>
-        <w:t xml:space="preserve">Verification on 3G and 4G-LTE Modems, mainly analog baseband topics (TI, Ericsson, Infineon and Intel), includes SIM, USB, RTC, Clocks Jitter, Power-domain decouplings on DDR2, and some transceiver and PA with two CMW500's related to DC power and RF Sensitivities</w:t>
-      </w:r>
-    </w:p>
-    <w:p>
-      <w:pPr>
-        <w:pStyle w:val="Bulls2"/>
-      </w:pPr>
-      <w:r>
-        <w:t xml:space="preserve">Standard DCDC converter measurements, e.g. protections, startups, shutdowns, ripple, load-transients, line-transients, inductor currents, glitches, and much much more</w:t>
-      </w:r>
-    </w:p>
-    <w:p>
-      <w:pPr>
-        <w:pStyle w:val="Bulls2"/>
-      </w:pPr>
-      <w:r>
-        <w:t xml:space="preserve">Test reports, component verification meetings and reviews</w:t>
-      </w:r>
-    </w:p>
-    <w:p>
-      <w:pPr>
-        <w:pStyle w:val="Bulls2"/>
-      </w:pPr>
-      <w:r>
-        <w:t xml:space="preserve">Competitive analysis and other side-by-side work</w:t>
-      </w:r>
-    </w:p>
-    <w:p>
-      <w:pPr>
-        <w:pStyle w:val="Bulls2"/>
-      </w:pPr>
-      <w:r>
-        <w:t xml:space="preserve">Spread-spectrum modes, Noise emissions measurements with an RS FSW8 Spectrum Analyzer</w:t>
-      </w:r>
-    </w:p>
-    <w:p>
-      <w:pPr>
-        <w:pStyle w:val="Bulls2"/>
-      </w:pPr>
-      <w:r>
-        <w:t xml:space="preserve">Quiescent current measurements</w:t>
-      </w:r>
-    </w:p>
-    <w:p>
-      <w:pPr>
-        <w:pStyle w:val="Bulls2"/>
-      </w:pPr>
-      <w:r>
-        <w:t xml:space="preserve">Validation with bare-metal microprocessor (SAM3E Arduino DUE, Visual Studio/Visual Micro) along with VISA</w:t>
-      </w:r>
-    </w:p>
-    <w:p>
-      <w:pPr>
-        <w:pStyle w:val="Bulls2"/>
-      </w:pPr>
-      <w:r>
-        <w:t xml:space="preserve">Use of Pandas, Numpy, Matplotlib and Plotly libraries for test-data analysis and reports preparation</w:t>
+        <w:t>Semiconductors</w:t>
+      </w:r>
+    </w:p>
+    <w:p>
+      <w:pPr>
+        <w:pStyle w:val="Bulls2"/>
+      </w:pPr>
+      <w:r>
+        <w:t>Component verification of IBJT and SiC high-voltage gate drivers</w:t>
+      </w:r>
+    </w:p>
+    <w:p>
+      <w:pPr>
+        <w:pStyle w:val="Bulls2"/>
+      </w:pPr>
+      <w:r>
+        <w:t>Evaluation of PMIC Chipsets Bucks and Validation of DCDC, BuckBoost, and Charge Pump devices</w:t>
+      </w:r>
+    </w:p>
+    <w:p>
+      <w:pPr>
+        <w:pStyle w:val="Bulls2"/>
+      </w:pPr>
+      <w:r>
+        <w:t>FMEDA pins faults; Fault states</w:t>
+      </w:r>
+    </w:p>
+    <w:p>
+      <w:pPr>
+        <w:pStyle w:val="Bulls2"/>
+      </w:pPr>
+      <w:r>
+        <w:t>Correlations with Simulation and ATE and with Bench</w:t>
+      </w:r>
+    </w:p>
+    <w:p>
+      <w:pPr>
+        <w:pStyle w:val="Bulls2"/>
+      </w:pPr>
+      <w:r>
+        <w:t>Measurements test for PRQs and Datasheets</w:t>
+      </w:r>
+    </w:p>
+    <w:p>
+      <w:pPr>
+        <w:pStyle w:val="Bulls2"/>
+      </w:pPr>
+      <w:r>
+        <w:t>Test-case automation using MATLAB, Python, C#, Teststand, LabVIEW; Test-Frameworks and APIs</w:t>
+      </w:r>
+    </w:p>
+    <w:p>
+      <w:pPr>
+        <w:pStyle w:val="Bulls2"/>
+      </w:pPr>
+      <w:r>
+        <w:t>Issues and investigations work</w:t>
+      </w:r>
+    </w:p>
+    <w:p>
+      <w:pPr>
+        <w:pStyle w:val="Bulls2"/>
+      </w:pPr>
+      <w:r>
+        <w:t>Verification on 3G and 4G-LTE Modems, mainly analog baseband topics (TI, Ericsson, Infineon and Intel), includes SIM, USB, RTC, Clocks Jitter, Power-domain decouplings on DDR2, and some transceiver and PA with two CMW500's related to DC power and RF Sensitivities</w:t>
+      </w:r>
+    </w:p>
+    <w:p>
+      <w:pPr>
+        <w:pStyle w:val="Bulls2"/>
+      </w:pPr>
+      <w:r>
+        <w:t>Standard DCDC converter measurements, e.g. protections, startups, shutdowns, ripple, load-transients, line-transients, inductor currents, glitches, and much much more</w:t>
+      </w:r>
+    </w:p>
+    <w:p>
+      <w:pPr>
+        <w:pStyle w:val="Bulls2"/>
+      </w:pPr>
+      <w:r>
+        <w:t>Test reports, component verification meetings and reviews</w:t>
+      </w:r>
+    </w:p>
+    <w:p>
+      <w:pPr>
+        <w:pStyle w:val="Bulls2"/>
+      </w:pPr>
+      <w:r>
+        <w:t>Competitive analysis and other side-by-side work</w:t>
+      </w:r>
+    </w:p>
+    <w:p>
+      <w:pPr>
+        <w:pStyle w:val="Bulls2"/>
+      </w:pPr>
+      <w:r>
+        <w:t>Spread-spectrum modes, Noise emissions measurements with an RS FSW8 Spectrum Analyzer</w:t>
+      </w:r>
+    </w:p>
+    <w:p>
+      <w:pPr>
+        <w:pStyle w:val="Bulls2"/>
+      </w:pPr>
+      <w:r>
+        <w:t>Quiescent current measurements</w:t>
+      </w:r>
+    </w:p>
+    <w:p>
+      <w:pPr>
+        <w:pStyle w:val="Bulls2"/>
+      </w:pPr>
+      <w:r>
+        <w:t>Validation with bare-metal microprocessor (SAM3E Arduino DUE, Visual Studio/Visual Micro) with VISA</w:t>
+      </w:r>
+    </w:p>
+    <w:p>
+      <w:pPr>
+        <w:pStyle w:val="Bulls2"/>
+      </w:pPr>
+      <w:r>
+        <w:t>Use of Pandas, Numpy, Matplotlib and Plotly libraries for test-data analysis and reports preparation</w:t>
+      </w:r>
+    </w:p>
+    <w:p>
+      <w:pPr>
+        <w:pStyle w:val="Bulls2"/>
+      </w:pPr>
+      <w:r>
+        <w:t>ADC measurements, gains, offset, INL, DNL, resolution and sample rates</w:t>
       </w:r>
     </w:p>
     <w:p>
@@ -262,135 +297,140 @@
           <w:b/>
           <w:bCs/>
         </w:rPr>
-        <w:t xml:space="preserve">Hardware Design and Verification</w:t>
-      </w:r>
-    </w:p>
-    <w:p>
-      <w:pPr>
-        <w:pStyle w:val="Bulls2"/>
-      </w:pPr>
-      <w:r>
-        <w:t xml:space="preserve">Architecture and Concept design and design captures</w:t>
-      </w:r>
-    </w:p>
-    <w:p>
-      <w:pPr>
-        <w:pStyle w:val="Bulls2"/>
-      </w:pPr>
-      <w:r>
-        <w:t xml:space="preserve">Component technology selection</w:t>
-      </w:r>
-    </w:p>
-    <w:p>
-      <w:pPr>
-        <w:pStyle w:val="Bulls2"/>
-      </w:pPr>
-      <w:r>
-        <w:t xml:space="preserve">Design of 8/16/32 embedded microprocessor applications, analogue, digital, ADCs, DACs and interfaces</w:t>
-      </w:r>
-    </w:p>
-    <w:p>
-      <w:pPr>
-        <w:pStyle w:val="Bulls2"/>
-      </w:pPr>
-      <w:r>
-        <w:t xml:space="preserve">Circuit Design and PCB Layout Reviews</w:t>
-      </w:r>
-    </w:p>
-    <w:p>
-      <w:pPr>
-        <w:pStyle w:val="Bulls2"/>
-      </w:pPr>
-      <w:r>
-        <w:t xml:space="preserve">Gained product acceptance and conformance testing in designs, EMV, EMC, CE, Sars, FCC, UL, Network, Safety and Environmental performance on industrial IT equipment. Often supported test-house usually on day one at their locale</w:t>
-      </w:r>
-    </w:p>
-    <w:p>
-      <w:pPr>
-        <w:pStyle w:val="Bulls2"/>
-      </w:pPr>
-      <w:r>
-        <w:t xml:space="preserve"/>
-      </w:r>
-    </w:p>
-    <w:p>
-      <w:pPr>
-        <w:pStyle w:val="Bulls2"/>
-      </w:pPr>
-      <w:r>
-        <w:t xml:space="preserve">RF measurements, particularly on antenna matching and performance and EMC</w:t>
-      </w:r>
-    </w:p>
-    <w:p>
-      <w:pPr>
-        <w:pStyle w:val="Bulls2"/>
-      </w:pPr>
-      <w:r>
-        <w:t xml:space="preserve">I2C, SPI, 1-Wire, UARTs, ADC INL and Testmode interfaces. Some C coding</w:t>
-      </w:r>
-    </w:p>
-    <w:p>
-      <w:pPr>
-        <w:pStyle w:val="Bulls2"/>
-      </w:pPr>
-      <w:r>
-        <w:t xml:space="preserve">Boards designs verification functional tests, including PSU testing</w:t>
-      </w:r>
-    </w:p>
-    <w:p>
-      <w:pPr>
-        <w:pStyle w:val="Bulls2"/>
-      </w:pPr>
-      <w:r>
-        <w:t xml:space="preserve">Multiphase, master-slave DCDC FPGA core supply design for Stratix III FPGA and Power routing</w:t>
-      </w:r>
-    </w:p>
-    <w:p>
-      <w:pPr>
-        <w:pStyle w:val="Bulls2"/>
-      </w:pPr>
-      <w:r>
-        <w:t xml:space="preserve">JTAG, Lauterbach Power Trace32, I2C Analyser, Logic Analyser, Clocks Jitter, SIM test, USB test</w:t>
-      </w:r>
-    </w:p>
-    <w:p>
-      <w:pPr>
-        <w:pStyle w:val="Bulls2"/>
-      </w:pPr>
-      <w:r>
-        <w:t xml:space="preserve">Design of RS-485 Opto/galvanically isolated, line-bias, DTE V.29, DCE V26b interfaces, on existing highways infrastructure longitudinal 5km copper and PCM tranches</w:t>
-      </w:r>
-    </w:p>
-    <w:p>
-      <w:pPr>
-        <w:pStyle w:val="Bulls2"/>
-      </w:pPr>
-      <w:r>
-        <w:t xml:space="preserve">Design documentation and Verification test documentation</w:t>
-      </w:r>
-    </w:p>
-    <w:p>
-      <w:pPr>
-        <w:pStyle w:val="Bulls2"/>
-      </w:pPr>
-      <w:r>
-        <w:t xml:space="preserve">Prototype and Module testing</w:t>
-      </w:r>
-    </w:p>
-    <w:p>
-      <w:pPr>
-        <w:pStyle w:val="Bulls2"/>
-      </w:pPr>
-      <w:r>
-        <w:t xml:space="preserve">Clock jitter, Eye diagrams and histogramming measurements</w:t>
-      </w:r>
-    </w:p>
-    <w:p>
-      <w:pPr>
-        <w:pStyle w:val="Bulls2"/>
-      </w:pPr>
-      <w:r>
-        <w:t xml:space="preserve">High-Speed slewing GaN MOSFET active loads-design concepts and simulation</w:t>
+        <w:t>Hardware Design and Verification</w:t>
+      </w:r>
+    </w:p>
+    <w:p>
+      <w:pPr>
+        <w:pStyle w:val="Bulls2"/>
+      </w:pPr>
+      <w:r>
+        <w:t>Architecture and Concept design and design captures</w:t>
+      </w:r>
+    </w:p>
+    <w:p>
+      <w:pPr>
+        <w:pStyle w:val="Bulls2"/>
+      </w:pPr>
+      <w:r>
+        <w:t>Component technology selection</w:t>
+      </w:r>
+    </w:p>
+    <w:p>
+      <w:pPr>
+        <w:pStyle w:val="Bulls2"/>
+      </w:pPr>
+      <w:r>
+        <w:t>Design of 8/16/32 embedded microprocessor applications, analogue, digital, ADCs, DACs and interfaces</w:t>
+      </w:r>
+    </w:p>
+    <w:p>
+      <w:pPr>
+        <w:pStyle w:val="Bulls2"/>
+      </w:pPr>
+      <w:r>
+        <w:t>Circuit Design and PCB Layout Reviews</w:t>
+      </w:r>
+    </w:p>
+    <w:p>
+      <w:pPr>
+        <w:pStyle w:val="Bulls2"/>
+      </w:pPr>
+      <w:r>
+        <w:t>Gained product acceptance and conformance testing in designs, EMV, EMC, CE, Sars, FCC, UL, Network, Safety and Environmental performance on industrial IT equipment.</w:t>
+      </w:r>
+      <w:r>
+        <w:t xml:space="preserve"> </w:t>
+      </w:r>
+      <w:r>
+        <w:t xml:space="preserve"> Often supported test-house usually on day one at their locale</w:t>
+      </w:r>
+    </w:p>
+    <w:p>
+      <w:pPr>
+        <w:pStyle w:val="Bulls2"/>
+      </w:pPr>
+      <w:r>
+        <w:lastRenderedPageBreak/>
+        <w:t>RF measurements, particularly on antenna matching and performance and EMC</w:t>
+      </w:r>
+    </w:p>
+    <w:p>
+      <w:pPr>
+        <w:pStyle w:val="Bulls2"/>
+      </w:pPr>
+      <w:r>
+        <w:t>I2C, SPI, 1-Wire, UARTs, ADC INL and Testmode interfaces.</w:t>
+      </w:r>
+      <w:r>
+        <w:t xml:space="preserve"> </w:t>
+      </w:r>
+      <w:r>
+        <w:t xml:space="preserve"> Some C coding</w:t>
+      </w:r>
+    </w:p>
+    <w:p>
+      <w:pPr>
+        <w:pStyle w:val="Bulls2"/>
+      </w:pPr>
+      <w:r>
+        <w:t>Boards designs verification functional tests, including PSU testing</w:t>
+      </w:r>
+    </w:p>
+    <w:p>
+      <w:pPr>
+        <w:pStyle w:val="Bulls2"/>
+      </w:pPr>
+      <w:r>
+        <w:t>Multiphase, master-slave DCDC FPGA core supply design for Stratix III FPGA and Power routing</w:t>
+      </w:r>
+    </w:p>
+    <w:p>
+      <w:pPr>
+        <w:pStyle w:val="Bulls2"/>
+      </w:pPr>
+      <w:r>
+        <w:t>JTAG, Lauterbach Power Trace32, I2C Analyser, Logic Analyser, Clocks Jitter, SIM test, USB test</w:t>
+      </w:r>
+    </w:p>
+    <w:p>
+      <w:pPr>
+        <w:pStyle w:val="Bulls2"/>
+      </w:pPr>
+      <w:r>
+        <w:t>Design of RS-485 Opto/galvanically isolated, line-bias, DTE V.29, DCE V26b interfaces, on existing highways infrastructure longitudinal 5km copper and PCM tranches</w:t>
+      </w:r>
+    </w:p>
+    <w:p>
+      <w:pPr>
+        <w:pStyle w:val="Bulls2"/>
+      </w:pPr>
+      <w:r>
+        <w:t>Design documentation and Verification test documentation</w:t>
+      </w:r>
+    </w:p>
+    <w:p>
+      <w:pPr>
+        <w:pStyle w:val="Bulls2"/>
+      </w:pPr>
+      <w:r>
+        <w:t>Prototype and Module testing</w:t>
+      </w:r>
+    </w:p>
+    <w:p>
+      <w:pPr>
+        <w:pStyle w:val="Bulls2"/>
+      </w:pPr>
+      <w:r>
+        <w:t>Clock jitter, Eye diagrams and histogramming measurements</w:t>
+      </w:r>
+    </w:p>
+    <w:p>
+      <w:pPr>
+        <w:pStyle w:val="Bulls2"/>
+      </w:pPr>
+      <w:r>
+        <w:t>High-Speed slewing GaN MOSFET active loads-design concepts and simulation</w:t>
       </w:r>
     </w:p>
     <w:p>
@@ -406,63 +446,60 @@
           <w:b/>
           <w:bCs/>
         </w:rPr>
-        <w:t xml:space="preserve">Equipment, Tools and Software</w:t>
-      </w:r>
-    </w:p>
-    <w:p>
-      <w:pPr>
-        <w:pStyle w:val="Bulls2"/>
-      </w:pPr>
-      <w:r>
-        <w:t xml:space="preserve">Spotfire</w:t>
-      </w:r>
-    </w:p>
-    <w:p>
-      <w:pPr>
-        <w:pStyle w:val="Bulls2"/>
-      </w:pPr>
-      <w:r>
-        <w:t xml:space="preserve">Python libraries, Pandas, Numpy, Plotly, MATPLOTLIB, YAML and PyVISA, Ninja2 and more</w:t>
-      </w:r>
-    </w:p>
-    <w:p>
-      <w:pPr>
-        <w:pStyle w:val="Bulls2"/>
-      </w:pPr>
-      <w:r>
-        <w:t xml:space="preserve">Visual Studio, VSC, PyCharm, Teststand, LabVIEW, GIT, Matlab, C# and Teststand</w:t>
-      </w:r>
-    </w:p>
-    <w:p>
-      <w:pPr>
-        <w:pStyle w:val="Bulls2"/>
-      </w:pPr>
-      <w:r>
-        <w:t xml:space="preserve">Mentor Graphics (Expedition), Protel SE (now Altium) and OrCAD</w:t>
-      </w:r>
-    </w:p>
-    <w:p>
-      <w:pPr>
-        <w:pStyle w:val="Bulls2"/>
-      </w:pPr>
-      <w:r>
-        <w:t xml:space="preserve">Simulation with LTSPICE and Simetrix</w:t>
-      </w:r>
-    </w:p>
-    <w:p>
-      <w:pPr>
-        <w:pStyle w:val="Bulls2"/>
-      </w:pPr>
-      <w:r>
-        <w:t xml:space="preserve">Equipment: Keithley 2400, 2450  2460, 2000/2001, Agilent B2912, 335600, 34465A, N6705A, 90408A, 91600X, Tektronix 3022 Lecroy HDO8108A, Tektronix 4000/5000, Rohde  Schwarz FSW8 and CMW500; Lauterbach Power-Trace and JTAG debugger</w:t>
-      </w:r>
-    </w:p>
-    <w:p>
-      <w:pPr>
-        <w:pStyle w:val="Bulls2"/>
-      </w:pPr>
-      <w:r>
-        <w:t xml:space="preserve">JAMA, Jira issues, Kanban and Webex</w:t>
+        <w:t>Equipment, Tools and Software</w:t>
+      </w:r>
+    </w:p>
+    <w:p>
+      <w:pPr>
+        <w:pStyle w:val="Bulls2"/>
+      </w:pPr>
+    </w:p>
+    <w:p>
+      <w:pPr>
+        <w:pStyle w:val="Bulls2"/>
+      </w:pPr>
+      <w:r>
+        <w:t>Spotfire; Python libraries, Pandas, Numpy, Plotly, MATPLOTLIB, YAML and PyVISA, Ninja2 and more</w:t>
+      </w:r>
+    </w:p>
+    <w:p>
+      <w:pPr>
+        <w:pStyle w:val="Bulls2"/>
+      </w:pPr>
+      <w:r>
+        <w:t>Visual Studio, VSC, PyCharm, Teststand, LabVIEW, GIT, Matlab, C# and Teststand</w:t>
+      </w:r>
+    </w:p>
+    <w:p>
+      <w:pPr>
+        <w:pStyle w:val="Bulls2"/>
+      </w:pPr>
+      <w:r>
+        <w:t>Mentor Graphics (Expedition), Protel SE (now Altium) and OrCAD</w:t>
+      </w:r>
+    </w:p>
+    <w:p>
+      <w:pPr>
+        <w:pStyle w:val="Bulls2"/>
+      </w:pPr>
+      <w:r>
+        <w:t>Simulation with LTSPICE and Simetrix</w:t>
+      </w:r>
+    </w:p>
+    <w:p>
+      <w:pPr>
+        <w:pStyle w:val="Bulls2"/>
+      </w:pPr>
+      <w:r>
+        <w:t>Equipment: Keithley 2400, 2450  2460, 2000/2001, Agilent B2912, 335600, 34465A, N6705A, 90408A, 91600X, Tektronix 3022 Lecroy HDO8108A, Tektronix 4000/5000, Rohde  Schwarz FSW8 and CMW500; Lauterbach Power-Trace and JTAG debugger</w:t>
+      </w:r>
+    </w:p>
+    <w:p>
+      <w:pPr>
+        <w:pStyle w:val="Bulls2"/>
+      </w:pPr>
+      <w:r>
+        <w:t>JAMA, Jira issues, Kanban and Webex</w:t>
       </w:r>
     </w:p>
     <w:p>
@@ -478,7 +515,7 @@
           <w:b/>
           <w:bCs/>
         </w:rPr>
-        <w:t xml:space="preserve">Training</w:t>
+        <w:t>Training</w:t>
       </w:r>
     </w:p>
     <w:p>
@@ -486,7 +523,13 @@
         <w:pStyle w:val="listbulls2"/>
       </w:pPr>
       <w:r>
-        <w:t xml:space="preserve">Courses in RF Circuit and System Design, TestStand, LabVIEW, EMI, ESD, Spectrum Analyzer, Allegro/Cadence, TIBCO Spotfire. Schools MSc (distinction), BSc(Hons) and HNC(BTEC).  Roads Signing and Guarding and Highways Safety courses </w:t>
+        <w:t>Courses in RF Circuit and System Design, TestStand, LabVIEW, EMI, ESD, Spectrum Analyzer, Allegro/Cadence, TIBCO Spotfire.</w:t>
+      </w:r>
+      <w:r>
+        <w:t xml:space="preserve"> </w:t>
+      </w:r>
+      <w:r>
+        <w:t xml:space="preserve"> Schools MSc (distinction), BSc(Hons) and HNC(BTEC).  Roads Signing and Guarding and Highways Safety courses </w:t>
       </w:r>
     </w:p>
     <w:p>
@@ -506,7 +549,7 @@
           <w:sz w:val="24"/>
           <w:szCs w:val="24"/>
         </w:rPr>
-        <w:t xml:space="preserve">Projects</w:t>
+        <w:t>Projects</w:t>
       </w:r>
     </w:p>
     <w:p>
@@ -526,22 +569,22 @@
           <w:sz w:val="20"/>
           <w:szCs w:val="20"/>
         </w:rPr>
-        <w:t xml:space="preserve">Component Verification Engineer</w:t>
+        <w:t>Component Verification Engineer</w:t>
       </w:r>
       <w:r>
         <w:rPr>
           <w:sz w:val="20"/>
           <w:szCs w:val="20"/>
         </w:rPr>
-        <w:t xml:space="preserve">,  Infineon Technologies AG, PS ATV, Oct 2021 – June 2022  [Hays]</w:t>
-      </w:r>
-    </w:p>
-    <w:p>
-      <w:pPr>
-        <w:pStyle w:val="Bulls2"/>
-      </w:pPr>
-      <w:r>
-        <w:t xml:space="preserve">Component verification on high-voltage IBJT/SiC gate drivers; Test reports, verification reviews</w:t>
+        <w:t>,  Infineon Technologies AG, PS ATV, Oct 2021 – June 2022  [Hays]</w:t>
+      </w:r>
+    </w:p>
+    <w:p>
+      <w:pPr>
+        <w:pStyle w:val="Bulls2"/>
+      </w:pPr>
+      <w:r>
+        <w:t>Component verification on high-voltage IBJT/SiC gate drivers; Test reports, verification reviews</w:t>
       </w:r>
     </w:p>
     <w:p>
@@ -561,22 +604,22 @@
           <w:sz w:val="20"/>
           <w:szCs w:val="20"/>
         </w:rPr>
-        <w:t xml:space="preserve">Test and Verification Engineer for Radar Applications</w:t>
+        <w:t>Test and Verification Engineer for Radar Applications</w:t>
       </w:r>
       <w:r>
         <w:rPr>
           <w:sz w:val="20"/>
           <w:szCs w:val="20"/>
         </w:rPr>
-        <w:t xml:space="preserve">,  Infineon Technologies AG, Oct 2020 – Mar 2021  [Hays]</w:t>
-      </w:r>
-    </w:p>
-    <w:p>
-      <w:pPr>
-        <w:pStyle w:val="Bulls2"/>
-      </w:pPr>
-      <w:r>
-        <w:t xml:space="preserve">Software development, 60GHz Radar Sensors SDK and GUI tests</w:t>
+        <w:t>,  Infineon Technologies AG, Oct 2020 – Mar 2021  [Hays]</w:t>
+      </w:r>
+    </w:p>
+    <w:p>
+      <w:pPr>
+        <w:pStyle w:val="Bulls2"/>
+      </w:pPr>
+      <w:r>
+        <w:t>Software development, 60GHz Radar Sensors SDK and GUI tests</w:t>
       </w:r>
     </w:p>
     <w:p>
@@ -596,22 +639,22 @@
           <w:sz w:val="20"/>
           <w:szCs w:val="20"/>
         </w:rPr>
-        <w:t xml:space="preserve">Validation Expert</w:t>
+        <w:t>Validation Expert</w:t>
       </w:r>
       <w:r>
         <w:rPr>
           <w:sz w:val="20"/>
           <w:szCs w:val="20"/>
         </w:rPr>
-        <w:t xml:space="preserve">,  Texas Instruments GmbH, July 2018 – June 2020  [Hays]</w:t>
-      </w:r>
-    </w:p>
-    <w:p>
-      <w:pPr>
-        <w:pStyle w:val="Bulls2"/>
-      </w:pPr>
-      <w:r>
-        <w:t xml:space="preserve">Device characterization and Bench validation of DCDC converters</w:t>
+        <w:t>,  Texas Instruments GmbH, July 2018 – June 2020  [Hays]</w:t>
+      </w:r>
+    </w:p>
+    <w:p>
+      <w:pPr>
+        <w:pStyle w:val="Bulls2"/>
+      </w:pPr>
+      <w:r>
+        <w:t>Device characterization and Bench validation of DCDC converters</w:t>
       </w:r>
     </w:p>
     <w:p>
@@ -631,22 +674,22 @@
           <w:sz w:val="20"/>
           <w:szCs w:val="20"/>
         </w:rPr>
-        <w:t xml:space="preserve">Application Engineer</w:t>
+        <w:t>Application Engineer</w:t>
       </w:r>
       <w:r>
         <w:rPr>
           <w:sz w:val="20"/>
           <w:szCs w:val="20"/>
         </w:rPr>
-        <w:t xml:space="preserve">,  Dialog Semiconductor GmbH, October 2017 – April 2018  [Hays]</w:t>
-      </w:r>
-    </w:p>
-    <w:p>
-      <w:pPr>
-        <w:pStyle w:val="Bulls2"/>
-      </w:pPr>
-      <w:r>
-        <w:t xml:space="preserve">Mixed-signal PMIC Chipset DCDC Buck evaluation and documentation</w:t>
+        <w:t>,  Dialog Semiconductor GmbH, October 2017 – April 2018  [Hays]</w:t>
+      </w:r>
+    </w:p>
+    <w:p>
+      <w:pPr>
+        <w:pStyle w:val="Bulls2"/>
+      </w:pPr>
+      <w:r>
+        <w:t>Mixed-signal PMIC Chipset DCDC Buck evaluation and documentation</w:t>
       </w:r>
     </w:p>
     <w:p>
@@ -666,22 +709,22 @@
           <w:sz w:val="20"/>
           <w:szCs w:val="20"/>
         </w:rPr>
-        <w:t xml:space="preserve">Validation Engineer</w:t>
+        <w:t>Validation Engineer</w:t>
       </w:r>
       <w:r>
         <w:rPr>
           <w:sz w:val="20"/>
           <w:szCs w:val="20"/>
         </w:rPr>
-        <w:t xml:space="preserve">,  TI Deutschland GmbH, August 2014 – September 2017  [Hays]</w:t>
-      </w:r>
-    </w:p>
-    <w:p>
-      <w:pPr>
-        <w:pStyle w:val="Bulls2"/>
-      </w:pPr>
-      <w:r>
-        <w:t xml:space="preserve">Device Characterization and Bench validation of DCDC Buck, Buck-boost and Charge pump devices</w:t>
+        <w:t>,  TI Deutschland GmbH, August 2014 – September 2017  [Hays]</w:t>
+      </w:r>
+    </w:p>
+    <w:p>
+      <w:pPr>
+        <w:pStyle w:val="Bulls2"/>
+      </w:pPr>
+      <w:r>
+        <w:t>Device Characterization and Bench validation of DCDC Buck, Buck-boost and Charge pump devices</w:t>
       </w:r>
     </w:p>
     <w:p>
@@ -701,22 +744,22 @@
           <w:sz w:val="20"/>
           <w:szCs w:val="20"/>
         </w:rPr>
-        <w:t xml:space="preserve">Senior Baseband Designer (Digital)</w:t>
+        <w:t>Senior Baseband Designer (Digital)</w:t>
       </w:r>
       <w:r>
         <w:rPr>
           <w:sz w:val="20"/>
           <w:szCs w:val="20"/>
         </w:rPr>
-        <w:t xml:space="preserve">,  Intel Mobile Communications GmbH, February 2011 – January 2014  [ERL]</w:t>
-      </w:r>
-    </w:p>
-    <w:p>
-      <w:pPr>
-        <w:pStyle w:val="Bulls2"/>
-      </w:pPr>
-      <w:r>
-        <w:t xml:space="preserve">Intel XMM series XGOLD 2-4G modem reference designs verification</w:t>
+        <w:t>,  Intel Mobile Communications GmbH, February 2011 – January 2014  [ERL]</w:t>
+      </w:r>
+    </w:p>
+    <w:p>
+      <w:pPr>
+        <w:pStyle w:val="Bulls2"/>
+      </w:pPr>
+      <w:r>
+        <w:t>Intel XMM series XGOLD 2-4G modem reference designs verification</w:t>
       </w:r>
     </w:p>
     <w:p>
@@ -736,22 +779,22 @@
           <w:sz w:val="20"/>
           <w:szCs w:val="20"/>
         </w:rPr>
-        <w:t xml:space="preserve">Senior Baseband Designer (Digital)</w:t>
+        <w:t>Senior Baseband Designer (Digital)</w:t>
       </w:r>
       <w:r>
         <w:rPr>
           <w:sz w:val="20"/>
           <w:szCs w:val="20"/>
         </w:rPr>
-        <w:t xml:space="preserve">,  Infineon Comneon GmbH, August 2010 – February 2011  [ERL]</w:t>
-      </w:r>
-    </w:p>
-    <w:p>
-      <w:pPr>
-        <w:pStyle w:val="Bulls2"/>
-      </w:pPr>
-      <w:r>
-        <w:t xml:space="preserve">Infineon XMM series XGOLD 2-4G modem reference designs verification</w:t>
+        <w:t>,  Infineon Comneon GmbH, August 2010 – February 2011  [ERL]</w:t>
+      </w:r>
+    </w:p>
+    <w:p>
+      <w:pPr>
+        <w:pStyle w:val="Bulls2"/>
+      </w:pPr>
+      <w:r>
+        <w:t>Infineon XMM series XGOLD 2-4G modem reference designs verification</w:t>
       </w:r>
     </w:p>
     <w:p>
@@ -771,22 +814,22 @@
           <w:sz w:val="20"/>
           <w:szCs w:val="20"/>
         </w:rPr>
-        <w:t xml:space="preserve">Hardware Consultant</w:t>
+        <w:t>Hardware Consultant</w:t>
       </w:r>
       <w:r>
         <w:rPr>
           <w:sz w:val="20"/>
           <w:szCs w:val="20"/>
         </w:rPr>
-        <w:t xml:space="preserve">,  ST Ericsson AT (Ericsson GmbH), Jan 2006 – Dec 2009  [Harvey Nash]</w:t>
-      </w:r>
-    </w:p>
-    <w:p>
-      <w:pPr>
-        <w:pStyle w:val="Bulls2"/>
-      </w:pPr>
-      <w:r>
-        <w:t xml:space="preserve">Concept design and implementation of power and distribution on early access FPGA-based boards intended for 3G+ and 4G protocol stack development, and power design for an LTE demonstration phone</w:t>
+        <w:t>,  ST Ericsson AT (Ericsson GmbH), Jan 2006 – Dec 2009  [Harvey Nash]</w:t>
+      </w:r>
+    </w:p>
+    <w:p>
+      <w:pPr>
+        <w:pStyle w:val="Bulls2"/>
+      </w:pPr>
+      <w:r>
+        <w:t>Concept design and implementation of power and distribution on early access FPGA-based boards intended for 3G+ and 4G protocol stack development, and power design for an LTE demonstration phone</w:t>
       </w:r>
     </w:p>
     <w:p>
@@ -806,22 +849,28 @@
           <w:sz w:val="20"/>
           <w:szCs w:val="20"/>
         </w:rPr>
-        <w:t xml:space="preserve">Baseband Engineer</w:t>
+        <w:t>Baseband Engineer</w:t>
       </w:r>
       <w:r>
         <w:rPr>
           <w:sz w:val="20"/>
           <w:szCs w:val="20"/>
         </w:rPr>
-        <w:t xml:space="preserve">,  Texas Instruments A/S, Oct 2004 – Dec 2005  [WAC]</w:t>
-      </w:r>
-    </w:p>
-    <w:p>
-      <w:pPr>
-        <w:pStyle w:val="Bulls2"/>
-      </w:pPr>
-      <w:r>
-        <w:t xml:space="preserve">3G Mobile platforms designs verification. Validation test documentation.</w:t>
+        <w:t>,  Texas Instruments A/S, Oct 2004 – Dec 2005  [WAC]</w:t>
+      </w:r>
+    </w:p>
+    <w:p>
+      <w:pPr>
+        <w:pStyle w:val="Bulls2"/>
+      </w:pPr>
+      <w:r>
+        <w:t>3G Mobile platforms designs verification.</w:t>
+      </w:r>
+      <w:r>
+        <w:t xml:space="preserve"> </w:t>
+      </w:r>
+      <w:r>
+        <w:t xml:space="preserve"> Validation test documentation.</w:t>
       </w:r>
     </w:p>
     <w:sectPr>
@@ -4185,28 +4234,28 @@
 </file>
 
 <file path=customXml/item1.xml><?xml version="1.0" encoding="utf-8"?>
+<b:Sources xmlns:b="http://schemas.openxmlformats.org/officeDocument/2006/bibliography" xmlns="http://schemas.openxmlformats.org/officeDocument/2006/bibliography" SelectedStyle="\APASixthEditionOfficeOnline.xsl" StyleName="APA" Version="6"/>
+</file>
+
+<file path=customXml/item2.xml><?xml version="1.0" encoding="utf-8"?>
 <go:gDocsCustomXmlDataStorage xmlns:go="http://customooxmlschemas.google.com/" xmlns:r="http://schemas.openxmlformats.org/officeDocument/2006/relationships">
   <go:docsCustomData xmlns:go="http://customooxmlschemas.google.com/" roundtripDataSignature="AMtx7mjteBc96Df5wRnXpyArXzNudys9aw==">AMUW2mWgeSxHiTqI2jNe3Q0isAYDoKsSg8Ve7vLCz1/K66Joz4o2CV7t3Bj0jraCFSc3yIJ/FKVioYDKzM4aD6ZXdnZWS2/pEXaYS0jSCERExepnOn6iMzIECsu8RE9qNNA2NJMKXOJtZcI3mJ6trYJ2YL2yh80HPKNlXQGO2JDHNlHtmUY+/txKNso5GeqOM0yqxsqBxuzQ2dmzIimJVxgD9/oiggOv8NIS/iMfGj0436JlffiYCQChcq8bBb3tAQzcN1MX60GL9797mmdTZ7N7SV3aoh/DaQ==</go:docsCustomData>
 </go:gDocsCustomXmlDataStorage>
 </file>
 
-<file path=customXml/item2.xml><?xml version="1.0" encoding="utf-8"?>
-<b:Sources xmlns:b="http://schemas.openxmlformats.org/officeDocument/2006/bibliography" xmlns="http://schemas.openxmlformats.org/officeDocument/2006/bibliography" SelectedStyle="\APASixthEditionOfficeOnline.xsl" StyleName="APA" Version="6"/>
+<file path=customXml/itemProps1.xml><?xml version="1.0" encoding="utf-8"?>
+<ds:datastoreItem xmlns:ds="http://schemas.openxmlformats.org/officeDocument/2006/customXml" ds:itemID="{B028D06A-AFA1-4715-B099-1AAE0FD00832}">
+  <ds:schemaRefs>
+    <ds:schemaRef ds:uri="http://schemas.openxmlformats.org/officeDocument/2006/bibliography"/>
+  </ds:schemaRefs>
+</ds:datastoreItem>
 </file>
 
-<file path=customXml/itemProps1.xml><?xml version="1.0" encoding="utf-8"?>
+<file path=customXml/itemProps2.xml><?xml version="1.0" encoding="utf-8"?>
 <ds:datastoreItem xmlns:ds="http://schemas.openxmlformats.org/officeDocument/2006/customXml" ds:itemID="{11111111-1234-1234-1234-123412341234}">
   <ds:schemaRefs>
     <ds:schemaRef ds:uri="http://customooxmlschemas.google.com/"/>
     <ds:schemaRef ds:uri="http://schemas.openxmlformats.org/officeDocument/2006/relationships"/>
   </ds:schemaRefs>
 </ds:datastoreItem>
-</file>
-
-<file path=customXml/itemProps2.xml><?xml version="1.0" encoding="utf-8"?>
-<ds:datastoreItem xmlns:ds="http://schemas.openxmlformats.org/officeDocument/2006/customXml" ds:itemID="{B028D06A-AFA1-4715-B099-1AAE0FD00832}">
-  <ds:schemaRefs>
-    <ds:schemaRef ds:uri="http://schemas.openxmlformats.org/officeDocument/2006/bibliography"/>
-  </ds:schemaRefs>
-</ds:datastoreItem>
 </file>
--- a/docs/Theo_Hatzis.docx
+++ b/docs/Theo_Hatzis.docx
@@ -38,7 +38,7 @@
         <w:t>+49 1573 0889220▫theohatzis@gmail.com</w:t>
       </w:r>
       <w:r>
-        <w:t>▫contract only, 100% onsite</w:t>
+        <w:t>▫contract only, 100% onsite possible</w:t>
       </w:r>
     </w:p>
     <w:p>
@@ -51,6 +51,7 @@
       <w:r>
         <w:t xml:space="preserve"> ▫Language: </w:t>
       </w:r>
+      <w:proofErr w:type="spellStart"/>
       <w:r>
         <w:t>English</w:t>
       </w:r>
@@ -58,7 +59,11 @@
         <w:t>▫</w:t>
       </w:r>
       <w:r>
-        <w:t>available from July 2022</w:t>
+        <w:t>available</w:t>
+      </w:r>
+      <w:proofErr w:type="spellEnd"/>
+      <w:r>
+        <w:t xml:space="preserve"> Summer 2022</w:t>
       </w:r>
     </w:p>
     <w:p>
@@ -76,44 +81,60 @@
     <w:p>
       <w:pPr>
         <w:pStyle w:val="Bulls2"/>
-      </w:pPr>
-      <w:r>
-        <w:t>Experience includes electronics design and development of medical devices and diagnostics equipment, scientific instruments, highways informatics subsystems, wireless-handheld terminals; Hardware verification on 3G/4G modems; Validation of DCDC converters and PMICs; high-voltage IBJT and SiC gate driver verifications</w:t>
-      </w:r>
-      <w:r>
-        <w:br/>
+        <w:spacing w:after="60"/>
+      </w:pPr>
+      <w:r>
+        <w:t>Experience includes electronics design and development of medical devices and diagnostics equipment, scientific instruments, highways informatics subsystems, wireless-handheld terminals; Hardware verification on 3G/4G modems; Validation of DCDC converters and PMICs; and IBJT and SiC gate drivers</w:t>
+      </w:r>
+      <w:r>
+        <w:t xml:space="preserve"> </w:t>
       </w:r>
     </w:p>
     <w:p>
       <w:pPr>
         <w:pStyle w:val="Bulls2"/>
-      </w:pPr>
-      <w:r>
-        <w:t>My interests include test-related work on sensors-based systems, sensor-conditioning and interfaces, and component verification of power devices (DCDC/PMICs, MOSFETs, IBJT, SiC, GaN and gate drivers), also with ADC and RF blocks.</w:t>
-      </w:r>
-      <w:r>
-        <w:t xml:space="preserve"> </w:t>
-      </w:r>
-      <w:r>
-        <w:t xml:space="preserve"> Automation test in MATLAB, Python, Teststand and LabVIEW.</w:t>
-      </w:r>
-      <w:r>
-        <w:t xml:space="preserve"> </w:t>
-      </w:r>
-      <w:r>
-        <w:t xml:space="preserve"> Visualisation and analysis of test data in pandas, numpy, matplotlib, and plotly.</w:t>
-      </w:r>
-      <w:r>
-        <w:t xml:space="preserve"> </w:t>
-      </w:r>
-      <w:r>
-        <w:t xml:space="preserve"> Automation test for automotive drives, power inverters and batteries stack.</w:t>
-      </w:r>
-      <w:r>
-        <w:t xml:space="preserve"> </w:t>
-      </w:r>
-      <w:r>
-        <w:t xml:space="preserve"> SPICE analogue design simulation.  Also, work on Gas sensors, Magnetic sensors, and Radar devices would be great to do at an applications or verification test level</w:t>
+        <w:spacing w:after="60"/>
+      </w:pPr>
+      <w:r>
+        <w:t xml:space="preserve">My interests include test-related work on sensor-based systems, sensor-conditioning and interfaces, and component verification of power devices (DCDC/PMICs, MOSFETs, IBJT, SiC, </w:t>
+      </w:r>
+      <w:proofErr w:type="spellStart"/>
+      <w:r>
+        <w:t>GaN</w:t>
+      </w:r>
+      <w:proofErr w:type="spellEnd"/>
+      <w:r>
+        <w:t xml:space="preserve"> and gate drivers), ADC and RF blocks, </w:t>
+      </w:r>
+      <w:proofErr w:type="gramStart"/>
+      <w:r>
+        <w:t>Power</w:t>
+      </w:r>
+      <w:proofErr w:type="gramEnd"/>
+      <w:r>
+        <w:t xml:space="preserve"> and Battery.  Automated testing with MATLAB, Python, Teststand, and LabVIEW.  Test-data analysis and visualization with libraries, including Pandas, Numpy, Matplotlib, and </w:t>
+      </w:r>
+      <w:proofErr w:type="spellStart"/>
+      <w:r>
+        <w:t>Plotly</w:t>
+      </w:r>
+      <w:proofErr w:type="spellEnd"/>
+    </w:p>
+    <w:p>
+      <w:pPr>
+        <w:pStyle w:val="Bulls2"/>
+        <w:spacing w:after="120"/>
+      </w:pPr>
+      <w:r>
+        <w:t xml:space="preserve">Industry sectors worked in my career include semiconductor testing, electronics design for 3G/4G hardware, medical devices, medical diagnostics, industrial materials analysis (oils, fats, </w:t>
+      </w:r>
+      <w:proofErr w:type="gramStart"/>
+      <w:r>
+        <w:t>chocolate</w:t>
+      </w:r>
+      <w:proofErr w:type="gramEnd"/>
+      <w:r>
+        <w:t xml:space="preserve"> and cements), photovoltaics and traffic data and highways informatics subsystems</w:t>
       </w:r>
       <w:r>
         <w:br/>
@@ -169,7 +190,7 @@
         <w:pStyle w:val="Bulls2"/>
       </w:pPr>
       <w:r>
-        <w:t>Evaluation of PMIC Chipsets Bucks and Validation of DCDC, BuckBoost, and Charge Pump devices</w:t>
+        <w:t>Validation of DCDC, Buck-Boost, Charge Pumps, PMIC Chipsets, and Modems PMU</w:t>
       </w:r>
     </w:p>
     <w:p>
@@ -177,7 +198,7 @@
         <w:pStyle w:val="Bulls2"/>
       </w:pPr>
       <w:r>
-        <w:t>FMEDA pins faults; Fault states</w:t>
+        <w:t>Correlations between Simulation and ATE and Bench</w:t>
       </w:r>
     </w:p>
     <w:p>
@@ -185,7 +206,7 @@
         <w:pStyle w:val="Bulls2"/>
       </w:pPr>
       <w:r>
-        <w:t>Correlations with Simulation and ATE and with Bench</w:t>
+        <w:t>Datasheets and PRQ Verification</w:t>
       </w:r>
     </w:p>
     <w:p>
@@ -193,7 +214,7 @@
         <w:pStyle w:val="Bulls2"/>
       </w:pPr>
       <w:r>
-        <w:t>Measurements test for PRQs and Datasheets</w:t>
+        <w:t>Automation of test cases with MATLAB, Python/PyVISA/Pandas, Teststand, LabVIEW, C#/VISA, Test-Frameworks, and APIs</w:t>
       </w:r>
     </w:p>
     <w:p>
@@ -201,7 +222,7 @@
         <w:pStyle w:val="Bulls2"/>
       </w:pPr>
       <w:r>
-        <w:t>Test-case automation using MATLAB, Python, C#, Teststand, LabVIEW; Test-Frameworks and APIs</w:t>
+        <w:t>ADC measurements</w:t>
       </w:r>
     </w:p>
     <w:p>
@@ -209,7 +230,7 @@
         <w:pStyle w:val="Bulls2"/>
       </w:pPr>
       <w:r>
-        <w:t>Issues and investigations work</w:t>
+        <w:t>Issues and investigations</w:t>
       </w:r>
     </w:p>
     <w:p>
@@ -217,7 +238,7 @@
         <w:pStyle w:val="Bulls2"/>
       </w:pPr>
       <w:r>
-        <w:t>Verification on 3G and 4G-LTE Modems, mainly analog baseband topics (TI, Ericsson, Infineon and Intel), includes SIM, USB, RTC, Clocks Jitter, Power-domain decouplings on DDR2, and some transceiver and PA with two CMW500's related to DC power and RF Sensitivities</w:t>
+        <w:t>Competitive analysis and side-by-side work</w:t>
       </w:r>
     </w:p>
     <w:p>
@@ -225,63 +246,7 @@
         <w:pStyle w:val="Bulls2"/>
       </w:pPr>
       <w:r>
-        <w:t>Standard DCDC converter measurements, e.g. protections, startups, shutdowns, ripple, load-transients, line-transients, inductor currents, glitches, and much much more</w:t>
-      </w:r>
-    </w:p>
-    <w:p>
-      <w:pPr>
-        <w:pStyle w:val="Bulls2"/>
-      </w:pPr>
-      <w:r>
-        <w:t>Test reports, component verification meetings and reviews</w:t>
-      </w:r>
-    </w:p>
-    <w:p>
-      <w:pPr>
-        <w:pStyle w:val="Bulls2"/>
-      </w:pPr>
-      <w:r>
-        <w:t>Competitive analysis and other side-by-side work</w:t>
-      </w:r>
-    </w:p>
-    <w:p>
-      <w:pPr>
-        <w:pStyle w:val="Bulls2"/>
-      </w:pPr>
-      <w:r>
-        <w:t>Spread-spectrum modes, Noise emissions measurements with an RS FSW8 Spectrum Analyzer</w:t>
-      </w:r>
-    </w:p>
-    <w:p>
-      <w:pPr>
-        <w:pStyle w:val="Bulls2"/>
-      </w:pPr>
-      <w:r>
-        <w:t>Quiescent current measurements</w:t>
-      </w:r>
-    </w:p>
-    <w:p>
-      <w:pPr>
-        <w:pStyle w:val="Bulls2"/>
-      </w:pPr>
-      <w:r>
-        <w:t>Validation with bare-metal microprocessor (SAM3E Arduino DUE, Visual Studio/Visual Micro) with VISA</w:t>
-      </w:r>
-    </w:p>
-    <w:p>
-      <w:pPr>
-        <w:pStyle w:val="Bulls2"/>
-      </w:pPr>
-      <w:r>
-        <w:t>Use of Pandas, Numpy, Matplotlib and Plotly libraries for test-data analysis and reports preparation</w:t>
-      </w:r>
-    </w:p>
-    <w:p>
-      <w:pPr>
-        <w:pStyle w:val="Bulls2"/>
-      </w:pPr>
-      <w:r>
-        <w:t>ADC measurements, gains, offset, INL, DNL, resolution and sample rates</w:t>
+        <w:t>FMEDA</w:t>
       </w:r>
     </w:p>
     <w:p>
@@ -321,7 +286,15 @@
         <w:pStyle w:val="Bulls2"/>
       </w:pPr>
       <w:r>
-        <w:t>Design of 8/16/32 embedded microprocessor applications, analogue, digital, ADCs, DACs and interfaces</w:t>
+        <w:t xml:space="preserve">Design of 8/16/32 embedded microprocessor applications, analogue, digital, ADCs, </w:t>
+      </w:r>
+      <w:proofErr w:type="gramStart"/>
+      <w:r>
+        <w:t>DACs</w:t>
+      </w:r>
+      <w:proofErr w:type="gramEnd"/>
+      <w:r>
+        <w:t xml:space="preserve"> and interfaces</w:t>
       </w:r>
     </w:p>
     <w:p>
@@ -329,7 +302,7 @@
         <w:pStyle w:val="Bulls2"/>
       </w:pPr>
       <w:r>
-        <w:t>Circuit Design and PCB Layout Reviews</w:t>
+        <w:t>JTAG, Lauterbach Power Trace32, I2C Analyser, Logic Analyser, Clocks Jitter, SIM test, USB test</w:t>
       </w:r>
     </w:p>
     <w:p>
@@ -337,13 +310,7 @@
         <w:pStyle w:val="Bulls2"/>
       </w:pPr>
       <w:r>
-        <w:t>Gained product acceptance and conformance testing in designs, EMV, EMC, CE, Sars, FCC, UL, Network, Safety and Environmental performance on industrial IT equipment.</w:t>
-      </w:r>
-      <w:r>
-        <w:t xml:space="preserve"> </w:t>
-      </w:r>
-      <w:r>
-        <w:t xml:space="preserve"> Often supported test-house usually on day one at their locale</w:t>
+        <w:t>Multiphase, master-slave DCDC FPGA core supply design for Stratix III FPGA and Power routing</w:t>
       </w:r>
     </w:p>
     <w:p>
@@ -351,8 +318,7 @@
         <w:pStyle w:val="Bulls2"/>
       </w:pPr>
       <w:r>
-        <w:lastRenderedPageBreak/>
-        <w:t>RF measurements, particularly on antenna matching and performance and EMC</w:t>
+        <w:t>Schematic design capture with Mentor Graphics (Expedition), Protel SE (or Altium) and OrCAD</w:t>
       </w:r>
     </w:p>
     <w:p>
@@ -360,78 +326,13 @@
         <w:pStyle w:val="Bulls2"/>
       </w:pPr>
       <w:r>
-        <w:t>I2C, SPI, 1-Wire, UARTs, ADC INL and Testmode interfaces.</w:t>
-      </w:r>
-      <w:r>
-        <w:t xml:space="preserve"> </w:t>
-      </w:r>
-      <w:r>
-        <w:t xml:space="preserve"> Some C coding</w:t>
-      </w:r>
-    </w:p>
-    <w:p>
-      <w:pPr>
-        <w:pStyle w:val="Bulls2"/>
-      </w:pPr>
-      <w:r>
-        <w:t>Boards designs verification functional tests, including PSU testing</w:t>
-      </w:r>
-    </w:p>
-    <w:p>
-      <w:pPr>
-        <w:pStyle w:val="Bulls2"/>
-      </w:pPr>
-      <w:r>
-        <w:t>Multiphase, master-slave DCDC FPGA core supply design for Stratix III FPGA and Power routing</w:t>
-      </w:r>
-    </w:p>
-    <w:p>
-      <w:pPr>
-        <w:pStyle w:val="Bulls2"/>
-      </w:pPr>
-      <w:r>
-        <w:t>JTAG, Lauterbach Power Trace32, I2C Analyser, Logic Analyser, Clocks Jitter, SIM test, USB test</w:t>
-      </w:r>
-    </w:p>
-    <w:p>
-      <w:pPr>
-        <w:pStyle w:val="Bulls2"/>
-      </w:pPr>
-      <w:r>
-        <w:t>Design of RS-485 Opto/galvanically isolated, line-bias, DTE V.29, DCE V26b interfaces, on existing highways infrastructure longitudinal 5km copper and PCM tranches</w:t>
-      </w:r>
-    </w:p>
-    <w:p>
-      <w:pPr>
-        <w:pStyle w:val="Bulls2"/>
-      </w:pPr>
-      <w:r>
-        <w:t>Design documentation and Verification test documentation</w:t>
-      </w:r>
-    </w:p>
-    <w:p>
-      <w:pPr>
-        <w:pStyle w:val="Bulls2"/>
-      </w:pPr>
-      <w:r>
-        <w:t>Prototype and Module testing</w:t>
-      </w:r>
-    </w:p>
-    <w:p>
-      <w:pPr>
-        <w:pStyle w:val="Bulls2"/>
-      </w:pPr>
-      <w:r>
-        <w:t>Clock jitter, Eye diagrams and histogramming measurements</w:t>
-      </w:r>
-    </w:p>
-    <w:p>
-      <w:pPr>
-        <w:pStyle w:val="Bulls2"/>
-      </w:pPr>
-      <w:r>
-        <w:t>High-Speed slewing GaN MOSFET active loads-design concepts and simulation</w:t>
-      </w:r>
+        <w:t xml:space="preserve">Simulation with LTSPICE and </w:t>
+      </w:r>
+      <w:proofErr w:type="spellStart"/>
+      <w:r>
+        <w:t>Simetrix</w:t>
+      </w:r>
+      <w:proofErr w:type="spellEnd"/>
     </w:p>
     <w:p>
       <w:pPr>
@@ -446,75 +347,135 @@
           <w:b/>
           <w:bCs/>
         </w:rPr>
-        <w:t>Equipment, Tools and Software</w:t>
-      </w:r>
-    </w:p>
-    <w:p>
-      <w:pPr>
-        <w:pStyle w:val="Bulls2"/>
-      </w:pPr>
-    </w:p>
-    <w:p>
-      <w:pPr>
-        <w:pStyle w:val="Bulls2"/>
-      </w:pPr>
-      <w:r>
-        <w:t>Spotfire; Python libraries, Pandas, Numpy, Plotly, MATPLOTLIB, YAML and PyVISA, Ninja2 and more</w:t>
-      </w:r>
-    </w:p>
-    <w:p>
-      <w:pPr>
-        <w:pStyle w:val="Bulls2"/>
-      </w:pPr>
-      <w:r>
-        <w:t>Visual Studio, VSC, PyCharm, Teststand, LabVIEW, GIT, Matlab, C# and Teststand</w:t>
-      </w:r>
-    </w:p>
-    <w:p>
-      <w:pPr>
-        <w:pStyle w:val="Bulls2"/>
-      </w:pPr>
-      <w:r>
-        <w:t>Mentor Graphics (Expedition), Protel SE (now Altium) and OrCAD</w:t>
-      </w:r>
-    </w:p>
-    <w:p>
-      <w:pPr>
-        <w:pStyle w:val="Bulls2"/>
-      </w:pPr>
-      <w:r>
-        <w:t>Simulation with LTSPICE and Simetrix</w:t>
-      </w:r>
-    </w:p>
-    <w:p>
-      <w:pPr>
-        <w:pStyle w:val="Bulls2"/>
-      </w:pPr>
-      <w:r>
-        <w:t>Equipment: Keithley 2400, 2450  2460, 2000/2001, Agilent B2912, 335600, 34465A, N6705A, 90408A, 91600X, Tektronix 3022 Lecroy HDO8108A, Tektronix 4000/5000, Rohde  Schwarz FSW8 and CMW500; Lauterbach Power-Trace and JTAG debugger</w:t>
-      </w:r>
-    </w:p>
-    <w:p>
-      <w:pPr>
-        <w:pStyle w:val="Bulls2"/>
-      </w:pPr>
-      <w:r>
-        <w:t>JAMA, Jira issues, Kanban and Webex</w:t>
-      </w:r>
-    </w:p>
-    <w:p>
-      <w:pPr>
-        <w:spacing w:before="120" w:after="60" w:line="240" w:lineRule="auto"/>
+        <w:t xml:space="preserve">Equipment, </w:t>
+      </w:r>
+      <w:proofErr w:type="gramStart"/>
+      <w:r>
         <w:rPr>
           <w:b/>
           <w:bCs/>
         </w:rPr>
-      </w:pPr>
+        <w:t>Tools</w:t>
+      </w:r>
+      <w:proofErr w:type="gramEnd"/>
       <w:r>
         <w:rPr>
           <w:b/>
           <w:bCs/>
         </w:rPr>
+        <w:t xml:space="preserve"> and Software</w:t>
+      </w:r>
+    </w:p>
+    <w:p>
+      <w:pPr>
+        <w:pStyle w:val="Bulls2"/>
+      </w:pPr>
+      <w:r>
+        <w:t xml:space="preserve">Python libraries, Pandas, Numpy, </w:t>
+      </w:r>
+      <w:proofErr w:type="spellStart"/>
+      <w:r>
+        <w:t>Plotly</w:t>
+      </w:r>
+      <w:proofErr w:type="spellEnd"/>
+      <w:r>
+        <w:t>, MATPLOTLIB, YAML, PyVISA and Ninja2</w:t>
+      </w:r>
+    </w:p>
+    <w:p>
+      <w:pPr>
+        <w:pStyle w:val="Bulls2"/>
+      </w:pPr>
+      <w:r>
+        <w:t xml:space="preserve">Visual Studio, VSC, PyCharm, Teststand, LabVIEW, GIT, </w:t>
+      </w:r>
+      <w:proofErr w:type="spellStart"/>
+      <w:r>
+        <w:t>Matlab</w:t>
+      </w:r>
+      <w:proofErr w:type="spellEnd"/>
+      <w:r>
+        <w:t>, C# and Teststand</w:t>
+      </w:r>
+    </w:p>
+    <w:p>
+      <w:pPr>
+        <w:pStyle w:val="Bulls2"/>
+      </w:pPr>
+      <w:r>
+        <w:t>Mentor Graphics (Expedition), Protel SE (or Altium) and OrCAD</w:t>
+      </w:r>
+    </w:p>
+    <w:p>
+      <w:pPr>
+        <w:pStyle w:val="Bulls2"/>
+      </w:pPr>
+      <w:r>
+        <w:t xml:space="preserve">Bench (with VISA mainly) includes Keithley 2400, </w:t>
+      </w:r>
+      <w:proofErr w:type="gramStart"/>
+      <w:r>
+        <w:t>2450  2460</w:t>
+      </w:r>
+      <w:proofErr w:type="gramEnd"/>
+      <w:r>
+        <w:t>, 2000/2001, Agilent B2912, 335600, 34465A, N6705A, 90408A, 91600X, Tektronix 3022, Lecroy HDO8108A, Tektronix 4000/5000, Rohde  Schwarz FSW8 and CMW500; Lauterbach Power-Trace and the JTAG debugger</w:t>
+      </w:r>
+    </w:p>
+    <w:p>
+      <w:pPr>
+        <w:pStyle w:val="Bulls2"/>
+      </w:pPr>
+      <w:r>
+        <w:t>Spotfire for Windows</w:t>
+      </w:r>
+    </w:p>
+    <w:p>
+      <w:pPr>
+        <w:pStyle w:val="Bulls2"/>
+      </w:pPr>
+      <w:r>
+        <w:t>JAMA, Jira with Kanban</w:t>
+      </w:r>
+    </w:p>
+    <w:p>
+      <w:pPr>
+        <w:pStyle w:val="Bulls2"/>
+      </w:pPr>
+      <w:r>
+        <w:lastRenderedPageBreak/>
+        <w:t>MSOffice automation (C#/.NET), WinForms</w:t>
+      </w:r>
+    </w:p>
+    <w:p>
+      <w:pPr>
+        <w:pStyle w:val="Bulls2"/>
+      </w:pPr>
+      <w:r>
+        <w:t xml:space="preserve">LTSPICE and </w:t>
+      </w:r>
+      <w:proofErr w:type="spellStart"/>
+      <w:r>
+        <w:t>Simetrix</w:t>
+      </w:r>
+      <w:proofErr w:type="spellEnd"/>
+      <w:r>
+        <w:t xml:space="preserve"> SPICE</w:t>
+      </w:r>
+    </w:p>
+    <w:p>
+      <w:pPr>
+        <w:spacing w:before="120" w:after="60" w:line="240" w:lineRule="auto"/>
+        <w:rPr>
+          <w:b/>
+          <w:bCs/>
+        </w:rPr>
+      </w:pPr>
+      <w:r>
+        <w:rPr>
+          <w:b/>
+          <w:bCs/>
+        </w:rPr>
         <w:t>Training</w:t>
       </w:r>
     </w:p>
@@ -523,13 +484,29 @@
         <w:pStyle w:val="listbulls2"/>
       </w:pPr>
       <w:r>
-        <w:t>Courses in RF Circuit and System Design, TestStand, LabVIEW, EMI, ESD, Spectrum Analyzer, Allegro/Cadence, TIBCO Spotfire.</w:t>
+        <w:t xml:space="preserve">Courses in RF Circuit and System Design, </w:t>
+      </w:r>
+      <w:proofErr w:type="spellStart"/>
+      <w:r>
+        <w:t>TestStand</w:t>
+      </w:r>
+      <w:proofErr w:type="spellEnd"/>
+      <w:r>
+        <w:t>, LabVIEW, EMI, ESD, Spectrum Analyzer, Allegro/Cadence, TIBCO Spotfire.</w:t>
       </w:r>
       <w:r>
         <w:t xml:space="preserve"> </w:t>
       </w:r>
       <w:r>
-        <w:t xml:space="preserve"> Schools MSc (distinction), BSc(Hons) and HNC(BTEC).  Roads Signing and Guarding and Highways Safety courses </w:t>
+        <w:t xml:space="preserve"> Schools MSc (distinction), </w:t>
+      </w:r>
+      <w:proofErr w:type="gramStart"/>
+      <w:r>
+        <w:t>BSc(</w:t>
+      </w:r>
+      <w:proofErr w:type="gramEnd"/>
+      <w:r>
+        <w:t xml:space="preserve">Hons) and HNC(BTEC).  Roads Signing and Guarding and Highways Safety courses </w:t>
       </w:r>
     </w:p>
     <w:p>
@@ -569,34 +546,9 @@
           <w:sz w:val="20"/>
           <w:szCs w:val="20"/>
         </w:rPr>
-        <w:t>Component Verification Engineer</w:t>
-      </w:r>
-      <w:r>
-        <w:rPr>
-          <w:sz w:val="20"/>
-          <w:szCs w:val="20"/>
-        </w:rPr>
-        <w:t>,  Infineon Technologies AG, PS ATV, Oct 2021 – June 2022  [Hays]</w:t>
-      </w:r>
-    </w:p>
-    <w:p>
-      <w:pPr>
-        <w:pStyle w:val="Bulls2"/>
-      </w:pPr>
-      <w:r>
-        <w:t>Component verification on high-voltage IBJT/SiC gate drivers; Test reports, verification reviews</w:t>
-      </w:r>
-    </w:p>
-    <w:p>
-      <w:pPr>
-        <w:pStyle w:val="MMTopic2"/>
-        <w:spacing w:before="120" w:after="0" w:line="240" w:lineRule="auto"/>
-        <w:outlineLvl w:val="1"/>
-        <w:rPr>
-          <w:sz w:val="20"/>
-          <w:szCs w:val="20"/>
-        </w:rPr>
-      </w:pPr>
+        <w:t xml:space="preserve">Component Verification </w:t>
+      </w:r>
+      <w:proofErr w:type="gramStart"/>
       <w:r>
         <w:rPr>
           <w:i/>
@@ -604,14 +556,22 @@
           <w:sz w:val="20"/>
           <w:szCs w:val="20"/>
         </w:rPr>
-        <w:t>Test and Verification Engineer for Radar Applications</w:t>
+        <w:t>Engineer</w:t>
       </w:r>
       <w:r>
         <w:rPr>
           <w:sz w:val="20"/>
           <w:szCs w:val="20"/>
         </w:rPr>
-        <w:t>,  Infineon Technologies AG, Oct 2020 – Mar 2021  [Hays]</w:t>
+        <w:t>,  Infineon</w:t>
+      </w:r>
+      <w:proofErr w:type="gramEnd"/>
+      <w:r>
+        <w:rPr>
+          <w:sz w:val="20"/>
+          <w:szCs w:val="20"/>
+        </w:rPr>
+        <w:t xml:space="preserve"> Technologies AG, PS ATV, Oct 2021 – June 2022  [Hays]</w:t>
       </w:r>
     </w:p>
     <w:p>
@@ -619,7 +579,15 @@
         <w:pStyle w:val="Bulls2"/>
       </w:pPr>
       <w:r>
-        <w:t>Software development, 60GHz Radar Sensors SDK and GUI tests</w:t>
+        <w:t xml:space="preserve">Component verification on high-voltage IBJT/SiC gate </w:t>
+      </w:r>
+      <w:proofErr w:type="gramStart"/>
+      <w:r>
+        <w:t>drivers;</w:t>
+      </w:r>
+      <w:proofErr w:type="gramEnd"/>
+      <w:r>
+        <w:t xml:space="preserve"> Test reports, verification reviews</w:t>
       </w:r>
     </w:p>
     <w:p>
@@ -639,34 +607,9 @@
           <w:sz w:val="20"/>
           <w:szCs w:val="20"/>
         </w:rPr>
-        <w:t>Validation Expert</w:t>
-      </w:r>
-      <w:r>
-        <w:rPr>
-          <w:sz w:val="20"/>
-          <w:szCs w:val="20"/>
-        </w:rPr>
-        <w:t>,  Texas Instruments GmbH, July 2018 – June 2020  [Hays]</w:t>
-      </w:r>
-    </w:p>
-    <w:p>
-      <w:pPr>
-        <w:pStyle w:val="Bulls2"/>
-      </w:pPr>
-      <w:r>
-        <w:t>Device characterization and Bench validation of DCDC converters</w:t>
-      </w:r>
-    </w:p>
-    <w:p>
-      <w:pPr>
-        <w:pStyle w:val="MMTopic2"/>
-        <w:spacing w:before="120" w:after="0" w:line="240" w:lineRule="auto"/>
-        <w:outlineLvl w:val="1"/>
-        <w:rPr>
-          <w:sz w:val="20"/>
-          <w:szCs w:val="20"/>
-        </w:rPr>
-      </w:pPr>
+        <w:t xml:space="preserve">Test and Verification Engineer for Radar </w:t>
+      </w:r>
+      <w:proofErr w:type="gramStart"/>
       <w:r>
         <w:rPr>
           <w:i/>
@@ -674,14 +617,22 @@
           <w:sz w:val="20"/>
           <w:szCs w:val="20"/>
         </w:rPr>
-        <w:t>Application Engineer</w:t>
+        <w:t>Applications</w:t>
       </w:r>
       <w:r>
         <w:rPr>
           <w:sz w:val="20"/>
           <w:szCs w:val="20"/>
         </w:rPr>
-        <w:t>,  Dialog Semiconductor GmbH, October 2017 – April 2018  [Hays]</w:t>
+        <w:t>,  Infineon</w:t>
+      </w:r>
+      <w:proofErr w:type="gramEnd"/>
+      <w:r>
+        <w:rPr>
+          <w:sz w:val="20"/>
+          <w:szCs w:val="20"/>
+        </w:rPr>
+        <w:t xml:space="preserve"> Technologies AG, Oct 2020 – Mar 2021  [Hays]</w:t>
       </w:r>
     </w:p>
     <w:p>
@@ -689,7 +640,7 @@
         <w:pStyle w:val="Bulls2"/>
       </w:pPr>
       <w:r>
-        <w:t>Mixed-signal PMIC Chipset DCDC Buck evaluation and documentation</w:t>
+        <w:t>Software development, 60GHz Radar Sensors SDK and GUI tests</w:t>
       </w:r>
     </w:p>
     <w:p>
@@ -709,34 +660,9 @@
           <w:sz w:val="20"/>
           <w:szCs w:val="20"/>
         </w:rPr>
-        <w:t>Validation Engineer</w:t>
-      </w:r>
-      <w:r>
-        <w:rPr>
-          <w:sz w:val="20"/>
-          <w:szCs w:val="20"/>
-        </w:rPr>
-        <w:t>,  TI Deutschland GmbH, August 2014 – September 2017  [Hays]</w:t>
-      </w:r>
-    </w:p>
-    <w:p>
-      <w:pPr>
-        <w:pStyle w:val="Bulls2"/>
-      </w:pPr>
-      <w:r>
-        <w:t>Device Characterization and Bench validation of DCDC Buck, Buck-boost and Charge pump devices</w:t>
-      </w:r>
-    </w:p>
-    <w:p>
-      <w:pPr>
-        <w:pStyle w:val="MMTopic2"/>
-        <w:spacing w:before="120" w:after="0" w:line="240" w:lineRule="auto"/>
-        <w:outlineLvl w:val="1"/>
-        <w:rPr>
-          <w:sz w:val="20"/>
-          <w:szCs w:val="20"/>
-        </w:rPr>
-      </w:pPr>
+        <w:t xml:space="preserve">Validation </w:t>
+      </w:r>
+      <w:proofErr w:type="gramStart"/>
       <w:r>
         <w:rPr>
           <w:i/>
@@ -744,14 +670,22 @@
           <w:sz w:val="20"/>
           <w:szCs w:val="20"/>
         </w:rPr>
-        <w:t>Senior Baseband Designer (Digital)</w:t>
+        <w:t>Expert</w:t>
       </w:r>
       <w:r>
         <w:rPr>
           <w:sz w:val="20"/>
           <w:szCs w:val="20"/>
         </w:rPr>
-        <w:t>,  Intel Mobile Communications GmbH, February 2011 – January 2014  [ERL]</w:t>
+        <w:t>,  Texas</w:t>
+      </w:r>
+      <w:proofErr w:type="gramEnd"/>
+      <w:r>
+        <w:rPr>
+          <w:sz w:val="20"/>
+          <w:szCs w:val="20"/>
+        </w:rPr>
+        <w:t xml:space="preserve"> Instruments GmbH, July 2018 – June 2020  [Hays]</w:t>
       </w:r>
     </w:p>
     <w:p>
@@ -759,7 +693,7 @@
         <w:pStyle w:val="Bulls2"/>
       </w:pPr>
       <w:r>
-        <w:t>Intel XMM series XGOLD 2-4G modem reference designs verification</w:t>
+        <w:t>Device characterization and Bench validation of DCDC converters</w:t>
       </w:r>
     </w:p>
     <w:p>
@@ -779,34 +713,9 @@
           <w:sz w:val="20"/>
           <w:szCs w:val="20"/>
         </w:rPr>
-        <w:t>Senior Baseband Designer (Digital)</w:t>
-      </w:r>
-      <w:r>
-        <w:rPr>
-          <w:sz w:val="20"/>
-          <w:szCs w:val="20"/>
-        </w:rPr>
-        <w:t>,  Infineon Comneon GmbH, August 2010 – February 2011  [ERL]</w:t>
-      </w:r>
-    </w:p>
-    <w:p>
-      <w:pPr>
-        <w:pStyle w:val="Bulls2"/>
-      </w:pPr>
-      <w:r>
-        <w:t>Infineon XMM series XGOLD 2-4G modem reference designs verification</w:t>
-      </w:r>
-    </w:p>
-    <w:p>
-      <w:pPr>
-        <w:pStyle w:val="MMTopic2"/>
-        <w:spacing w:before="120" w:after="0" w:line="240" w:lineRule="auto"/>
-        <w:outlineLvl w:val="1"/>
-        <w:rPr>
-          <w:sz w:val="20"/>
-          <w:szCs w:val="20"/>
-        </w:rPr>
-      </w:pPr>
+        <w:t xml:space="preserve">Application </w:t>
+      </w:r>
+      <w:proofErr w:type="gramStart"/>
       <w:r>
         <w:rPr>
           <w:i/>
@@ -814,14 +723,22 @@
           <w:sz w:val="20"/>
           <w:szCs w:val="20"/>
         </w:rPr>
-        <w:t>Hardware Consultant</w:t>
+        <w:t>Engineer</w:t>
       </w:r>
       <w:r>
         <w:rPr>
           <w:sz w:val="20"/>
           <w:szCs w:val="20"/>
         </w:rPr>
-        <w:t>,  ST Ericsson AT (Ericsson GmbH), Jan 2006 – Dec 2009  [Harvey Nash]</w:t>
+        <w:t>,  Dialog</w:t>
+      </w:r>
+      <w:proofErr w:type="gramEnd"/>
+      <w:r>
+        <w:rPr>
+          <w:sz w:val="20"/>
+          <w:szCs w:val="20"/>
+        </w:rPr>
+        <w:t xml:space="preserve"> Semiconductor GmbH, October 2017 – April 2018  [Hays]</w:t>
       </w:r>
     </w:p>
     <w:p>
@@ -829,7 +746,7 @@
         <w:pStyle w:val="Bulls2"/>
       </w:pPr>
       <w:r>
-        <w:t>Concept design and implementation of power and distribution on early access FPGA-based boards intended for 3G+ and 4G protocol stack development, and power design for an LTE demonstration phone</w:t>
+        <w:t>Mixed-signal PMIC Chipset DCDC Buck evaluation and documentation</w:t>
       </w:r>
     </w:p>
     <w:p>
@@ -849,14 +766,244 @@
           <w:sz w:val="20"/>
           <w:szCs w:val="20"/>
         </w:rPr>
-        <w:t>Baseband Engineer</w:t>
-      </w:r>
-      <w:r>
-        <w:rPr>
+        <w:t xml:space="preserve">Validation </w:t>
+      </w:r>
+      <w:proofErr w:type="gramStart"/>
+      <w:r>
+        <w:rPr>
+          <w:i/>
+          <w:iCs/>
           <w:sz w:val="20"/>
           <w:szCs w:val="20"/>
         </w:rPr>
-        <w:t>,  Texas Instruments A/S, Oct 2004 – Dec 2005  [WAC]</w:t>
+        <w:t>Engineer</w:t>
+      </w:r>
+      <w:r>
+        <w:rPr>
+          <w:sz w:val="20"/>
+          <w:szCs w:val="20"/>
+        </w:rPr>
+        <w:t>,  TI</w:t>
+      </w:r>
+      <w:proofErr w:type="gramEnd"/>
+      <w:r>
+        <w:rPr>
+          <w:sz w:val="20"/>
+          <w:szCs w:val="20"/>
+        </w:rPr>
+        <w:t xml:space="preserve"> Deutschland GmbH, August 2014 – September 2017  [Hays]</w:t>
+      </w:r>
+    </w:p>
+    <w:p>
+      <w:pPr>
+        <w:pStyle w:val="Bulls2"/>
+      </w:pPr>
+      <w:r>
+        <w:t>Device Characterization and Bench validation of DCDC Buck, Buck-boost and Charge pump devices</w:t>
+      </w:r>
+    </w:p>
+    <w:p>
+      <w:pPr>
+        <w:pStyle w:val="MMTopic2"/>
+        <w:spacing w:before="120" w:after="0" w:line="240" w:lineRule="auto"/>
+        <w:outlineLvl w:val="1"/>
+        <w:rPr>
+          <w:sz w:val="20"/>
+          <w:szCs w:val="20"/>
+        </w:rPr>
+      </w:pPr>
+      <w:r>
+        <w:rPr>
+          <w:i/>
+          <w:iCs/>
+          <w:sz w:val="20"/>
+          <w:szCs w:val="20"/>
+        </w:rPr>
+        <w:t>Senior Baseband Designer (Digital</w:t>
+      </w:r>
+      <w:proofErr w:type="gramStart"/>
+      <w:r>
+        <w:rPr>
+          <w:i/>
+          <w:iCs/>
+          <w:sz w:val="20"/>
+          <w:szCs w:val="20"/>
+        </w:rPr>
+        <w:t>)</w:t>
+      </w:r>
+      <w:r>
+        <w:rPr>
+          <w:sz w:val="20"/>
+          <w:szCs w:val="20"/>
+        </w:rPr>
+        <w:t>,  Intel</w:t>
+      </w:r>
+      <w:proofErr w:type="gramEnd"/>
+      <w:r>
+        <w:rPr>
+          <w:sz w:val="20"/>
+          <w:szCs w:val="20"/>
+        </w:rPr>
+        <w:t xml:space="preserve"> Mobile Communications GmbH, February 2011 – January 2014  [ERL]</w:t>
+      </w:r>
+    </w:p>
+    <w:p>
+      <w:pPr>
+        <w:pStyle w:val="Bulls2"/>
+      </w:pPr>
+      <w:r>
+        <w:t>Intel XMM series XGOLD 2-4G modem reference designs verification</w:t>
+      </w:r>
+    </w:p>
+    <w:p>
+      <w:pPr>
+        <w:pStyle w:val="MMTopic2"/>
+        <w:spacing w:before="120" w:after="0" w:line="240" w:lineRule="auto"/>
+        <w:outlineLvl w:val="1"/>
+        <w:rPr>
+          <w:sz w:val="20"/>
+          <w:szCs w:val="20"/>
+        </w:rPr>
+      </w:pPr>
+      <w:r>
+        <w:rPr>
+          <w:i/>
+          <w:iCs/>
+          <w:sz w:val="20"/>
+          <w:szCs w:val="20"/>
+        </w:rPr>
+        <w:t>Senior Baseband Designer (Digital</w:t>
+      </w:r>
+      <w:proofErr w:type="gramStart"/>
+      <w:r>
+        <w:rPr>
+          <w:i/>
+          <w:iCs/>
+          <w:sz w:val="20"/>
+          <w:szCs w:val="20"/>
+        </w:rPr>
+        <w:t>)</w:t>
+      </w:r>
+      <w:r>
+        <w:rPr>
+          <w:sz w:val="20"/>
+          <w:szCs w:val="20"/>
+        </w:rPr>
+        <w:t>,  Infineon</w:t>
+      </w:r>
+      <w:proofErr w:type="gramEnd"/>
+      <w:r>
+        <w:rPr>
+          <w:sz w:val="20"/>
+          <w:szCs w:val="20"/>
+        </w:rPr>
+        <w:t xml:space="preserve"> Comneon GmbH, August 2010 – February 2011  [ERL]</w:t>
+      </w:r>
+    </w:p>
+    <w:p>
+      <w:pPr>
+        <w:pStyle w:val="Bulls2"/>
+      </w:pPr>
+      <w:r>
+        <w:t>Infineon XMM series XGOLD 2-4G modem reference designs verification</w:t>
+      </w:r>
+    </w:p>
+    <w:p>
+      <w:pPr>
+        <w:pStyle w:val="MMTopic2"/>
+        <w:spacing w:before="120" w:after="0" w:line="240" w:lineRule="auto"/>
+        <w:outlineLvl w:val="1"/>
+        <w:rPr>
+          <w:sz w:val="20"/>
+          <w:szCs w:val="20"/>
+        </w:rPr>
+      </w:pPr>
+      <w:r>
+        <w:rPr>
+          <w:i/>
+          <w:iCs/>
+          <w:sz w:val="20"/>
+          <w:szCs w:val="20"/>
+        </w:rPr>
+        <w:t xml:space="preserve">Hardware </w:t>
+      </w:r>
+      <w:proofErr w:type="gramStart"/>
+      <w:r>
+        <w:rPr>
+          <w:i/>
+          <w:iCs/>
+          <w:sz w:val="20"/>
+          <w:szCs w:val="20"/>
+        </w:rPr>
+        <w:t>Consultant</w:t>
+      </w:r>
+      <w:r>
+        <w:rPr>
+          <w:sz w:val="20"/>
+          <w:szCs w:val="20"/>
+        </w:rPr>
+        <w:t>,  ST</w:t>
+      </w:r>
+      <w:proofErr w:type="gramEnd"/>
+      <w:r>
+        <w:rPr>
+          <w:sz w:val="20"/>
+          <w:szCs w:val="20"/>
+        </w:rPr>
+        <w:t xml:space="preserve"> Ericsson AT (Ericsson GmbH), Jan 2006 – Dec 2009  [Harvey Nash]</w:t>
+      </w:r>
+    </w:p>
+    <w:p>
+      <w:pPr>
+        <w:pStyle w:val="Bulls2"/>
+      </w:pPr>
+      <w:r>
+        <w:t>Concept design and implementation of power and distribution on early access FPGA-based boards intended for 3G+ and 4G protocol stack development, and power design for an LTE demonstration phone</w:t>
+      </w:r>
+    </w:p>
+    <w:p>
+      <w:pPr>
+        <w:pStyle w:val="MMTopic2"/>
+        <w:spacing w:before="120" w:after="0" w:line="240" w:lineRule="auto"/>
+        <w:outlineLvl w:val="1"/>
+        <w:rPr>
+          <w:sz w:val="20"/>
+          <w:szCs w:val="20"/>
+        </w:rPr>
+      </w:pPr>
+      <w:r>
+        <w:rPr>
+          <w:i/>
+          <w:iCs/>
+          <w:sz w:val="20"/>
+          <w:szCs w:val="20"/>
+        </w:rPr>
+        <w:t xml:space="preserve">Baseband </w:t>
+      </w:r>
+      <w:proofErr w:type="gramStart"/>
+      <w:r>
+        <w:rPr>
+          <w:i/>
+          <w:iCs/>
+          <w:sz w:val="20"/>
+          <w:szCs w:val="20"/>
+        </w:rPr>
+        <w:t>Engineer</w:t>
+      </w:r>
+      <w:r>
+        <w:rPr>
+          <w:sz w:val="20"/>
+          <w:szCs w:val="20"/>
+        </w:rPr>
+        <w:t>,  Texas</w:t>
+      </w:r>
+      <w:proofErr w:type="gramEnd"/>
+      <w:r>
+        <w:rPr>
+          <w:sz w:val="20"/>
+          <w:szCs w:val="20"/>
+        </w:rPr>
+        <w:t xml:space="preserve"> Instruments A/S, Oct 2004 – Dec 2005  [WAC]</w:t>
       </w:r>
     </w:p>
     <w:p>

--- a/docs/Theo_Hatzis.docx
+++ b/docs/Theo_Hatzis.docx
@@ -51,7 +51,6 @@
       <w:r>
         <w:t xml:space="preserve"> ▫Language: </w:t>
       </w:r>
-      <w:proofErr w:type="spellStart"/>
       <w:r>
         <w:t>English</w:t>
       </w:r>
@@ -59,11 +58,7 @@
         <w:t>▫</w:t>
       </w:r>
       <w:r>
-        <w:t>available</w:t>
-      </w:r>
-      <w:proofErr w:type="spellEnd"/>
-      <w:r>
-        <w:t xml:space="preserve"> Summer 2022</w:t>
+        <w:t>available Summer 2022</w:t>
       </w:r>
     </w:p>
     <w:p>
@@ -87,7 +82,7 @@
         <w:t>Experience includes electronics design and development of medical devices and diagnostics equipment, scientific instruments, highways informatics subsystems, wireless-handheld terminals; Hardware verification on 3G/4G modems; Validation of DCDC converters and PMICs; and IBJT and SiC gate drivers</w:t>
       </w:r>
       <w:r>
-        <w:t xml:space="preserve"> </w:t>
+        <w:br/>
       </w:r>
     </w:p>
     <w:p>
@@ -96,29 +91,11 @@
         <w:spacing w:after="60"/>
       </w:pPr>
       <w:r>
-        <w:t xml:space="preserve">My interests include test-related work on sensor-based systems, sensor-conditioning and interfaces, and component verification of power devices (DCDC/PMICs, MOSFETs, IBJT, SiC, </w:t>
-      </w:r>
-      <w:proofErr w:type="spellStart"/>
-      <w:r>
-        <w:t>GaN</w:t>
-      </w:r>
-      <w:proofErr w:type="spellEnd"/>
-      <w:r>
-        <w:t xml:space="preserve"> and gate drivers), ADC and RF blocks, </w:t>
-      </w:r>
-      <w:proofErr w:type="gramStart"/>
-      <w:r>
-        <w:t>Power</w:t>
-      </w:r>
-      <w:proofErr w:type="gramEnd"/>
-      <w:r>
-        <w:t xml:space="preserve"> and Battery.  Automated testing with MATLAB, Python, Teststand, and LabVIEW.  Test-data analysis and visualization with libraries, including Pandas, Numpy, Matplotlib, and </w:t>
-      </w:r>
-      <w:proofErr w:type="spellStart"/>
-      <w:r>
-        <w:t>Plotly</w:t>
-      </w:r>
-      <w:proofErr w:type="spellEnd"/>
+        <w:t>My interests include test-related work on sensor-based systems, sensor-conditioning and interfaces, and component verification of power devices (DCDC/PMICs, MOSFETs, IBJT, SiC, GaN and gate drivers), ADC and RF blocks, Power and Battery.  Automated testing with MATLAB, Python, Teststand, and LabVIEW.  Test-data analysis and visualization with libraries, including Pandas, Numpy, Matplotlib, and Plotly</w:t>
+      </w:r>
+      <w:r>
+        <w:br/>
+      </w:r>
     </w:p>
     <w:p>
       <w:pPr>
@@ -126,15 +103,7 @@
         <w:spacing w:after="120"/>
       </w:pPr>
       <w:r>
-        <w:t xml:space="preserve">Industry sectors worked in my career include semiconductor testing, electronics design for 3G/4G hardware, medical devices, medical diagnostics, industrial materials analysis (oils, fats, </w:t>
-      </w:r>
-      <w:proofErr w:type="gramStart"/>
-      <w:r>
-        <w:t>chocolate</w:t>
-      </w:r>
-      <w:proofErr w:type="gramEnd"/>
-      <w:r>
-        <w:t xml:space="preserve"> and cements), photovoltaics and traffic data and highways informatics subsystems</w:t>
+        <w:t>Industry sectors worked in my career include semiconductor testing, electronics design for 3G/4G hardware, medical devices, medical diagnostics, industrial materials analysis (oils, fats, chocolate and cements), photovoltaics and traffic data and highways informatics subsystems</w:t>
       </w:r>
       <w:r>
         <w:br/>
@@ -222,6 +191,14 @@
         <w:pStyle w:val="Bulls2"/>
       </w:pPr>
       <w:r>
+        <w:t>FMEDA</w:t>
+      </w:r>
+    </w:p>
+    <w:p>
+      <w:pPr>
+        <w:pStyle w:val="Bulls2"/>
+      </w:pPr>
+      <w:r>
         <w:t>ADC measurements</w:t>
       </w:r>
     </w:p>
@@ -239,14 +216,6 @@
       </w:pPr>
       <w:r>
         <w:t>Competitive analysis and side-by-side work</w:t>
-      </w:r>
-    </w:p>
-    <w:p>
-      <w:pPr>
-        <w:pStyle w:val="Bulls2"/>
-      </w:pPr>
-      <w:r>
-        <w:t>FMEDA</w:t>
       </w:r>
     </w:p>
     <w:p>
@@ -286,15 +255,7 @@
         <w:pStyle w:val="Bulls2"/>
       </w:pPr>
       <w:r>
-        <w:t xml:space="preserve">Design of 8/16/32 embedded microprocessor applications, analogue, digital, ADCs, </w:t>
-      </w:r>
-      <w:proofErr w:type="gramStart"/>
-      <w:r>
-        <w:t>DACs</w:t>
-      </w:r>
-      <w:proofErr w:type="gramEnd"/>
-      <w:r>
-        <w:t xml:space="preserve"> and interfaces</w:t>
+        <w:t>Design of 8/16/32 embedded microprocessor applications, analogue, digital, ADCs, DACs and interfaces</w:t>
       </w:r>
     </w:p>
     <w:p>
@@ -326,13 +287,8 @@
         <w:pStyle w:val="Bulls2"/>
       </w:pPr>
       <w:r>
-        <w:t xml:space="preserve">Simulation with LTSPICE and </w:t>
-      </w:r>
-      <w:proofErr w:type="spellStart"/>
-      <w:r>
-        <w:t>Simetrix</w:t>
-      </w:r>
-      <w:proofErr w:type="spellEnd"/>
+        <w:t>Simulation with LTSPICE and Simetrix</w:t>
+      </w:r>
     </w:p>
     <w:p>
       <w:pPr>
@@ -347,23 +303,7 @@
           <w:b/>
           <w:bCs/>
         </w:rPr>
-        <w:t xml:space="preserve">Equipment, </w:t>
-      </w:r>
-      <w:proofErr w:type="gramStart"/>
-      <w:r>
-        <w:rPr>
-          <w:b/>
-          <w:bCs/>
-        </w:rPr>
-        <w:t>Tools</w:t>
-      </w:r>
-      <w:proofErr w:type="gramEnd"/>
-      <w:r>
-        <w:rPr>
-          <w:b/>
-          <w:bCs/>
-        </w:rPr>
-        <w:t xml:space="preserve"> and Software</w:t>
+        <w:t>Equipment, Tools and Software</w:t>
       </w:r>
     </w:p>
     <w:p>
@@ -371,15 +311,7 @@
         <w:pStyle w:val="Bulls2"/>
       </w:pPr>
       <w:r>
-        <w:t xml:space="preserve">Python libraries, Pandas, Numpy, </w:t>
-      </w:r>
-      <w:proofErr w:type="spellStart"/>
-      <w:r>
-        <w:t>Plotly</w:t>
-      </w:r>
-      <w:proofErr w:type="spellEnd"/>
-      <w:r>
-        <w:t>, MATPLOTLIB, YAML, PyVISA and Ninja2</w:t>
+        <w:t>Python libraries, Pandas, Numpy, Plotly, MATPLOTLIB, YAML, PyVISA and Ninja2</w:t>
       </w:r>
     </w:p>
     <w:p>
@@ -387,15 +319,7 @@
         <w:pStyle w:val="Bulls2"/>
       </w:pPr>
       <w:r>
-        <w:t xml:space="preserve">Visual Studio, VSC, PyCharm, Teststand, LabVIEW, GIT, </w:t>
-      </w:r>
-      <w:proofErr w:type="spellStart"/>
-      <w:r>
-        <w:t>Matlab</w:t>
-      </w:r>
-      <w:proofErr w:type="spellEnd"/>
-      <w:r>
-        <w:t>, C# and Teststand</w:t>
+        <w:t>Visual Studio, VSC, PyCharm, Teststand, LabVIEW, GIT, Matlab, C# and Teststand</w:t>
       </w:r>
     </w:p>
     <w:p>
@@ -411,15 +335,7 @@
         <w:pStyle w:val="Bulls2"/>
       </w:pPr>
       <w:r>
-        <w:t xml:space="preserve">Bench (with VISA mainly) includes Keithley 2400, </w:t>
-      </w:r>
-      <w:proofErr w:type="gramStart"/>
-      <w:r>
-        <w:t>2450  2460</w:t>
-      </w:r>
-      <w:proofErr w:type="gramEnd"/>
-      <w:r>
-        <w:t>, 2000/2001, Agilent B2912, 335600, 34465A, N6705A, 90408A, 91600X, Tektronix 3022, Lecroy HDO8108A, Tektronix 4000/5000, Rohde  Schwarz FSW8 and CMW500; Lauterbach Power-Trace and the JTAG debugger</w:t>
+        <w:t>Bench (with VISA mainly) includes Keithley 2400, 2450  2460, 2000/2001, Agilent B2912, 335600, 34465A, N6705A, 90408A, 91600X, Tektronix 3022, Lecroy HDO8108A, Tektronix 4000/5000, Rohde  Schwarz FSW8 and CMW500; Lauterbach Power-Trace and the JTAG debugger</w:t>
       </w:r>
     </w:p>
     <w:p>
@@ -427,6 +343,7 @@
         <w:pStyle w:val="Bulls2"/>
       </w:pPr>
       <w:r>
+        <w:lastRenderedPageBreak/>
         <w:t>Spotfire for Windows</w:t>
       </w:r>
     </w:p>
@@ -443,7 +360,6 @@
         <w:pStyle w:val="Bulls2"/>
       </w:pPr>
       <w:r>
-        <w:lastRenderedPageBreak/>
         <w:t>MSOffice automation (C#/.NET), WinForms</w:t>
       </w:r>
     </w:p>
@@ -452,15 +368,7 @@
         <w:pStyle w:val="Bulls2"/>
       </w:pPr>
       <w:r>
-        <w:t xml:space="preserve">LTSPICE and </w:t>
-      </w:r>
-      <w:proofErr w:type="spellStart"/>
-      <w:r>
-        <w:t>Simetrix</w:t>
-      </w:r>
-      <w:proofErr w:type="spellEnd"/>
-      <w:r>
-        <w:t xml:space="preserve"> SPICE</w:t>
+        <w:t>LTSPICE and Simetrix SPICE</w:t>
       </w:r>
     </w:p>
     <w:p>
@@ -484,29 +392,13 @@
         <w:pStyle w:val="listbulls2"/>
       </w:pPr>
       <w:r>
-        <w:t xml:space="preserve">Courses in RF Circuit and System Design, </w:t>
-      </w:r>
-      <w:proofErr w:type="spellStart"/>
-      <w:r>
-        <w:t>TestStand</w:t>
-      </w:r>
-      <w:proofErr w:type="spellEnd"/>
-      <w:r>
-        <w:t>, LabVIEW, EMI, ESD, Spectrum Analyzer, Allegro/Cadence, TIBCO Spotfire.</w:t>
+        <w:t>Courses in RF Circuit and System Design, TestStand, LabVIEW, EMI, ESD, Spectrum Analyzer, Allegro/Cadence, TIBCO Spotfire.</w:t>
       </w:r>
       <w:r>
         <w:t xml:space="preserve"> </w:t>
       </w:r>
       <w:r>
-        <w:t xml:space="preserve"> Schools MSc (distinction), </w:t>
-      </w:r>
-      <w:proofErr w:type="gramStart"/>
-      <w:r>
-        <w:t>BSc(</w:t>
-      </w:r>
-      <w:proofErr w:type="gramEnd"/>
-      <w:r>
-        <w:t xml:space="preserve">Hons) and HNC(BTEC).  Roads Signing and Guarding and Highways Safety courses </w:t>
+        <w:t xml:space="preserve"> Schools MSc (distinction), BSc(Hons) and HNC(BTEC).  Roads Signing and Guarding and Highways Safety courses </w:t>
       </w:r>
     </w:p>
     <w:p>
@@ -546,32 +438,14 @@
           <w:sz w:val="20"/>
           <w:szCs w:val="20"/>
         </w:rPr>
-        <w:t xml:space="preserve">Component Verification </w:t>
-      </w:r>
-      <w:proofErr w:type="gramStart"/>
-      <w:r>
-        <w:rPr>
-          <w:i/>
-          <w:iCs/>
-          <w:sz w:val="20"/>
-          <w:szCs w:val="20"/>
-        </w:rPr>
-        <w:t>Engineer</w:t>
+        <w:t>Component Verification Engineer</w:t>
       </w:r>
       <w:r>
         <w:rPr>
           <w:sz w:val="20"/>
           <w:szCs w:val="20"/>
         </w:rPr>
-        <w:t>,  Infineon</w:t>
-      </w:r>
-      <w:proofErr w:type="gramEnd"/>
-      <w:r>
-        <w:rPr>
-          <w:sz w:val="20"/>
-          <w:szCs w:val="20"/>
-        </w:rPr>
-        <w:t xml:space="preserve"> Technologies AG, PS ATV, Oct 2021 – June 2022  [Hays]</w:t>
+        <w:t>,  Infineon Technologies AG, PS ATV, Oct 2021 – June 2022  [Hays]</w:t>
       </w:r>
     </w:p>
     <w:p>
@@ -579,15 +453,7 @@
         <w:pStyle w:val="Bulls2"/>
       </w:pPr>
       <w:r>
-        <w:t xml:space="preserve">Component verification on high-voltage IBJT/SiC gate </w:t>
-      </w:r>
-      <w:proofErr w:type="gramStart"/>
-      <w:r>
-        <w:t>drivers;</w:t>
-      </w:r>
-      <w:proofErr w:type="gramEnd"/>
-      <w:r>
-        <w:t xml:space="preserve"> Test reports, verification reviews</w:t>
+        <w:t>Component verification on high-voltage IBJT/SiC gate drivers; Test reports, verification reviews</w:t>
       </w:r>
     </w:p>
     <w:p>
@@ -607,32 +473,14 @@
           <w:sz w:val="20"/>
           <w:szCs w:val="20"/>
         </w:rPr>
-        <w:t xml:space="preserve">Test and Verification Engineer for Radar </w:t>
-      </w:r>
-      <w:proofErr w:type="gramStart"/>
-      <w:r>
-        <w:rPr>
-          <w:i/>
-          <w:iCs/>
-          <w:sz w:val="20"/>
-          <w:szCs w:val="20"/>
-        </w:rPr>
-        <w:t>Applications</w:t>
+        <w:t>Test and Verification Engineer for Radar Applications</w:t>
       </w:r>
       <w:r>
         <w:rPr>
           <w:sz w:val="20"/>
           <w:szCs w:val="20"/>
         </w:rPr>
-        <w:t>,  Infineon</w:t>
-      </w:r>
-      <w:proofErr w:type="gramEnd"/>
-      <w:r>
-        <w:rPr>
-          <w:sz w:val="20"/>
-          <w:szCs w:val="20"/>
-        </w:rPr>
-        <w:t xml:space="preserve"> Technologies AG, Oct 2020 – Mar 2021  [Hays]</w:t>
+        <w:t>,  Infineon Technologies AG, Oct 2020 – Mar 2021  [Hays]</w:t>
       </w:r>
     </w:p>
     <w:p>
@@ -660,32 +508,14 @@
           <w:sz w:val="20"/>
           <w:szCs w:val="20"/>
         </w:rPr>
-        <w:t xml:space="preserve">Validation </w:t>
-      </w:r>
-      <w:proofErr w:type="gramStart"/>
-      <w:r>
-        <w:rPr>
-          <w:i/>
-          <w:iCs/>
-          <w:sz w:val="20"/>
-          <w:szCs w:val="20"/>
-        </w:rPr>
-        <w:t>Expert</w:t>
+        <w:t>Validation Expert</w:t>
       </w:r>
       <w:r>
         <w:rPr>
           <w:sz w:val="20"/>
           <w:szCs w:val="20"/>
         </w:rPr>
-        <w:t>,  Texas</w:t>
-      </w:r>
-      <w:proofErr w:type="gramEnd"/>
-      <w:r>
-        <w:rPr>
-          <w:sz w:val="20"/>
-          <w:szCs w:val="20"/>
-        </w:rPr>
-        <w:t xml:space="preserve"> Instruments GmbH, July 2018 – June 2020  [Hays]</w:t>
+        <w:t>,  Texas Instruments GmbH, July 2018 – June 2020  [Hays]</w:t>
       </w:r>
     </w:p>
     <w:p>
@@ -713,32 +543,14 @@
           <w:sz w:val="20"/>
           <w:szCs w:val="20"/>
         </w:rPr>
-        <w:t xml:space="preserve">Application </w:t>
-      </w:r>
-      <w:proofErr w:type="gramStart"/>
-      <w:r>
-        <w:rPr>
-          <w:i/>
-          <w:iCs/>
-          <w:sz w:val="20"/>
-          <w:szCs w:val="20"/>
-        </w:rPr>
-        <w:t>Engineer</w:t>
+        <w:t>Application Engineer</w:t>
       </w:r>
       <w:r>
         <w:rPr>
           <w:sz w:val="20"/>
           <w:szCs w:val="20"/>
         </w:rPr>
-        <w:t>,  Dialog</w:t>
-      </w:r>
-      <w:proofErr w:type="gramEnd"/>
-      <w:r>
-        <w:rPr>
-          <w:sz w:val="20"/>
-          <w:szCs w:val="20"/>
-        </w:rPr>
-        <w:t xml:space="preserve"> Semiconductor GmbH, October 2017 – April 2018  [Hays]</w:t>
+        <w:t>,  Dialog Semiconductor GmbH, October 2017 – April 2018  [Hays]</w:t>
       </w:r>
     </w:p>
     <w:p>
@@ -766,32 +578,14 @@
           <w:sz w:val="20"/>
           <w:szCs w:val="20"/>
         </w:rPr>
-        <w:t xml:space="preserve">Validation </w:t>
-      </w:r>
-      <w:proofErr w:type="gramStart"/>
-      <w:r>
-        <w:rPr>
-          <w:i/>
-          <w:iCs/>
-          <w:sz w:val="20"/>
-          <w:szCs w:val="20"/>
-        </w:rPr>
-        <w:t>Engineer</w:t>
+        <w:t>Validation Engineer</w:t>
       </w:r>
       <w:r>
         <w:rPr>
           <w:sz w:val="20"/>
           <w:szCs w:val="20"/>
         </w:rPr>
-        <w:t>,  TI</w:t>
-      </w:r>
-      <w:proofErr w:type="gramEnd"/>
-      <w:r>
-        <w:rPr>
-          <w:sz w:val="20"/>
-          <w:szCs w:val="20"/>
-        </w:rPr>
-        <w:t xml:space="preserve"> Deutschland GmbH, August 2014 – September 2017  [Hays]</w:t>
+        <w:t>,  TI Deutschland GmbH, August 2014 – September 2017  [Hays]</w:t>
       </w:r>
     </w:p>
     <w:p>
@@ -819,32 +613,14 @@
           <w:sz w:val="20"/>
           <w:szCs w:val="20"/>
         </w:rPr>
-        <w:t>Senior Baseband Designer (Digital</w:t>
-      </w:r>
-      <w:proofErr w:type="gramStart"/>
-      <w:r>
-        <w:rPr>
-          <w:i/>
-          <w:iCs/>
-          <w:sz w:val="20"/>
-          <w:szCs w:val="20"/>
-        </w:rPr>
-        <w:t>)</w:t>
+        <w:t>Senior Baseband Designer (Digital)</w:t>
       </w:r>
       <w:r>
         <w:rPr>
           <w:sz w:val="20"/>
           <w:szCs w:val="20"/>
         </w:rPr>
-        <w:t>,  Intel</w:t>
-      </w:r>
-      <w:proofErr w:type="gramEnd"/>
-      <w:r>
-        <w:rPr>
-          <w:sz w:val="20"/>
-          <w:szCs w:val="20"/>
-        </w:rPr>
-        <w:t xml:space="preserve"> Mobile Communications GmbH, February 2011 – January 2014  [ERL]</w:t>
+        <w:t>,  Intel Mobile Communications GmbH, February 2011 – January 2014  [ERL]</w:t>
       </w:r>
     </w:p>
     <w:p>
@@ -872,32 +648,14 @@
           <w:sz w:val="20"/>
           <w:szCs w:val="20"/>
         </w:rPr>
-        <w:t>Senior Baseband Designer (Digital</w:t>
-      </w:r>
-      <w:proofErr w:type="gramStart"/>
-      <w:r>
-        <w:rPr>
-          <w:i/>
-          <w:iCs/>
-          <w:sz w:val="20"/>
-          <w:szCs w:val="20"/>
-        </w:rPr>
-        <w:t>)</w:t>
+        <w:t>Senior Baseband Designer (Digital)</w:t>
       </w:r>
       <w:r>
         <w:rPr>
           <w:sz w:val="20"/>
           <w:szCs w:val="20"/>
         </w:rPr>
-        <w:t>,  Infineon</w:t>
-      </w:r>
-      <w:proofErr w:type="gramEnd"/>
-      <w:r>
-        <w:rPr>
-          <w:sz w:val="20"/>
-          <w:szCs w:val="20"/>
-        </w:rPr>
-        <w:t xml:space="preserve"> Comneon GmbH, August 2010 – February 2011  [ERL]</w:t>
+        <w:t>,  Infineon Comneon GmbH, August 2010 – February 2011  [ERL]</w:t>
       </w:r>
     </w:p>
     <w:p>
@@ -925,32 +683,14 @@
           <w:sz w:val="20"/>
           <w:szCs w:val="20"/>
         </w:rPr>
-        <w:t xml:space="preserve">Hardware </w:t>
-      </w:r>
-      <w:proofErr w:type="gramStart"/>
-      <w:r>
-        <w:rPr>
-          <w:i/>
-          <w:iCs/>
-          <w:sz w:val="20"/>
-          <w:szCs w:val="20"/>
-        </w:rPr>
-        <w:t>Consultant</w:t>
+        <w:t>Hardware Consultant</w:t>
       </w:r>
       <w:r>
         <w:rPr>
           <w:sz w:val="20"/>
           <w:szCs w:val="20"/>
         </w:rPr>
-        <w:t>,  ST</w:t>
-      </w:r>
-      <w:proofErr w:type="gramEnd"/>
-      <w:r>
-        <w:rPr>
-          <w:sz w:val="20"/>
-          <w:szCs w:val="20"/>
-        </w:rPr>
-        <w:t xml:space="preserve"> Ericsson AT (Ericsson GmbH), Jan 2006 – Dec 2009  [Harvey Nash]</w:t>
+        <w:t>,  ST Ericsson AT (Ericsson GmbH), Jan 2006 – Dec 2009  [Harvey Nash]</w:t>
       </w:r>
     </w:p>
     <w:p>
@@ -978,32 +718,14 @@
           <w:sz w:val="20"/>
           <w:szCs w:val="20"/>
         </w:rPr>
-        <w:t xml:space="preserve">Baseband </w:t>
-      </w:r>
-      <w:proofErr w:type="gramStart"/>
-      <w:r>
-        <w:rPr>
-          <w:i/>
-          <w:iCs/>
-          <w:sz w:val="20"/>
-          <w:szCs w:val="20"/>
-        </w:rPr>
-        <w:t>Engineer</w:t>
+        <w:t>Baseband Engineer</w:t>
       </w:r>
       <w:r>
         <w:rPr>
           <w:sz w:val="20"/>
           <w:szCs w:val="20"/>
         </w:rPr>
-        <w:t>,  Texas</w:t>
-      </w:r>
-      <w:proofErr w:type="gramEnd"/>
-      <w:r>
-        <w:rPr>
-          <w:sz w:val="20"/>
-          <w:szCs w:val="20"/>
-        </w:rPr>
-        <w:t xml:space="preserve"> Instruments A/S, Oct 2004 – Dec 2005  [WAC]</w:t>
+        <w:t>,  Texas Instruments A/S, Oct 2004 – Dec 2005  [WAC]</w:t>
       </w:r>
     </w:p>
     <w:p>
